--- a/NinjaTheHappyHour/Documentos/Game_Design_Document.docx
+++ b/NinjaTheHappyHour/Documentos/Game_Design_Document.docx
@@ -5,69 +5,79 @@
     <w:p>
       <w:pPr>
         <w:rPr>
-          <w:lang w:val="pt-BR"/>
-        </w:rPr>
-      </w:pPr>
-    </w:p>
-    <w:p>
-      <w:pPr>
-        <w:rPr>
-          <w:lang w:val="pt-BR"/>
-        </w:rPr>
-      </w:pPr>
-    </w:p>
-    <w:p>
-      <w:pPr>
-        <w:rPr>
-          <w:lang w:val="pt-BR"/>
-        </w:rPr>
-      </w:pPr>
-    </w:p>
-    <w:p>
-      <w:pPr>
-        <w:rPr>
-          <w:lang w:val="pt-BR"/>
-        </w:rPr>
-      </w:pPr>
-    </w:p>
-    <w:p>
-      <w:pPr>
-        <w:rPr>
-          <w:lang w:val="pt-BR"/>
-        </w:rPr>
-      </w:pPr>
-    </w:p>
-    <w:p>
-      <w:pPr>
-        <w:rPr>
-          <w:lang w:val="pt-BR"/>
-        </w:rPr>
-      </w:pPr>
-    </w:p>
-    <w:p>
-      <w:pPr>
-        <w:rPr>
-          <w:lang w:val="pt-BR"/>
-        </w:rPr>
-      </w:pPr>
-    </w:p>
-    <w:p>
-      <w:pPr>
-        <w:rPr>
-          <w:lang w:val="pt-BR"/>
-        </w:rPr>
-      </w:pPr>
-    </w:p>
-    <w:p>
-      <w:pPr>
-        <w:rPr>
-          <w:lang w:val="pt-BR"/>
-        </w:rPr>
-      </w:pPr>
-    </w:p>
-    <w:p>
-      <w:pPr>
-        <w:rPr>
+          <w:rFonts w:ascii="Arial" w:hAnsi="Arial" w:cs="Arial"/>
+          <w:lang w:val="pt-BR"/>
+        </w:rPr>
+      </w:pPr>
+    </w:p>
+    <w:p>
+      <w:pPr>
+        <w:rPr>
+          <w:rFonts w:ascii="Arial" w:hAnsi="Arial" w:cs="Arial"/>
+          <w:lang w:val="pt-BR"/>
+        </w:rPr>
+      </w:pPr>
+    </w:p>
+    <w:p>
+      <w:pPr>
+        <w:rPr>
+          <w:rFonts w:ascii="Arial" w:hAnsi="Arial" w:cs="Arial"/>
+          <w:lang w:val="pt-BR"/>
+        </w:rPr>
+      </w:pPr>
+    </w:p>
+    <w:p>
+      <w:pPr>
+        <w:rPr>
+          <w:rFonts w:ascii="Arial" w:hAnsi="Arial" w:cs="Arial"/>
+          <w:lang w:val="pt-BR"/>
+        </w:rPr>
+      </w:pPr>
+    </w:p>
+    <w:p>
+      <w:pPr>
+        <w:rPr>
+          <w:rFonts w:ascii="Arial" w:hAnsi="Arial" w:cs="Arial"/>
+          <w:lang w:val="pt-BR"/>
+        </w:rPr>
+      </w:pPr>
+    </w:p>
+    <w:p>
+      <w:pPr>
+        <w:rPr>
+          <w:rFonts w:ascii="Arial" w:hAnsi="Arial" w:cs="Arial"/>
+          <w:lang w:val="pt-BR"/>
+        </w:rPr>
+      </w:pPr>
+    </w:p>
+    <w:p>
+      <w:pPr>
+        <w:rPr>
+          <w:rFonts w:ascii="Arial" w:hAnsi="Arial" w:cs="Arial"/>
+          <w:lang w:val="pt-BR"/>
+        </w:rPr>
+      </w:pPr>
+    </w:p>
+    <w:p>
+      <w:pPr>
+        <w:rPr>
+          <w:rFonts w:ascii="Arial" w:hAnsi="Arial" w:cs="Arial"/>
+          <w:lang w:val="pt-BR"/>
+        </w:rPr>
+      </w:pPr>
+    </w:p>
+    <w:p>
+      <w:pPr>
+        <w:rPr>
+          <w:rFonts w:ascii="Arial" w:hAnsi="Arial" w:cs="Arial"/>
+          <w:lang w:val="pt-BR"/>
+        </w:rPr>
+      </w:pPr>
+    </w:p>
+    <w:p>
+      <w:pPr>
+        <w:rPr>
+          <w:rFonts w:ascii="Arial" w:hAnsi="Arial" w:cs="Arial"/>
           <w:lang w:val="pt-BR"/>
         </w:rPr>
       </w:pPr>
@@ -76,16 +86,16 @@
       <w:pPr>
         <w:jc w:val="center"/>
         <w:rPr>
+          <w:rFonts w:ascii="Arial" w:hAnsi="Arial" w:cs="Arial"/>
           <w:b/>
           <w:sz w:val="56"/>
-          <w:lang w:val="pt-BR"/>
-        </w:rPr>
-      </w:pPr>
-      <w:r>
-        <w:rPr>
+        </w:rPr>
+      </w:pPr>
+      <w:r>
+        <w:rPr>
+          <w:rFonts w:ascii="Arial" w:hAnsi="Arial" w:cs="Arial"/>
           <w:b/>
           <w:sz w:val="56"/>
-          <w:lang w:val="pt-BR"/>
         </w:rPr>
         <w:t>NINJA THE HAPPY HOUR</w:t>
       </w:r>
@@ -94,65 +104,62 @@
       <w:pPr>
         <w:jc w:val="center"/>
         <w:rPr>
+          <w:rFonts w:ascii="Arial" w:hAnsi="Arial" w:cs="Arial"/>
           <w:sz w:val="32"/>
-          <w:lang w:val="pt-BR"/>
-        </w:rPr>
-      </w:pPr>
-      <w:r>
-        <w:rPr>
+        </w:rPr>
+      </w:pPr>
+      <w:r>
+        <w:rPr>
+          <w:rFonts w:ascii="Arial" w:hAnsi="Arial" w:cs="Arial"/>
           <w:sz w:val="32"/>
-          <w:lang w:val="pt-BR"/>
-        </w:rPr>
-        <w:t xml:space="preserve">Game Design </w:t>
-      </w:r>
-      <w:proofErr w:type="spellStart"/>
-      <w:r>
-        <w:rPr>
+        </w:rPr>
+        <w:t>Game Design Document</w:t>
+      </w:r>
+    </w:p>
+    <w:p>
+      <w:pPr>
+        <w:jc w:val="center"/>
+        <w:rPr>
+          <w:rFonts w:ascii="Arial" w:hAnsi="Arial" w:cs="Arial"/>
           <w:sz w:val="32"/>
           <w:lang w:val="pt-BR"/>
         </w:rPr>
-        <w:t>Document</w:t>
-      </w:r>
-      <w:proofErr w:type="spellEnd"/>
+      </w:pPr>
+      <w:r>
+        <w:rPr>
+          <w:rFonts w:ascii="Arial" w:hAnsi="Arial" w:cs="Arial"/>
+          <w:sz w:val="32"/>
+          <w:lang w:val="pt-BR"/>
+        </w:rPr>
+        <w:t>Versão: 1.0</w:t>
+      </w:r>
     </w:p>
     <w:p>
       <w:pPr>
         <w:jc w:val="center"/>
         <w:rPr>
+          <w:rFonts w:ascii="Arial" w:hAnsi="Arial" w:cs="Arial"/>
           <w:sz w:val="32"/>
           <w:lang w:val="pt-BR"/>
         </w:rPr>
       </w:pPr>
-      <w:r>
-        <w:rPr>
+    </w:p>
+    <w:p>
+      <w:pPr>
+        <w:jc w:val="center"/>
+        <w:rPr>
+          <w:rFonts w:ascii="Arial" w:hAnsi="Arial" w:cs="Arial"/>
           <w:sz w:val="32"/>
           <w:lang w:val="pt-BR"/>
         </w:rPr>
-        <w:t>Versão: 1.0</w:t>
-      </w:r>
-    </w:p>
-    <w:p>
-      <w:pPr>
-        <w:jc w:val="center"/>
-        <w:rPr>
-          <w:sz w:val="32"/>
-          <w:lang w:val="pt-BR"/>
-        </w:rPr>
-      </w:pPr>
-    </w:p>
-    <w:p>
-      <w:pPr>
-        <w:jc w:val="center"/>
-        <w:rPr>
-          <w:sz w:val="32"/>
-          <w:lang w:val="pt-BR"/>
-        </w:rPr>
-      </w:pPr>
-    </w:p>
-    <w:p>
-      <w:pPr>
-        <w:ind w:left="1985"/>
-        <w:rPr>
+      </w:pPr>
+    </w:p>
+    <w:p>
+      <w:pPr>
+        <w:ind w:left="1644" w:right="2268"/>
+        <w:jc w:val="right"/>
+        <w:rPr>
+          <w:rFonts w:ascii="Arial" w:hAnsi="Arial" w:cs="Arial"/>
           <w:b/>
           <w:sz w:val="32"/>
           <w:lang w:val="pt-BR"/>
@@ -160,6 +167,7 @@
       </w:pPr>
       <w:r>
         <w:rPr>
+          <w:rFonts w:ascii="Arial" w:hAnsi="Arial" w:cs="Arial"/>
           <w:b/>
           <w:sz w:val="32"/>
           <w:lang w:val="pt-BR"/>
@@ -169,112 +177,244 @@
     </w:p>
     <w:p>
       <w:pPr>
-        <w:spacing w:after="0"/>
+        <w:ind w:left="1644" w:right="2268"/>
+        <w:jc w:val="right"/>
+        <w:rPr>
+          <w:rFonts w:ascii="Arial" w:hAnsi="Arial" w:cs="Arial"/>
+          <w:sz w:val="32"/>
+          <w:lang w:val="pt-BR"/>
+        </w:rPr>
+      </w:pPr>
+      <w:r>
+        <w:rPr>
+          <w:rFonts w:ascii="Arial" w:hAnsi="Arial" w:cs="Arial"/>
+          <w:sz w:val="32"/>
+          <w:lang w:val="pt-BR"/>
+        </w:rPr>
+        <w:t>Lucas Martines</w:t>
+      </w:r>
+    </w:p>
+    <w:p>
+      <w:pPr>
+        <w:ind w:left="1644" w:right="2268"/>
+        <w:jc w:val="right"/>
+        <w:rPr>
+          <w:rFonts w:ascii="Arial" w:hAnsi="Arial" w:cs="Arial"/>
+          <w:sz w:val="32"/>
+          <w:lang w:val="pt-BR"/>
+        </w:rPr>
+      </w:pPr>
+      <w:r>
+        <w:rPr>
+          <w:rFonts w:ascii="Arial" w:hAnsi="Arial" w:cs="Arial"/>
+          <w:sz w:val="32"/>
+          <w:lang w:val="pt-BR"/>
+        </w:rPr>
+        <w:t xml:space="preserve">Riccardo </w:t>
+      </w:r>
+      <w:proofErr w:type="spellStart"/>
+      <w:r>
+        <w:rPr>
+          <w:rFonts w:ascii="Arial" w:hAnsi="Arial" w:cs="Arial"/>
+          <w:sz w:val="32"/>
+          <w:lang w:val="pt-BR"/>
+        </w:rPr>
+        <w:t>Vegh</w:t>
+      </w:r>
+      <w:proofErr w:type="spellEnd"/>
+    </w:p>
+    <w:p>
+      <w:pPr>
+        <w:ind w:left="1644" w:right="2268"/>
+        <w:jc w:val="right"/>
+        <w:rPr>
+          <w:rFonts w:ascii="Arial" w:hAnsi="Arial" w:cs="Arial"/>
+          <w:sz w:val="32"/>
+          <w:lang w:val="pt-BR"/>
+        </w:rPr>
+      </w:pPr>
+      <w:r>
+        <w:rPr>
+          <w:rFonts w:ascii="Arial" w:hAnsi="Arial" w:cs="Arial"/>
+          <w:sz w:val="32"/>
+          <w:lang w:val="pt-BR"/>
+        </w:rPr>
+        <w:t>Jefferson Holanda</w:t>
+      </w:r>
+    </w:p>
+    <w:p>
+      <w:pPr>
+        <w:ind w:left="1644" w:right="2268"/>
+        <w:jc w:val="right"/>
+        <w:rPr>
+          <w:rFonts w:ascii="Arial" w:hAnsi="Arial" w:cs="Arial"/>
+          <w:sz w:val="32"/>
+          <w:lang w:val="pt-BR"/>
+        </w:rPr>
+      </w:pPr>
+      <w:r>
+        <w:rPr>
+          <w:rFonts w:ascii="Arial" w:hAnsi="Arial" w:cs="Arial"/>
+          <w:sz w:val="32"/>
+          <w:lang w:val="pt-BR"/>
+        </w:rPr>
+        <w:t xml:space="preserve">Lucas </w:t>
+      </w:r>
+      <w:proofErr w:type="spellStart"/>
+      <w:r>
+        <w:rPr>
+          <w:rFonts w:ascii="Arial" w:hAnsi="Arial" w:cs="Arial"/>
+          <w:sz w:val="32"/>
+          <w:lang w:val="pt-BR"/>
+        </w:rPr>
+        <w:t>Paglia</w:t>
+      </w:r>
+      <w:proofErr w:type="spellEnd"/>
+    </w:p>
+    <w:p>
+      <w:pPr>
+        <w:ind w:left="1644" w:right="2268"/>
+        <w:jc w:val="right"/>
+        <w:rPr>
+          <w:rFonts w:ascii="Arial" w:hAnsi="Arial" w:cs="Arial"/>
+          <w:sz w:val="32"/>
+          <w:lang w:val="pt-BR"/>
+        </w:rPr>
+      </w:pPr>
+      <w:r>
+        <w:rPr>
+          <w:rFonts w:ascii="Arial" w:hAnsi="Arial" w:cs="Arial"/>
+          <w:sz w:val="32"/>
+          <w:lang w:val="pt-BR"/>
+        </w:rPr>
+        <w:t>Larissa</w:t>
+      </w:r>
+    </w:p>
+    <w:p>
+      <w:pPr>
         <w:ind w:left="1985"/>
         <w:rPr>
+          <w:rFonts w:ascii="Arial" w:hAnsi="Arial" w:cs="Arial"/>
           <w:sz w:val="32"/>
           <w:lang w:val="pt-BR"/>
         </w:rPr>
       </w:pPr>
-      <w:r>
-        <w:rPr>
+    </w:p>
+    <w:p>
+      <w:pPr>
+        <w:jc w:val="center"/>
+        <w:rPr>
+          <w:rFonts w:ascii="Arial" w:hAnsi="Arial" w:cs="Arial"/>
           <w:sz w:val="32"/>
           <w:lang w:val="pt-BR"/>
         </w:rPr>
-        <w:t>Lucas Martines</w:t>
-      </w:r>
-    </w:p>
-    <w:p>
-      <w:pPr>
-        <w:spacing w:after="0"/>
-        <w:ind w:left="1985"/>
-        <w:rPr>
+      </w:pPr>
+    </w:p>
+    <w:p>
+      <w:pPr>
+        <w:jc w:val="center"/>
+        <w:rPr>
+          <w:rFonts w:ascii="Arial" w:hAnsi="Arial" w:cs="Arial"/>
           <w:sz w:val="32"/>
           <w:lang w:val="pt-BR"/>
         </w:rPr>
       </w:pPr>
-      <w:r>
-        <w:rPr>
+    </w:p>
+    <w:p>
+      <w:pPr>
+        <w:jc w:val="center"/>
+        <w:rPr>
+          <w:rFonts w:ascii="Arial" w:hAnsi="Arial" w:cs="Arial"/>
           <w:sz w:val="32"/>
           <w:lang w:val="pt-BR"/>
         </w:rPr>
-        <w:t xml:space="preserve">Riccardo </w:t>
-      </w:r>
-      <w:proofErr w:type="spellStart"/>
-      <w:r>
-        <w:rPr>
+      </w:pPr>
+    </w:p>
+    <w:p>
+      <w:pPr>
+        <w:jc w:val="center"/>
+        <w:rPr>
+          <w:rFonts w:ascii="Arial" w:hAnsi="Arial" w:cs="Arial"/>
           <w:sz w:val="32"/>
           <w:lang w:val="pt-BR"/>
         </w:rPr>
-        <w:t>Vegh</w:t>
-      </w:r>
-      <w:proofErr w:type="spellEnd"/>
-    </w:p>
-    <w:p>
-      <w:pPr>
-        <w:spacing w:after="0"/>
-        <w:ind w:left="1985"/>
-        <w:rPr>
+      </w:pPr>
+    </w:p>
+    <w:p>
+      <w:pPr>
+        <w:jc w:val="center"/>
+        <w:rPr>
+          <w:rFonts w:ascii="Arial" w:hAnsi="Arial" w:cs="Arial"/>
           <w:sz w:val="32"/>
           <w:lang w:val="pt-BR"/>
         </w:rPr>
       </w:pPr>
-      <w:r>
-        <w:rPr>
+    </w:p>
+    <w:p>
+      <w:pPr>
+        <w:jc w:val="center"/>
+        <w:rPr>
+          <w:rFonts w:ascii="Arial" w:hAnsi="Arial" w:cs="Arial"/>
           <w:sz w:val="32"/>
           <w:lang w:val="pt-BR"/>
         </w:rPr>
-        <w:t>Jefferson Holanda</w:t>
-      </w:r>
-    </w:p>
-    <w:p>
-      <w:pPr>
-        <w:spacing w:after="0"/>
-        <w:ind w:left="1985"/>
-        <w:rPr>
+      </w:pPr>
+    </w:p>
+    <w:p>
+      <w:pPr>
+        <w:jc w:val="center"/>
+        <w:rPr>
+          <w:rFonts w:ascii="Arial" w:hAnsi="Arial" w:cs="Arial"/>
           <w:sz w:val="32"/>
           <w:lang w:val="pt-BR"/>
         </w:rPr>
       </w:pPr>
-      <w:r>
-        <w:rPr>
+    </w:p>
+    <w:p>
+      <w:pPr>
+        <w:jc w:val="center"/>
+        <w:rPr>
+          <w:rFonts w:ascii="Arial" w:hAnsi="Arial" w:cs="Arial"/>
           <w:sz w:val="32"/>
           <w:lang w:val="pt-BR"/>
         </w:rPr>
-        <w:t xml:space="preserve">Lucas </w:t>
-      </w:r>
-      <w:proofErr w:type="spellStart"/>
-      <w:r>
-        <w:rPr>
+      </w:pPr>
+    </w:p>
+    <w:p>
+      <w:pPr>
+        <w:jc w:val="center"/>
+        <w:rPr>
+          <w:rFonts w:ascii="Arial" w:hAnsi="Arial" w:cs="Arial"/>
           <w:sz w:val="32"/>
           <w:lang w:val="pt-BR"/>
         </w:rPr>
-        <w:t>Paglia</w:t>
-      </w:r>
-      <w:proofErr w:type="spellEnd"/>
-    </w:p>
-    <w:p>
-      <w:pPr>
-        <w:spacing w:after="0"/>
-        <w:ind w:left="1985"/>
-        <w:rPr>
+      </w:pPr>
+    </w:p>
+    <w:p>
+      <w:pPr>
+        <w:jc w:val="center"/>
+        <w:rPr>
+          <w:rFonts w:ascii="Arial" w:hAnsi="Arial" w:cs="Arial"/>
           <w:sz w:val="32"/>
           <w:lang w:val="pt-BR"/>
         </w:rPr>
       </w:pPr>
-      <w:r>
-        <w:rPr>
+    </w:p>
+    <w:p>
+      <w:pPr>
+        <w:jc w:val="center"/>
+        <w:rPr>
+          <w:rFonts w:ascii="Arial" w:hAnsi="Arial" w:cs="Arial"/>
           <w:sz w:val="32"/>
           <w:lang w:val="pt-BR"/>
         </w:rPr>
-        <w:t>Larissa</w:t>
-      </w:r>
-    </w:p>
-    <w:p>
-      <w:pPr>
-        <w:spacing w:after="0"/>
-        <w:ind w:left="1985"/>
-        <w:rPr>
+      </w:pPr>
+    </w:p>
+    <w:p>
+      <w:pPr>
+        <w:jc w:val="center"/>
+        <w:rPr>
+          <w:rFonts w:ascii="Arial" w:hAnsi="Arial" w:cs="Arial"/>
           <w:sz w:val="32"/>
           <w:lang w:val="pt-BR"/>
         </w:rPr>
@@ -282,22 +422,34 @@
     </w:p>
     <w:p>
       <w:pPr>
-        <w:spacing w:after="0"/>
         <w:jc w:val="center"/>
         <w:rPr>
+          <w:rFonts w:ascii="Arial" w:hAnsi="Arial" w:cs="Arial"/>
           <w:sz w:val="32"/>
           <w:lang w:val="pt-BR"/>
         </w:rPr>
       </w:pPr>
-      <w:r>
-        <w:rPr>
+    </w:p>
+    <w:p>
+      <w:pPr>
+        <w:jc w:val="center"/>
+        <w:rPr>
+          <w:rFonts w:ascii="Arial" w:hAnsi="Arial" w:cs="Arial"/>
           <w:sz w:val="32"/>
           <w:lang w:val="pt-BR"/>
         </w:rPr>
+      </w:pPr>
+      <w:r>
+        <w:rPr>
+          <w:rFonts w:ascii="Arial" w:hAnsi="Arial" w:cs="Arial"/>
+          <w:sz w:val="32"/>
+          <w:lang w:val="pt-BR"/>
+        </w:rPr>
         <w:t>São Paulo</w:t>
       </w:r>
       <w:r>
         <w:rPr>
+          <w:rFonts w:ascii="Arial" w:hAnsi="Arial" w:cs="Arial"/>
           <w:sz w:val="32"/>
           <w:lang w:val="pt-BR"/>
         </w:rPr>
@@ -306,15 +458,16 @@
     </w:p>
     <w:p>
       <w:pPr>
-        <w:spacing w:after="0"/>
         <w:jc w:val="center"/>
         <w:rPr>
+          <w:rFonts w:ascii="Arial" w:hAnsi="Arial" w:cs="Arial"/>
           <w:sz w:val="32"/>
           <w:lang w:val="pt-BR"/>
         </w:rPr>
       </w:pPr>
       <w:r>
         <w:rPr>
+          <w:rFonts w:ascii="Arial" w:hAnsi="Arial" w:cs="Arial"/>
           <w:sz w:val="32"/>
           <w:lang w:val="pt-BR"/>
         </w:rPr>
@@ -328,12 +481,14 @@
         </w:tabs>
         <w:jc w:val="center"/>
         <w:rPr>
+          <w:rFonts w:ascii="Arial" w:hAnsi="Arial" w:cs="Arial"/>
           <w:sz w:val="36"/>
           <w:lang w:val="pt-BR"/>
         </w:rPr>
       </w:pPr>
       <w:r>
         <w:rPr>
+          <w:rFonts w:ascii="Arial" w:hAnsi="Arial" w:cs="Arial"/>
           <w:sz w:val="36"/>
           <w:lang w:val="pt-BR"/>
         </w:rPr>
@@ -344,7 +499,7 @@
     <w:sdt>
       <w:sdtPr>
         <w:rPr>
-          <w:rFonts w:asciiTheme="minorHAnsi" w:eastAsiaTheme="minorHAnsi" w:hAnsiTheme="minorHAnsi" w:cstheme="minorBidi"/>
+          <w:rFonts w:ascii="Arial" w:eastAsiaTheme="minorHAnsi" w:hAnsi="Arial" w:cs="Arial"/>
           <w:b w:val="0"/>
           <w:bCs w:val="0"/>
           <w:color w:val="auto"/>
@@ -367,13 +522,15 @@
         <w:p>
           <w:pPr>
             <w:pStyle w:val="CabealhodoSumrio"/>
+            <w:rPr>
+              <w:rFonts w:ascii="Arial" w:hAnsi="Arial" w:cs="Arial"/>
+            </w:rPr>
           </w:pPr>
         </w:p>
         <w:p>
           <w:pPr>
             <w:pStyle w:val="Sumrio1"/>
             <w:tabs>
-              <w:tab w:val="left" w:pos="440"/>
               <w:tab w:val="right" w:leader="dot" w:pos="9350"/>
             </w:tabs>
             <w:rPr>
@@ -383,39 +540,32 @@
             </w:rPr>
           </w:pPr>
           <w:r>
+            <w:rPr>
+              <w:rFonts w:ascii="Arial" w:hAnsi="Arial" w:cs="Arial"/>
+            </w:rPr>
             <w:fldChar w:fldCharType="begin"/>
           </w:r>
           <w:r>
+            <w:rPr>
+              <w:rFonts w:ascii="Arial" w:hAnsi="Arial" w:cs="Arial"/>
+            </w:rPr>
             <w:instrText xml:space="preserve"> TOC \o "1-3" \h \z \u </w:instrText>
           </w:r>
           <w:r>
+            <w:rPr>
+              <w:rFonts w:ascii="Arial" w:hAnsi="Arial" w:cs="Arial"/>
+            </w:rPr>
             <w:fldChar w:fldCharType="separate"/>
           </w:r>
-          <w:hyperlink w:anchor="_Toc477467219" w:history="1">
+          <w:hyperlink w:anchor="_Toc477625234" w:history="1">
             <w:r>
               <w:rPr>
                 <w:rStyle w:val="Hyperlink"/>
+                <w:rFonts w:ascii="Arial" w:hAnsi="Arial" w:cs="Arial"/>
                 <w:b/>
                 <w:noProof/>
                 <w:lang w:val="pt-BR"/>
               </w:rPr>
-              <w:t>1.</w:t>
-            </w:r>
-            <w:r>
-              <w:rPr>
-                <w:rFonts w:eastAsiaTheme="minorEastAsia"/>
-                <w:noProof/>
-                <w:lang w:val="pt-BR" w:eastAsia="pt-BR"/>
-              </w:rPr>
-              <w:tab/>
-            </w:r>
-            <w:r>
-              <w:rPr>
-                <w:rStyle w:val="Hyperlink"/>
-                <w:b/>
-                <w:noProof/>
-                <w:lang w:val="pt-BR"/>
-              </w:rPr>
               <w:t>História</w:t>
             </w:r>
             <w:r>
@@ -437,7 +587,7 @@
                 <w:noProof/>
                 <w:webHidden/>
               </w:rPr>
-              <w:instrText xml:space="preserve"> PAGEREF _Toc477467219 \h </w:instrText>
+              <w:instrText xml:space="preserve"> PAGEREF _Toc477625234 \h </w:instrText>
             </w:r>
             <w:r>
               <w:rPr>
@@ -481,15 +631,16 @@
               <w:lang w:val="pt-BR" w:eastAsia="pt-BR"/>
             </w:rPr>
           </w:pPr>
-          <w:hyperlink w:anchor="_Toc477467220" w:history="1">
+          <w:hyperlink w:anchor="_Toc477625235" w:history="1">
             <w:r>
               <w:rPr>
                 <w:rStyle w:val="Hyperlink"/>
+                <w:rFonts w:ascii="Arial" w:hAnsi="Arial" w:cs="Arial"/>
                 <w:b/>
                 <w:noProof/>
                 <w:lang w:val="pt-BR"/>
               </w:rPr>
-              <w:t>2.</w:t>
+              <w:t>1.</w:t>
             </w:r>
             <w:r>
               <w:rPr>
@@ -502,11 +653,12 @@
             <w:r>
               <w:rPr>
                 <w:rStyle w:val="Hyperlink"/>
+                <w:rFonts w:ascii="Arial" w:hAnsi="Arial" w:cs="Arial"/>
                 <w:b/>
                 <w:noProof/>
                 <w:lang w:val="pt-BR"/>
               </w:rPr>
-              <w:t>Gameplay</w:t>
+              <w:t>Game play</w:t>
             </w:r>
             <w:r>
               <w:rPr>
@@ -527,7 +679,7 @@
                 <w:noProof/>
                 <w:webHidden/>
               </w:rPr>
-              <w:instrText xml:space="preserve"> PAGEREF _Toc477467220 \h </w:instrText>
+              <w:instrText xml:space="preserve"> PAGEREF _Toc477625235 \h </w:instrText>
             </w:r>
             <w:r>
               <w:rPr>
@@ -571,15 +723,16 @@
               <w:lang w:val="pt-BR" w:eastAsia="pt-BR"/>
             </w:rPr>
           </w:pPr>
-          <w:hyperlink w:anchor="_Toc477467221" w:history="1">
+          <w:hyperlink w:anchor="_Toc477625236" w:history="1">
             <w:r>
               <w:rPr>
                 <w:rStyle w:val="Hyperlink"/>
+                <w:rFonts w:ascii="Arial" w:hAnsi="Arial" w:cs="Arial"/>
                 <w:b/>
                 <w:noProof/>
                 <w:lang w:val="pt-BR"/>
               </w:rPr>
-              <w:t>3.</w:t>
+              <w:t>2.</w:t>
             </w:r>
             <w:r>
               <w:rPr>
@@ -592,6 +745,7 @@
             <w:r>
               <w:rPr>
                 <w:rStyle w:val="Hyperlink"/>
+                <w:rFonts w:ascii="Arial" w:hAnsi="Arial" w:cs="Arial"/>
                 <w:b/>
                 <w:noProof/>
                 <w:lang w:val="pt-BR"/>
@@ -617,7 +771,7 @@
                 <w:noProof/>
                 <w:webHidden/>
               </w:rPr>
-              <w:instrText xml:space="preserve"> PAGEREF _Toc477467221 \h </w:instrText>
+              <w:instrText xml:space="preserve"> PAGEREF _Toc477625236 \h </w:instrText>
             </w:r>
             <w:r>
               <w:rPr>
@@ -661,15 +815,16 @@
               <w:lang w:val="pt-BR" w:eastAsia="pt-BR"/>
             </w:rPr>
           </w:pPr>
-          <w:hyperlink w:anchor="_Toc477467222" w:history="1">
+          <w:hyperlink w:anchor="_Toc477625237" w:history="1">
             <w:r>
               <w:rPr>
                 <w:rStyle w:val="Hyperlink"/>
+                <w:rFonts w:ascii="Arial" w:hAnsi="Arial" w:cs="Arial"/>
                 <w:b/>
                 <w:noProof/>
                 <w:lang w:val="pt-BR"/>
               </w:rPr>
-              <w:t>4.</w:t>
+              <w:t>3.</w:t>
             </w:r>
             <w:r>
               <w:rPr>
@@ -682,6 +837,7 @@
             <w:r>
               <w:rPr>
                 <w:rStyle w:val="Hyperlink"/>
+                <w:rFonts w:ascii="Arial" w:hAnsi="Arial" w:cs="Arial"/>
                 <w:b/>
                 <w:noProof/>
                 <w:lang w:val="pt-BR"/>
@@ -707,7 +863,97 @@
                 <w:noProof/>
                 <w:webHidden/>
               </w:rPr>
-              <w:instrText xml:space="preserve"> PAGEREF _Toc477467222 \h </w:instrText>
+              <w:instrText xml:space="preserve"> PAGEREF _Toc477625237 \h </w:instrText>
+            </w:r>
+            <w:r>
+              <w:rPr>
+                <w:noProof/>
+                <w:webHidden/>
+              </w:rPr>
+            </w:r>
+            <w:r>
+              <w:rPr>
+                <w:noProof/>
+                <w:webHidden/>
+              </w:rPr>
+              <w:fldChar w:fldCharType="separate"/>
+            </w:r>
+            <w:r>
+              <w:rPr>
+                <w:noProof/>
+                <w:webHidden/>
+              </w:rPr>
+              <w:t>6</w:t>
+            </w:r>
+            <w:r>
+              <w:rPr>
+                <w:noProof/>
+                <w:webHidden/>
+              </w:rPr>
+              <w:fldChar w:fldCharType="end"/>
+            </w:r>
+          </w:hyperlink>
+        </w:p>
+        <w:p>
+          <w:pPr>
+            <w:pStyle w:val="Sumrio2"/>
+            <w:tabs>
+              <w:tab w:val="left" w:pos="660"/>
+              <w:tab w:val="right" w:leader="dot" w:pos="9350"/>
+            </w:tabs>
+            <w:rPr>
+              <w:noProof/>
+              <w:lang w:val="pt-BR" w:eastAsia="pt-BR"/>
+            </w:rPr>
+          </w:pPr>
+          <w:hyperlink w:anchor="_Toc477625238" w:history="1">
+            <w:r>
+              <w:rPr>
+                <w:rStyle w:val="Hyperlink"/>
+                <w:rFonts w:ascii="Arial" w:hAnsi="Arial" w:cs="Arial"/>
+                <w:b/>
+                <w:noProof/>
+                <w:lang w:val="pt-BR"/>
+              </w:rPr>
+              <w:t>4.</w:t>
+            </w:r>
+            <w:r>
+              <w:rPr>
+                <w:noProof/>
+                <w:lang w:val="pt-BR" w:eastAsia="pt-BR"/>
+              </w:rPr>
+              <w:tab/>
+            </w:r>
+            <w:r>
+              <w:rPr>
+                <w:rStyle w:val="Hyperlink"/>
+                <w:rFonts w:ascii="Arial" w:hAnsi="Arial" w:cs="Arial"/>
+                <w:b/>
+                <w:noProof/>
+                <w:lang w:val="pt-BR"/>
+              </w:rPr>
+              <w:t>Câmera</w:t>
+            </w:r>
+            <w:r>
+              <w:rPr>
+                <w:noProof/>
+                <w:webHidden/>
+              </w:rPr>
+              <w:tab/>
+            </w:r>
+            <w:r>
+              <w:rPr>
+                <w:noProof/>
+                <w:webHidden/>
+              </w:rPr>
+              <w:fldChar w:fldCharType="begin"/>
+            </w:r>
+            <w:r>
+              <w:rPr>
+                <w:noProof/>
+                <w:webHidden/>
+              </w:rPr>
+              <w:instrText xml:space="preserve"> PAGEREF _Toc477625238 \h </w:instrText>
             </w:r>
             <w:r>
               <w:rPr>
@@ -751,10 +997,11 @@
               <w:lang w:val="pt-BR" w:eastAsia="pt-BR"/>
             </w:rPr>
           </w:pPr>
-          <w:hyperlink w:anchor="_Toc477467223" w:history="1">
+          <w:hyperlink w:anchor="_Toc477625239" w:history="1">
             <w:r>
               <w:rPr>
                 <w:rStyle w:val="Hyperlink"/>
+                <w:rFonts w:ascii="Arial" w:hAnsi="Arial" w:cs="Arial"/>
                 <w:b/>
                 <w:noProof/>
                 <w:lang w:val="pt-BR"/>
@@ -772,11 +1019,12 @@
             <w:r>
               <w:rPr>
                 <w:rStyle w:val="Hyperlink"/>
+                <w:rFonts w:ascii="Arial" w:hAnsi="Arial" w:cs="Arial"/>
                 <w:b/>
                 <w:noProof/>
                 <w:lang w:val="pt-BR"/>
               </w:rPr>
-              <w:t>Câmera</w:t>
+              <w:t>Universo do Jogo</w:t>
             </w:r>
             <w:r>
               <w:rPr>
@@ -797,7 +1045,7 @@
                 <w:noProof/>
                 <w:webHidden/>
               </w:rPr>
-              <w:instrText xml:space="preserve"> PAGEREF _Toc477467223 \h </w:instrText>
+              <w:instrText xml:space="preserve"> PAGEREF _Toc477625239 \h </w:instrText>
             </w:r>
             <w:r>
               <w:rPr>
@@ -841,10 +1089,11 @@
               <w:lang w:val="pt-BR" w:eastAsia="pt-BR"/>
             </w:rPr>
           </w:pPr>
-          <w:hyperlink w:anchor="_Toc477467224" w:history="1">
+          <w:hyperlink w:anchor="_Toc477625240" w:history="1">
             <w:r>
               <w:rPr>
                 <w:rStyle w:val="Hyperlink"/>
+                <w:rFonts w:ascii="Arial" w:hAnsi="Arial" w:cs="Arial"/>
                 <w:b/>
                 <w:noProof/>
                 <w:lang w:val="pt-BR"/>
@@ -862,11 +1111,12 @@
             <w:r>
               <w:rPr>
                 <w:rStyle w:val="Hyperlink"/>
+                <w:rFonts w:ascii="Arial" w:hAnsi="Arial" w:cs="Arial"/>
                 <w:b/>
                 <w:noProof/>
                 <w:lang w:val="pt-BR"/>
               </w:rPr>
-              <w:t>Universo do Jogo</w:t>
+              <w:t>Inimigos</w:t>
             </w:r>
             <w:r>
               <w:rPr>
@@ -887,7 +1137,7 @@
                 <w:noProof/>
                 <w:webHidden/>
               </w:rPr>
-              <w:instrText xml:space="preserve"> PAGEREF _Toc477467224 \h </w:instrText>
+              <w:instrText xml:space="preserve"> PAGEREF _Toc477625240 \h </w:instrText>
             </w:r>
             <w:r>
               <w:rPr>
@@ -931,10 +1181,11 @@
               <w:lang w:val="pt-BR" w:eastAsia="pt-BR"/>
             </w:rPr>
           </w:pPr>
-          <w:hyperlink w:anchor="_Toc477467225" w:history="1">
+          <w:hyperlink w:anchor="_Toc477625241" w:history="1">
             <w:r>
               <w:rPr>
                 <w:rStyle w:val="Hyperlink"/>
+                <w:rFonts w:ascii="Arial" w:hAnsi="Arial" w:cs="Arial"/>
                 <w:b/>
                 <w:noProof/>
                 <w:lang w:val="pt-BR"/>
@@ -952,11 +1203,12 @@
             <w:r>
               <w:rPr>
                 <w:rStyle w:val="Hyperlink"/>
+                <w:rFonts w:ascii="Arial" w:hAnsi="Arial" w:cs="Arial"/>
                 <w:b/>
                 <w:noProof/>
                 <w:lang w:val="pt-BR"/>
               </w:rPr>
-              <w:t>Inimigos</w:t>
+              <w:t>Interface</w:t>
             </w:r>
             <w:r>
               <w:rPr>
@@ -977,7 +1229,7 @@
                 <w:noProof/>
                 <w:webHidden/>
               </w:rPr>
-              <w:instrText xml:space="preserve"> PAGEREF _Toc477467225 \h </w:instrText>
+              <w:instrText xml:space="preserve"> PAGEREF _Toc477625241 \h </w:instrText>
             </w:r>
             <w:r>
               <w:rPr>
@@ -997,7 +1249,7 @@
                 <w:noProof/>
                 <w:webHidden/>
               </w:rPr>
-              <w:t>9</w:t>
+              <w:t>10</w:t>
             </w:r>
             <w:r>
               <w:rPr>
@@ -1021,10 +1273,11 @@
               <w:lang w:val="pt-BR" w:eastAsia="pt-BR"/>
             </w:rPr>
           </w:pPr>
-          <w:hyperlink w:anchor="_Toc477467226" w:history="1">
+          <w:hyperlink w:anchor="_Toc477625242" w:history="1">
             <w:r>
               <w:rPr>
                 <w:rStyle w:val="Hyperlink"/>
+                <w:rFonts w:ascii="Arial" w:hAnsi="Arial" w:cs="Arial"/>
                 <w:b/>
                 <w:noProof/>
                 <w:lang w:val="pt-BR"/>
@@ -1042,11 +1295,12 @@
             <w:r>
               <w:rPr>
                 <w:rStyle w:val="Hyperlink"/>
+                <w:rFonts w:ascii="Arial" w:hAnsi="Arial" w:cs="Arial"/>
                 <w:b/>
                 <w:noProof/>
                 <w:lang w:val="pt-BR"/>
               </w:rPr>
-              <w:t>Interface</w:t>
+              <w:t>Cronograma</w:t>
             </w:r>
             <w:r>
               <w:rPr>
@@ -1067,7 +1321,7 @@
                 <w:noProof/>
                 <w:webHidden/>
               </w:rPr>
-              <w:instrText xml:space="preserve"> PAGEREF _Toc477467226 \h </w:instrText>
+              <w:instrText xml:space="preserve"> PAGEREF _Toc477625242 \h </w:instrText>
             </w:r>
             <w:r>
               <w:rPr>
@@ -1100,187 +1354,13 @@
         </w:p>
         <w:p>
           <w:pPr>
-            <w:pStyle w:val="Sumrio1"/>
-            <w:tabs>
-              <w:tab w:val="left" w:pos="440"/>
-              <w:tab w:val="right" w:leader="dot" w:pos="9350"/>
-            </w:tabs>
             <w:rPr>
-              <w:rFonts w:eastAsiaTheme="minorEastAsia"/>
-              <w:noProof/>
-              <w:lang w:val="pt-BR" w:eastAsia="pt-BR"/>
+              <w:rFonts w:ascii="Arial" w:hAnsi="Arial" w:cs="Arial"/>
             </w:rPr>
           </w:pPr>
-          <w:hyperlink w:anchor="_Toc477467227" w:history="1">
-            <w:r>
-              <w:rPr>
-                <w:rStyle w:val="Hyperlink"/>
-                <w:b/>
-                <w:noProof/>
-                <w:lang w:val="pt-BR"/>
-              </w:rPr>
-              <w:t>9.</w:t>
-            </w:r>
-            <w:r>
-              <w:rPr>
-                <w:rFonts w:eastAsiaTheme="minorEastAsia"/>
-                <w:noProof/>
-                <w:lang w:val="pt-BR" w:eastAsia="pt-BR"/>
-              </w:rPr>
-              <w:tab/>
-            </w:r>
-            <w:r>
-              <w:rPr>
-                <w:rStyle w:val="Hyperlink"/>
-                <w:b/>
-                <w:noProof/>
-                <w:lang w:val="pt-BR"/>
-              </w:rPr>
-              <w:t>Cutscenes</w:t>
-            </w:r>
-            <w:r>
-              <w:rPr>
-                <w:noProof/>
-                <w:webHidden/>
-              </w:rPr>
-              <w:tab/>
-            </w:r>
-            <w:r>
-              <w:rPr>
-                <w:noProof/>
-                <w:webHidden/>
-              </w:rPr>
-              <w:fldChar w:fldCharType="begin"/>
-            </w:r>
-            <w:r>
-              <w:rPr>
-                <w:noProof/>
-                <w:webHidden/>
-              </w:rPr>
-              <w:instrText xml:space="preserve"> PAGEREF _Toc477467227 \h </w:instrText>
-            </w:r>
-            <w:r>
-              <w:rPr>
-                <w:noProof/>
-                <w:webHidden/>
-              </w:rPr>
-            </w:r>
-            <w:r>
-              <w:rPr>
-                <w:noProof/>
-                <w:webHidden/>
-              </w:rPr>
-              <w:fldChar w:fldCharType="separate"/>
-            </w:r>
-            <w:r>
-              <w:rPr>
-                <w:noProof/>
-                <w:webHidden/>
-              </w:rPr>
-              <w:t>12</w:t>
-            </w:r>
-            <w:r>
-              <w:rPr>
-                <w:noProof/>
-                <w:webHidden/>
-              </w:rPr>
-              <w:fldChar w:fldCharType="end"/>
-            </w:r>
-          </w:hyperlink>
-        </w:p>
-        <w:p>
-          <w:pPr>
-            <w:pStyle w:val="Sumrio1"/>
-            <w:tabs>
-              <w:tab w:val="left" w:pos="660"/>
-              <w:tab w:val="right" w:leader="dot" w:pos="9350"/>
-            </w:tabs>
-            <w:rPr>
-              <w:rFonts w:eastAsiaTheme="minorEastAsia"/>
-              <w:noProof/>
-              <w:lang w:val="pt-BR" w:eastAsia="pt-BR"/>
-            </w:rPr>
-          </w:pPr>
-          <w:hyperlink w:anchor="_Toc477467228" w:history="1">
-            <w:r>
-              <w:rPr>
-                <w:rStyle w:val="Hyperlink"/>
-                <w:b/>
-                <w:noProof/>
-                <w:lang w:val="pt-BR"/>
-              </w:rPr>
-              <w:t>10.</w:t>
-            </w:r>
-            <w:r>
-              <w:rPr>
-                <w:rFonts w:eastAsiaTheme="minorEastAsia"/>
-                <w:noProof/>
-                <w:lang w:val="pt-BR" w:eastAsia="pt-BR"/>
-              </w:rPr>
-              <w:tab/>
-            </w:r>
-            <w:r>
-              <w:rPr>
-                <w:rStyle w:val="Hyperlink"/>
-                <w:b/>
-                <w:noProof/>
-                <w:lang w:val="pt-BR"/>
-              </w:rPr>
-              <w:t>Cronograma</w:t>
-            </w:r>
-            <w:r>
-              <w:rPr>
-                <w:noProof/>
-                <w:webHidden/>
-              </w:rPr>
-              <w:tab/>
-            </w:r>
-            <w:r>
-              <w:rPr>
-                <w:noProof/>
-                <w:webHidden/>
-              </w:rPr>
-              <w:fldChar w:fldCharType="begin"/>
-            </w:r>
-            <w:r>
-              <w:rPr>
-                <w:noProof/>
-                <w:webHidden/>
-              </w:rPr>
-              <w:instrText xml:space="preserve"> PAGEREF _Toc477467228 \h </w:instrText>
-            </w:r>
-            <w:r>
-              <w:rPr>
-                <w:noProof/>
-                <w:webHidden/>
-              </w:rPr>
-            </w:r>
-            <w:r>
-              <w:rPr>
-                <w:noProof/>
-                <w:webHidden/>
-              </w:rPr>
-              <w:fldChar w:fldCharType="separate"/>
-            </w:r>
-            <w:r>
-              <w:rPr>
-                <w:noProof/>
-                <w:webHidden/>
-              </w:rPr>
-              <w:t>13</w:t>
-            </w:r>
-            <w:r>
-              <w:rPr>
-                <w:noProof/>
-                <w:webHidden/>
-              </w:rPr>
-              <w:fldChar w:fldCharType="end"/>
-            </w:r>
-          </w:hyperlink>
-        </w:p>
-        <w:p>
           <w:r>
             <w:rPr>
+              <w:rFonts w:ascii="Arial" w:hAnsi="Arial" w:cs="Arial"/>
               <w:b/>
               <w:bCs/>
               <w:noProof/>
@@ -1293,13 +1373,86 @@
     <w:p>
       <w:pPr>
         <w:rPr>
+          <w:rFonts w:ascii="Arial" w:hAnsi="Arial" w:cs="Arial"/>
           <w:sz w:val="36"/>
           <w:lang w:val="pt-BR"/>
         </w:rPr>
       </w:pPr>
       <w:r>
         <w:rPr>
+          <w:rFonts w:ascii="Arial" w:hAnsi="Arial" w:cs="Arial"/>
           <w:sz w:val="36"/>
+          <w:lang w:val="pt-BR"/>
+        </w:rPr>
+        <w:br w:type="page"/>
+      </w:r>
+    </w:p>
+    <w:p>
+      <w:pPr>
+        <w:outlineLvl w:val="0"/>
+        <w:rPr>
+          <w:rFonts w:ascii="Arial" w:hAnsi="Arial" w:cs="Arial"/>
+          <w:b/>
+          <w:sz w:val="28"/>
+          <w:lang w:val="pt-BR"/>
+        </w:rPr>
+      </w:pPr>
+      <w:bookmarkStart w:id="0" w:name="_Toc477625234"/>
+      <w:r>
+        <w:rPr>
+          <w:rFonts w:ascii="Arial" w:hAnsi="Arial" w:cs="Arial"/>
+          <w:b/>
+          <w:sz w:val="28"/>
+          <w:lang w:val="pt-BR"/>
+        </w:rPr>
+        <w:lastRenderedPageBreak/>
+        <w:t>História</w:t>
+      </w:r>
+      <w:bookmarkEnd w:id="0"/>
+    </w:p>
+    <w:p>
+      <w:pPr>
+        <w:pStyle w:val="PargrafodaLista"/>
+        <w:tabs>
+          <w:tab w:val="left" w:pos="7672"/>
+        </w:tabs>
+        <w:ind w:left="360"/>
+        <w:rPr>
+          <w:rFonts w:ascii="Arial" w:hAnsi="Arial" w:cs="Arial"/>
+          <w:sz w:val="28"/>
+          <w:lang w:val="pt-BR"/>
+        </w:rPr>
+      </w:pPr>
+    </w:p>
+    <w:p>
+      <w:pPr>
+        <w:pStyle w:val="PargrafodaLista"/>
+        <w:tabs>
+          <w:tab w:val="left" w:pos="7672"/>
+        </w:tabs>
+        <w:ind w:left="0" w:firstLine="360"/>
+        <w:rPr>
+          <w:rFonts w:ascii="Arial" w:hAnsi="Arial" w:cs="Arial"/>
+          <w:sz w:val="24"/>
+          <w:lang w:val="pt-BR"/>
+        </w:rPr>
+      </w:pPr>
+    </w:p>
+    <w:p>
+      <w:pPr>
+        <w:ind w:firstLine="360"/>
+        <w:rPr>
+          <w:rFonts w:ascii="Arial" w:hAnsi="Arial" w:cs="Arial"/>
+          <w:b/>
+          <w:sz w:val="40"/>
+          <w:lang w:val="pt-BR"/>
+        </w:rPr>
+      </w:pPr>
+      <w:r>
+        <w:rPr>
+          <w:rFonts w:ascii="Arial" w:hAnsi="Arial" w:cs="Arial"/>
+          <w:b/>
+          <w:sz w:val="40"/>
           <w:lang w:val="pt-BR"/>
         </w:rPr>
         <w:br w:type="page"/>
@@ -1315,164 +1468,676 @@
         <w:tabs>
           <w:tab w:val="left" w:pos="7672"/>
         </w:tabs>
+        <w:ind w:left="357" w:hanging="357"/>
         <w:outlineLvl w:val="0"/>
         <w:rPr>
+          <w:rFonts w:ascii="Arial" w:hAnsi="Arial" w:cs="Arial"/>
           <w:b/>
-          <w:sz w:val="40"/>
-          <w:lang w:val="pt-BR"/>
-        </w:rPr>
-      </w:pPr>
-      <w:bookmarkStart w:id="0" w:name="_Toc477467219"/>
-      <w:r>
-        <w:rPr>
+          <w:sz w:val="28"/>
+          <w:lang w:val="pt-BR"/>
+        </w:rPr>
+      </w:pPr>
+      <w:bookmarkStart w:id="1" w:name="_Toc477625235"/>
+      <w:r>
+        <w:rPr>
+          <w:rFonts w:ascii="Arial" w:hAnsi="Arial" w:cs="Arial"/>
           <w:b/>
-          <w:sz w:val="40"/>
+          <w:sz w:val="28"/>
           <w:lang w:val="pt-BR"/>
         </w:rPr>
         <w:lastRenderedPageBreak/>
-        <w:t>História</w:t>
-      </w:r>
-      <w:bookmarkEnd w:id="0"/>
-    </w:p>
-    <w:p>
-      <w:pPr>
-        <w:pStyle w:val="PargrafodaLista"/>
+        <w:t>Game play</w:t>
+      </w:r>
+      <w:bookmarkEnd w:id="1"/>
+    </w:p>
+    <w:p>
+      <w:pPr>
         <w:tabs>
           <w:tab w:val="left" w:pos="7672"/>
         </w:tabs>
-        <w:ind w:left="360"/>
-        <w:rPr>
-          <w:sz w:val="28"/>
-          <w:lang w:val="pt-BR"/>
-        </w:rPr>
-      </w:pPr>
-    </w:p>
-    <w:p>
-      <w:pPr>
-        <w:pStyle w:val="PargrafodaLista"/>
+        <w:rPr>
+          <w:rFonts w:ascii="Arial" w:hAnsi="Arial" w:cs="Arial"/>
+          <w:sz w:val="24"/>
+          <w:lang w:val="pt-BR"/>
+        </w:rPr>
+      </w:pPr>
+    </w:p>
+    <w:p>
+      <w:pPr>
+        <w:rPr>
+          <w:rFonts w:ascii="Arial" w:hAnsi="Arial" w:cs="Arial"/>
+          <w:sz w:val="24"/>
+          <w:lang w:val="pt-BR"/>
+        </w:rPr>
+      </w:pPr>
+    </w:p>
+    <w:p>
+      <w:pPr>
+        <w:spacing w:line="360" w:lineRule="auto"/>
+        <w:ind w:firstLine="357"/>
+        <w:rPr>
+          <w:rFonts w:ascii="Arial" w:hAnsi="Arial" w:cs="Arial"/>
+          <w:sz w:val="24"/>
+          <w:lang w:val="pt-BR"/>
+        </w:rPr>
+      </w:pPr>
+      <w:r>
+        <w:rPr>
+          <w:rFonts w:ascii="Arial" w:hAnsi="Arial" w:cs="Arial"/>
+          <w:sz w:val="24"/>
+          <w:lang w:val="pt-BR"/>
+        </w:rPr>
+        <w:t xml:space="preserve">Ninja </w:t>
+      </w:r>
+      <w:proofErr w:type="spellStart"/>
+      <w:r>
+        <w:rPr>
+          <w:rFonts w:ascii="Arial" w:hAnsi="Arial" w:cs="Arial"/>
+          <w:sz w:val="24"/>
+          <w:lang w:val="pt-BR"/>
+        </w:rPr>
+        <w:t>the</w:t>
+      </w:r>
+      <w:proofErr w:type="spellEnd"/>
+      <w:r>
+        <w:rPr>
+          <w:rFonts w:ascii="Arial" w:hAnsi="Arial" w:cs="Arial"/>
+          <w:sz w:val="24"/>
+          <w:lang w:val="pt-BR"/>
+        </w:rPr>
+        <w:t xml:space="preserve"> </w:t>
+      </w:r>
+      <w:proofErr w:type="spellStart"/>
+      <w:r>
+        <w:rPr>
+          <w:rFonts w:ascii="Arial" w:hAnsi="Arial" w:cs="Arial"/>
+          <w:sz w:val="24"/>
+          <w:lang w:val="pt-BR"/>
+        </w:rPr>
+        <w:t>happy</w:t>
+      </w:r>
+      <w:proofErr w:type="spellEnd"/>
+      <w:r>
+        <w:rPr>
+          <w:rFonts w:ascii="Arial" w:hAnsi="Arial" w:cs="Arial"/>
+          <w:sz w:val="24"/>
+          <w:lang w:val="pt-BR"/>
+        </w:rPr>
+        <w:t xml:space="preserve"> hour apresenta uma mecânica de game play</w:t>
+      </w:r>
+      <w:r>
+        <w:rPr>
+          <w:rFonts w:ascii="Arial" w:hAnsi="Arial" w:cs="Arial"/>
+          <w:sz w:val="24"/>
+          <w:lang w:val="pt-BR"/>
+        </w:rPr>
+        <w:t xml:space="preserve"> </w:t>
+      </w:r>
+      <w:r>
+        <w:rPr>
+          <w:rFonts w:ascii="Arial" w:hAnsi="Arial" w:cs="Arial"/>
+          <w:sz w:val="24"/>
+          <w:lang w:val="pt-BR"/>
+        </w:rPr>
+        <w:t xml:space="preserve">semelhante aos jogos de ação e aventura clássicos </w:t>
+      </w:r>
+      <w:r>
+        <w:rPr>
+          <w:rFonts w:ascii="Arial" w:hAnsi="Arial" w:cs="Arial"/>
+          <w:sz w:val="24"/>
+          <w:lang w:val="pt-BR"/>
+        </w:rPr>
+        <w:t xml:space="preserve">dos anos 90, no qual o jogador se vê em um mundo </w:t>
+      </w:r>
+      <w:proofErr w:type="gramStart"/>
+      <w:r>
+        <w:rPr>
+          <w:rFonts w:ascii="Arial" w:hAnsi="Arial" w:cs="Arial"/>
+          <w:sz w:val="24"/>
+          <w:lang w:val="pt-BR"/>
+        </w:rPr>
+        <w:t>2d</w:t>
+      </w:r>
+      <w:proofErr w:type="gramEnd"/>
+      <w:r>
+        <w:rPr>
+          <w:rFonts w:ascii="Arial" w:hAnsi="Arial" w:cs="Arial"/>
+          <w:sz w:val="24"/>
+          <w:lang w:val="pt-BR"/>
+        </w:rPr>
+        <w:t xml:space="preserve"> </w:t>
+      </w:r>
+      <w:proofErr w:type="spellStart"/>
+      <w:r>
+        <w:rPr>
+          <w:rFonts w:ascii="Arial" w:hAnsi="Arial" w:cs="Arial"/>
+          <w:sz w:val="24"/>
+          <w:lang w:val="pt-BR"/>
+        </w:rPr>
+        <w:t>side-scrooler</w:t>
+      </w:r>
+      <w:proofErr w:type="spellEnd"/>
+      <w:r>
+        <w:rPr>
+          <w:rFonts w:ascii="Arial" w:hAnsi="Arial" w:cs="Arial"/>
+          <w:sz w:val="24"/>
+          <w:lang w:val="pt-BR"/>
+        </w:rPr>
+        <w:t>,</w:t>
+      </w:r>
+      <w:r>
+        <w:rPr>
+          <w:rFonts w:ascii="Arial" w:hAnsi="Arial" w:cs="Arial"/>
+          <w:sz w:val="24"/>
+          <w:lang w:val="pt-BR"/>
+        </w:rPr>
+        <w:t xml:space="preserve"> </w:t>
+      </w:r>
+      <w:r>
+        <w:rPr>
+          <w:rFonts w:ascii="Arial" w:hAnsi="Arial" w:cs="Arial"/>
+          <w:sz w:val="24"/>
+          <w:lang w:val="pt-BR"/>
+        </w:rPr>
+        <w:t xml:space="preserve">precisamente </w:t>
+      </w:r>
+      <w:r>
+        <w:rPr>
+          <w:rFonts w:ascii="Arial" w:hAnsi="Arial" w:cs="Arial"/>
+          <w:sz w:val="24"/>
+          <w:lang w:val="pt-BR"/>
+        </w:rPr>
+        <w:t xml:space="preserve">em um cenário onde </w:t>
+      </w:r>
+      <w:r>
+        <w:rPr>
+          <w:rFonts w:ascii="Arial" w:hAnsi="Arial" w:cs="Arial"/>
+          <w:sz w:val="24"/>
+          <w:lang w:val="pt-BR"/>
+        </w:rPr>
+        <w:t>os Alienígenas estão atacando a Terra</w:t>
+      </w:r>
+      <w:r>
+        <w:rPr>
+          <w:rFonts w:ascii="Arial" w:hAnsi="Arial" w:cs="Arial"/>
+          <w:sz w:val="24"/>
+          <w:lang w:val="pt-BR"/>
+        </w:rPr>
+        <w:t>, para a defender, o jogador estará controlando Roque um ninja hábil</w:t>
+      </w:r>
+      <w:r>
+        <w:rPr>
+          <w:rFonts w:ascii="Arial" w:hAnsi="Arial" w:cs="Arial"/>
+          <w:sz w:val="24"/>
+          <w:lang w:val="pt-BR"/>
+        </w:rPr>
+        <w:t xml:space="preserve"> e corajoso</w:t>
+      </w:r>
+      <w:r>
+        <w:rPr>
+          <w:rFonts w:ascii="Arial" w:hAnsi="Arial" w:cs="Arial"/>
+          <w:sz w:val="24"/>
+          <w:lang w:val="pt-BR"/>
+        </w:rPr>
+        <w:t>.</w:t>
+      </w:r>
+    </w:p>
+    <w:p>
+      <w:pPr>
+        <w:spacing w:line="360" w:lineRule="auto"/>
+        <w:ind w:firstLine="357"/>
+        <w:rPr>
+          <w:rFonts w:ascii="Arial" w:hAnsi="Arial" w:cs="Arial"/>
+          <w:sz w:val="24"/>
+          <w:lang w:val="pt-BR"/>
+        </w:rPr>
+      </w:pPr>
+      <w:r>
+        <w:rPr>
+          <w:rFonts w:ascii="Arial" w:hAnsi="Arial" w:cs="Arial"/>
+          <w:sz w:val="24"/>
+          <w:lang w:val="pt-BR"/>
+        </w:rPr>
+        <w:t xml:space="preserve">Para o jogador será possível coletar item, atacar </w:t>
+      </w:r>
+      <w:r>
+        <w:rPr>
+          <w:rFonts w:ascii="Arial" w:hAnsi="Arial" w:cs="Arial"/>
+          <w:sz w:val="24"/>
+          <w:lang w:val="pt-BR"/>
+        </w:rPr>
+        <w:t xml:space="preserve">o </w:t>
+      </w:r>
+      <w:r>
+        <w:rPr>
+          <w:rFonts w:ascii="Arial" w:hAnsi="Arial" w:cs="Arial"/>
+          <w:sz w:val="24"/>
+          <w:lang w:val="pt-BR"/>
+        </w:rPr>
+        <w:t>inimigo, fazer combos</w:t>
+      </w:r>
+      <w:r>
+        <w:rPr>
+          <w:rFonts w:ascii="Arial" w:hAnsi="Arial" w:cs="Arial"/>
+          <w:sz w:val="24"/>
+          <w:lang w:val="pt-BR"/>
+        </w:rPr>
+        <w:t>, evoluir</w:t>
+      </w:r>
+      <w:r>
+        <w:rPr>
+          <w:rFonts w:ascii="Arial" w:hAnsi="Arial" w:cs="Arial"/>
+          <w:sz w:val="24"/>
+          <w:lang w:val="pt-BR"/>
+        </w:rPr>
+        <w:t xml:space="preserve">, </w:t>
+      </w:r>
+      <w:r>
+        <w:rPr>
+          <w:rFonts w:ascii="Arial" w:hAnsi="Arial" w:cs="Arial"/>
+          <w:sz w:val="24"/>
+          <w:lang w:val="pt-BR"/>
+        </w:rPr>
+        <w:t xml:space="preserve">pular até duas vezes, </w:t>
+      </w:r>
+      <w:r>
+        <w:rPr>
+          <w:rFonts w:ascii="Arial" w:hAnsi="Arial" w:cs="Arial"/>
+          <w:sz w:val="24"/>
+          <w:lang w:val="pt-BR"/>
+        </w:rPr>
+        <w:t xml:space="preserve">atacar usando </w:t>
+      </w:r>
+      <w:proofErr w:type="spellStart"/>
+      <w:r>
+        <w:rPr>
+          <w:rFonts w:ascii="Arial" w:hAnsi="Arial" w:cs="Arial"/>
+          <w:sz w:val="24"/>
+          <w:lang w:val="pt-BR"/>
+        </w:rPr>
+        <w:t>churiken</w:t>
+      </w:r>
+      <w:proofErr w:type="spellEnd"/>
+      <w:r>
+        <w:rPr>
+          <w:rFonts w:ascii="Arial" w:hAnsi="Arial" w:cs="Arial"/>
+          <w:sz w:val="24"/>
+          <w:lang w:val="pt-BR"/>
+        </w:rPr>
+        <w:t xml:space="preserve">, </w:t>
+      </w:r>
+      <w:proofErr w:type="spellStart"/>
+      <w:r>
+        <w:rPr>
+          <w:rFonts w:ascii="Arial" w:hAnsi="Arial" w:cs="Arial"/>
+          <w:sz w:val="24"/>
+          <w:lang w:val="pt-BR"/>
+        </w:rPr>
+        <w:t>kunai</w:t>
+      </w:r>
+      <w:proofErr w:type="spellEnd"/>
+      <w:r>
+        <w:rPr>
+          <w:rFonts w:ascii="Arial" w:hAnsi="Arial" w:cs="Arial"/>
+          <w:sz w:val="24"/>
+          <w:lang w:val="pt-BR"/>
+        </w:rPr>
+        <w:t xml:space="preserve">, usar o </w:t>
+      </w:r>
+      <w:proofErr w:type="spellStart"/>
+      <w:r>
+        <w:rPr>
+          <w:rFonts w:ascii="Arial" w:hAnsi="Arial" w:cs="Arial"/>
+          <w:sz w:val="24"/>
+          <w:lang w:val="pt-BR"/>
+        </w:rPr>
+        <w:t>dash</w:t>
+      </w:r>
+      <w:proofErr w:type="spellEnd"/>
+      <w:r>
+        <w:rPr>
+          <w:rFonts w:ascii="Arial" w:hAnsi="Arial" w:cs="Arial"/>
+          <w:sz w:val="24"/>
+          <w:lang w:val="pt-BR"/>
+        </w:rPr>
+        <w:t xml:space="preserve"> </w:t>
+      </w:r>
+      <w:r>
+        <w:rPr>
+          <w:rFonts w:ascii="Arial" w:hAnsi="Arial" w:cs="Arial"/>
+          <w:sz w:val="24"/>
+          <w:lang w:val="pt-BR"/>
+        </w:rPr>
+        <w:t>e se aventurar em um cenário div</w:t>
+      </w:r>
+      <w:r>
+        <w:rPr>
+          <w:rFonts w:ascii="Arial" w:hAnsi="Arial" w:cs="Arial"/>
+          <w:sz w:val="24"/>
+          <w:lang w:val="pt-BR"/>
+        </w:rPr>
+        <w:t>ersificado, entre cidades,</w:t>
+      </w:r>
+      <w:r>
+        <w:rPr>
+          <w:rFonts w:ascii="Arial" w:hAnsi="Arial" w:cs="Arial"/>
+          <w:sz w:val="24"/>
+          <w:lang w:val="pt-BR"/>
+        </w:rPr>
+        <w:t xml:space="preserve"> florestas</w:t>
+      </w:r>
+      <w:r>
+        <w:rPr>
+          <w:rFonts w:ascii="Arial" w:hAnsi="Arial" w:cs="Arial"/>
+          <w:sz w:val="24"/>
+          <w:lang w:val="pt-BR"/>
+        </w:rPr>
+        <w:t xml:space="preserve"> e naves alienígenas</w:t>
+      </w:r>
+      <w:r>
+        <w:rPr>
+          <w:rFonts w:ascii="Arial" w:hAnsi="Arial" w:cs="Arial"/>
+          <w:sz w:val="24"/>
+          <w:lang w:val="pt-BR"/>
+        </w:rPr>
+        <w:t>.</w:t>
+      </w:r>
+    </w:p>
+    <w:p>
+      <w:pPr>
+        <w:spacing w:line="360" w:lineRule="auto"/>
+        <w:ind w:firstLine="357"/>
+        <w:rPr>
+          <w:rFonts w:ascii="Arial" w:hAnsi="Arial" w:cs="Arial"/>
+          <w:sz w:val="24"/>
+          <w:lang w:val="pt-BR"/>
+        </w:rPr>
+      </w:pPr>
+      <w:r>
+        <w:rPr>
+          <w:rFonts w:ascii="Arial" w:hAnsi="Arial" w:cs="Arial"/>
+          <w:sz w:val="24"/>
+          <w:lang w:val="pt-BR"/>
+        </w:rPr>
+        <w:t>Conforme o jogador passa de faze ele aumenta seu nível de acordo com os pontos que ganhou matando inimigos, mas os inimigos também vão ficando mais fortes e difíceis de matar para isso o jogador deve coletar itens que o ajude a vencer os inimigos</w:t>
+      </w:r>
+      <w:r>
+        <w:rPr>
+          <w:rFonts w:ascii="Arial" w:hAnsi="Arial" w:cs="Arial"/>
+          <w:sz w:val="24"/>
+          <w:lang w:val="pt-BR"/>
+        </w:rPr>
+        <w:t>, os itens serão de aumento de vida, de dano, de resistência, arma</w:t>
+      </w:r>
+      <w:r>
+        <w:rPr>
+          <w:rFonts w:ascii="Arial" w:hAnsi="Arial" w:cs="Arial"/>
+          <w:sz w:val="24"/>
+          <w:lang w:val="pt-BR"/>
+        </w:rPr>
+        <w:t xml:space="preserve">s, </w:t>
+      </w:r>
+      <w:proofErr w:type="spellStart"/>
+      <w:r>
+        <w:rPr>
+          <w:rFonts w:ascii="Arial" w:hAnsi="Arial" w:cs="Arial"/>
+          <w:sz w:val="24"/>
+          <w:lang w:val="pt-BR"/>
+        </w:rPr>
+        <w:t>skins</w:t>
+      </w:r>
+      <w:proofErr w:type="spellEnd"/>
+      <w:r>
+        <w:rPr>
+          <w:rFonts w:ascii="Arial" w:hAnsi="Arial" w:cs="Arial"/>
+          <w:sz w:val="24"/>
+          <w:lang w:val="pt-BR"/>
+        </w:rPr>
+        <w:t>.</w:t>
+      </w:r>
+    </w:p>
+    <w:p>
+      <w:pPr>
+        <w:spacing w:line="360" w:lineRule="auto"/>
+        <w:ind w:firstLine="357"/>
+        <w:rPr>
+          <w:rFonts w:ascii="Arial" w:hAnsi="Arial" w:cs="Arial"/>
+          <w:sz w:val="24"/>
+          <w:lang w:val="pt-BR"/>
+        </w:rPr>
+      </w:pPr>
+      <w:r>
+        <w:rPr>
+          <w:rFonts w:ascii="Arial" w:hAnsi="Arial" w:cs="Arial"/>
+          <w:sz w:val="24"/>
+          <w:lang w:val="pt-BR"/>
+        </w:rPr>
+        <w:t>O jogador também ganhará dinheiro virtual no jogo conforme derrota os inimigos e se aventura, para comprar itens ou armas na loja.</w:t>
+      </w:r>
+    </w:p>
+    <w:p>
+      <w:pPr>
+        <w:spacing w:line="360" w:lineRule="auto"/>
+        <w:ind w:firstLine="357"/>
+        <w:rPr>
+          <w:rFonts w:ascii="Arial" w:hAnsi="Arial" w:cs="Arial"/>
+          <w:sz w:val="24"/>
+          <w:lang w:val="pt-BR"/>
+        </w:rPr>
+      </w:pPr>
+      <w:r>
+        <w:rPr>
+          <w:rFonts w:ascii="Arial" w:hAnsi="Arial" w:cs="Arial"/>
+          <w:sz w:val="24"/>
+          <w:lang w:val="pt-BR"/>
+        </w:rPr>
+        <w:t>Não somente os inimigos irão ficar mais fortes</w:t>
+      </w:r>
+      <w:r>
+        <w:rPr>
+          <w:rFonts w:ascii="Arial" w:hAnsi="Arial" w:cs="Arial"/>
+          <w:sz w:val="24"/>
+          <w:lang w:val="pt-BR"/>
+        </w:rPr>
+        <w:t>,</w:t>
+      </w:r>
+      <w:r>
+        <w:rPr>
+          <w:rFonts w:ascii="Arial" w:hAnsi="Arial" w:cs="Arial"/>
+          <w:sz w:val="24"/>
+          <w:lang w:val="pt-BR"/>
+        </w:rPr>
+        <w:t xml:space="preserve"> mas o cenário também será um desafio ao jogador,</w:t>
+      </w:r>
+      <w:r>
+        <w:rPr>
+          <w:rFonts w:ascii="Arial" w:hAnsi="Arial" w:cs="Arial"/>
+          <w:sz w:val="24"/>
+          <w:lang w:val="pt-BR"/>
+        </w:rPr>
+        <w:t xml:space="preserve"> durante sua aventura o jogador irá encontrar plataformas </w:t>
+      </w:r>
+      <w:proofErr w:type="gramStart"/>
+      <w:r>
+        <w:rPr>
+          <w:rFonts w:ascii="Arial" w:hAnsi="Arial" w:cs="Arial"/>
+          <w:sz w:val="24"/>
+          <w:lang w:val="pt-BR"/>
+        </w:rPr>
+        <w:t>moveis,</w:t>
+      </w:r>
+      <w:proofErr w:type="gramEnd"/>
+      <w:r>
+        <w:rPr>
+          <w:rFonts w:ascii="Arial" w:hAnsi="Arial" w:cs="Arial"/>
+          <w:sz w:val="24"/>
+          <w:lang w:val="pt-BR"/>
+        </w:rPr>
+        <w:t xml:space="preserve"> plataformas</w:t>
+      </w:r>
+      <w:r>
+        <w:rPr>
+          <w:rFonts w:ascii="Arial" w:hAnsi="Arial" w:cs="Arial"/>
+          <w:sz w:val="24"/>
+          <w:lang w:val="pt-BR"/>
+        </w:rPr>
+        <w:t xml:space="preserve"> debilitadas, espinhos, detectores lazer, áreas com </w:t>
+      </w:r>
+      <w:r>
+        <w:rPr>
+          <w:rFonts w:ascii="Arial" w:hAnsi="Arial" w:cs="Arial"/>
+          <w:sz w:val="24"/>
+          <w:lang w:val="pt-BR"/>
+        </w:rPr>
+        <w:t xml:space="preserve">bomba, </w:t>
+      </w:r>
+      <w:r>
+        <w:rPr>
+          <w:rFonts w:ascii="Arial" w:hAnsi="Arial" w:cs="Arial"/>
+          <w:sz w:val="24"/>
+          <w:lang w:val="pt-BR"/>
+        </w:rPr>
+        <w:t>etc.</w:t>
+      </w:r>
+    </w:p>
+    <w:p>
+      <w:pPr>
+        <w:spacing w:line="360" w:lineRule="auto"/>
+        <w:ind w:firstLine="357"/>
+        <w:rPr>
+          <w:rFonts w:ascii="Arial" w:hAnsi="Arial" w:cs="Arial"/>
+          <w:sz w:val="24"/>
+          <w:lang w:val="pt-BR"/>
+        </w:rPr>
+      </w:pPr>
+      <w:r>
+        <w:rPr>
+          <w:rFonts w:ascii="Arial" w:hAnsi="Arial" w:cs="Arial"/>
+          <w:sz w:val="24"/>
+          <w:lang w:val="pt-BR"/>
+        </w:rPr>
+        <w:t xml:space="preserve">No final a cada </w:t>
+      </w:r>
+      <w:r>
+        <w:rPr>
+          <w:rFonts w:ascii="Arial" w:hAnsi="Arial" w:cs="Arial"/>
+          <w:sz w:val="24"/>
+          <w:lang w:val="pt-BR"/>
+        </w:rPr>
+        <w:t>três</w:t>
+      </w:r>
+      <w:r>
+        <w:rPr>
+          <w:rFonts w:ascii="Arial" w:hAnsi="Arial" w:cs="Arial"/>
+          <w:sz w:val="24"/>
+          <w:lang w:val="pt-BR"/>
+        </w:rPr>
+        <w:t xml:space="preserve"> fazes o jogador irá enfrentar um chefão que lhe desafiará, se vencer</w:t>
+      </w:r>
+      <w:r>
+        <w:rPr>
+          <w:rFonts w:ascii="Arial" w:hAnsi="Arial" w:cs="Arial"/>
+          <w:sz w:val="24"/>
+          <w:lang w:val="pt-BR"/>
+        </w:rPr>
+        <w:t>,</w:t>
+      </w:r>
+      <w:r>
+        <w:rPr>
+          <w:rFonts w:ascii="Arial" w:hAnsi="Arial" w:cs="Arial"/>
+          <w:sz w:val="24"/>
+          <w:lang w:val="pt-BR"/>
+        </w:rPr>
+        <w:t xml:space="preserve"> o jogador ganha</w:t>
+      </w:r>
+      <w:r>
+        <w:rPr>
+          <w:rFonts w:ascii="Arial" w:hAnsi="Arial" w:cs="Arial"/>
+          <w:sz w:val="24"/>
+          <w:lang w:val="pt-BR"/>
+        </w:rPr>
+        <w:t>rá</w:t>
+      </w:r>
+      <w:r>
+        <w:rPr>
+          <w:rFonts w:ascii="Arial" w:hAnsi="Arial" w:cs="Arial"/>
+          <w:sz w:val="24"/>
+          <w:lang w:val="pt-BR"/>
+        </w:rPr>
+        <w:t xml:space="preserve"> </w:t>
+      </w:r>
+      <w:r>
+        <w:rPr>
+          <w:rFonts w:ascii="Arial" w:hAnsi="Arial" w:cs="Arial"/>
+          <w:sz w:val="24"/>
+          <w:lang w:val="pt-BR"/>
+        </w:rPr>
+        <w:t>20 vezes mais</w:t>
+      </w:r>
+      <w:r>
+        <w:rPr>
+          <w:rFonts w:ascii="Arial" w:hAnsi="Arial" w:cs="Arial"/>
+          <w:sz w:val="24"/>
+          <w:lang w:val="pt-BR"/>
+        </w:rPr>
+        <w:t xml:space="preserve"> pontos</w:t>
+      </w:r>
+      <w:r>
+        <w:rPr>
+          <w:rFonts w:ascii="Arial" w:hAnsi="Arial" w:cs="Arial"/>
+          <w:sz w:val="24"/>
+          <w:lang w:val="pt-BR"/>
+        </w:rPr>
+        <w:t xml:space="preserve"> do que ganharia lutando contra um inimigo simples, para evoluir o jogador precisa de 1000 pontos e cada evolução aumenta um ponto para dano e resistência do jogador</w:t>
+      </w:r>
+      <w:r>
+        <w:rPr>
+          <w:rFonts w:ascii="Arial" w:hAnsi="Arial" w:cs="Arial"/>
+          <w:sz w:val="24"/>
+          <w:lang w:val="pt-BR"/>
+        </w:rPr>
+        <w:t>.</w:t>
+      </w:r>
+    </w:p>
+    <w:p>
+      <w:pPr>
+        <w:rPr>
+          <w:rFonts w:ascii="Arial" w:hAnsi="Arial" w:cs="Arial"/>
+          <w:sz w:val="24"/>
+          <w:lang w:val="pt-BR"/>
+        </w:rPr>
+      </w:pPr>
+      <w:r>
+        <w:rPr>
+          <w:rFonts w:ascii="Arial" w:hAnsi="Arial" w:cs="Arial"/>
+          <w:sz w:val="24"/>
+          <w:lang w:val="pt-BR"/>
+        </w:rPr>
+        <w:br w:type="page"/>
+      </w:r>
+    </w:p>
+    <w:p>
+      <w:pPr>
+        <w:spacing w:line="360" w:lineRule="auto"/>
+        <w:ind w:firstLine="357"/>
+        <w:rPr>
+          <w:rFonts w:ascii="Arial" w:hAnsi="Arial" w:cs="Arial"/>
+          <w:sz w:val="24"/>
+          <w:lang w:val="pt-BR"/>
+        </w:rPr>
+      </w:pPr>
+    </w:p>
+    <w:p>
+      <w:pPr>
         <w:tabs>
           <w:tab w:val="left" w:pos="7672"/>
         </w:tabs>
-        <w:ind w:left="360"/>
-        <w:rPr>
-          <w:sz w:val="24"/>
-          <w:lang w:val="pt-BR"/>
-        </w:rPr>
-      </w:pPr>
-      <w:r>
-        <w:rPr>
-          <w:sz w:val="24"/>
-          <w:lang w:val="pt-BR"/>
-        </w:rPr>
-        <w:t xml:space="preserve">Roque deve enfrentar os </w:t>
-      </w:r>
-      <w:proofErr w:type="spellStart"/>
-      <w:r>
-        <w:rPr>
-          <w:sz w:val="24"/>
-          <w:lang w:val="pt-BR"/>
-        </w:rPr>
-        <w:t>aliens</w:t>
-      </w:r>
-      <w:proofErr w:type="spellEnd"/>
-      <w:r>
-        <w:rPr>
-          <w:sz w:val="24"/>
-          <w:lang w:val="pt-BR"/>
-        </w:rPr>
-        <w:t xml:space="preserve"> invasores usando suas habilidades ninja, em pleno século 21.</w:t>
-      </w:r>
-    </w:p>
-    <w:p>
-      <w:pPr>
-        <w:pStyle w:val="PargrafodaLista"/>
-        <w:tabs>
-          <w:tab w:val="left" w:pos="7672"/>
-        </w:tabs>
-        <w:ind w:left="360"/>
-        <w:rPr>
-          <w:sz w:val="28"/>
-          <w:lang w:val="pt-BR"/>
-        </w:rPr>
-      </w:pPr>
-    </w:p>
-    <w:p>
-      <w:pPr>
-        <w:pStyle w:val="PargrafodaLista"/>
-        <w:tabs>
-          <w:tab w:val="left" w:pos="7672"/>
-        </w:tabs>
-        <w:ind w:left="0" w:firstLine="360"/>
-        <w:rPr>
-          <w:sz w:val="24"/>
-          <w:lang w:val="pt-BR"/>
-        </w:rPr>
-      </w:pPr>
-      <w:r>
-        <w:rPr>
-          <w:sz w:val="24"/>
-          <w:lang w:val="pt-BR"/>
-        </w:rPr>
-        <w:t xml:space="preserve">- Descrição detalhada </w:t>
-      </w:r>
-      <w:r>
-        <w:rPr>
-          <w:sz w:val="24"/>
-          <w:lang w:val="pt-BR"/>
-        </w:rPr>
-        <w:t xml:space="preserve">da história (lembre-se que toda história deve conter um </w:t>
-      </w:r>
-      <w:r>
-        <w:rPr>
-          <w:sz w:val="24"/>
-          <w:lang w:val="pt-BR"/>
-        </w:rPr>
-        <w:t>começo, meio e fim);</w:t>
-      </w:r>
-    </w:p>
-    <w:p>
-      <w:pPr>
-        <w:pStyle w:val="PargrafodaLista"/>
-        <w:tabs>
-          <w:tab w:val="left" w:pos="7672"/>
-        </w:tabs>
-        <w:ind w:left="0" w:firstLine="360"/>
-        <w:rPr>
-          <w:sz w:val="24"/>
-          <w:lang w:val="pt-BR"/>
-        </w:rPr>
-      </w:pPr>
-    </w:p>
-    <w:p>
-      <w:pPr>
-        <w:pStyle w:val="PargrafodaLista"/>
-        <w:tabs>
-          <w:tab w:val="left" w:pos="7672"/>
-        </w:tabs>
-        <w:ind w:left="0" w:firstLine="360"/>
-        <w:rPr>
-          <w:sz w:val="24"/>
-          <w:lang w:val="pt-BR"/>
-        </w:rPr>
-      </w:pPr>
-    </w:p>
-    <w:p>
-      <w:pPr>
-        <w:ind w:firstLine="360"/>
-        <w:rPr>
-          <w:b/>
-          <w:sz w:val="40"/>
-          <w:lang w:val="pt-BR"/>
-        </w:rPr>
-      </w:pPr>
-      <w:r>
-        <w:rPr>
-          <w:b/>
-          <w:sz w:val="40"/>
-          <w:lang w:val="pt-BR"/>
-        </w:rPr>
-        <w:br w:type="page"/>
-      </w:r>
+        <w:rPr>
+          <w:rFonts w:ascii="Arial" w:hAnsi="Arial" w:cs="Arial"/>
+          <w:sz w:val="24"/>
+          <w:lang w:val="pt-BR"/>
+        </w:rPr>
+      </w:pPr>
     </w:p>
     <w:p>
       <w:pPr>
@@ -1484,559 +2149,321 @@
         <w:tabs>
           <w:tab w:val="left" w:pos="7672"/>
         </w:tabs>
+        <w:ind w:left="357" w:hanging="357"/>
         <w:outlineLvl w:val="0"/>
         <w:rPr>
+          <w:rFonts w:ascii="Arial" w:hAnsi="Arial" w:cs="Arial"/>
           <w:b/>
-          <w:sz w:val="40"/>
-          <w:lang w:val="pt-BR"/>
-        </w:rPr>
-      </w:pPr>
-      <w:bookmarkStart w:id="1" w:name="_Toc477467220"/>
-      <w:proofErr w:type="spellStart"/>
-      <w:r>
-        <w:rPr>
+          <w:sz w:val="28"/>
+          <w:lang w:val="pt-BR"/>
+        </w:rPr>
+      </w:pPr>
+      <w:bookmarkStart w:id="2" w:name="_Toc477625236"/>
+      <w:r>
+        <w:rPr>
+          <w:rFonts w:ascii="Arial" w:hAnsi="Arial" w:cs="Arial"/>
           <w:b/>
-          <w:sz w:val="40"/>
-          <w:lang w:val="pt-BR"/>
-        </w:rPr>
-        <w:lastRenderedPageBreak/>
-        <w:t>Gameplay</w:t>
-      </w:r>
-      <w:bookmarkEnd w:id="1"/>
-      <w:proofErr w:type="spellEnd"/>
-    </w:p>
-    <w:p>
-      <w:pPr>
+          <w:sz w:val="28"/>
+          <w:lang w:val="pt-BR"/>
+        </w:rPr>
+        <w:t>Personagens</w:t>
+      </w:r>
+      <w:bookmarkEnd w:id="2"/>
+    </w:p>
+    <w:p>
+      <w:pPr>
+        <w:pStyle w:val="PargrafodaLista"/>
         <w:tabs>
           <w:tab w:val="left" w:pos="7672"/>
         </w:tabs>
-        <w:rPr>
-          <w:sz w:val="24"/>
-          <w:lang w:val="pt-BR"/>
-        </w:rPr>
-      </w:pPr>
-    </w:p>
-    <w:p>
-      <w:pPr>
-        <w:ind w:firstLine="360"/>
-        <w:jc w:val="both"/>
-        <w:rPr>
-          <w:lang w:val="pt-BR"/>
-        </w:rPr>
-      </w:pPr>
-      <w:r>
-        <w:rPr>
-          <w:lang w:val="pt-BR"/>
-        </w:rPr>
-        <w:t xml:space="preserve">A mecânica é equivalente aos jogos de mecânica </w:t>
-      </w:r>
-      <w:proofErr w:type="gramStart"/>
-      <w:r>
-        <w:rPr>
-          <w:lang w:val="pt-BR"/>
-        </w:rPr>
-        <w:t>2d</w:t>
-      </w:r>
-      <w:proofErr w:type="gramEnd"/>
-      <w:r>
-        <w:rPr>
-          <w:lang w:val="pt-BR"/>
-        </w:rPr>
-        <w:t xml:space="preserve"> </w:t>
-      </w:r>
-      <w:proofErr w:type="spellStart"/>
-      <w:r>
-        <w:rPr>
-          <w:lang w:val="pt-BR"/>
-        </w:rPr>
-        <w:t>sideScroller</w:t>
-      </w:r>
-      <w:proofErr w:type="spellEnd"/>
-      <w:r>
-        <w:rPr>
-          <w:lang w:val="pt-BR"/>
-        </w:rPr>
-        <w:t xml:space="preserve"> dos anos 90, onde o jogador pode correr, pular, atacar, </w:t>
-      </w:r>
-      <w:r>
-        <w:rPr>
-          <w:lang w:val="pt-BR"/>
-        </w:rPr>
-        <w:t>pegar e usar</w:t>
-      </w:r>
-      <w:r>
-        <w:rPr>
-          <w:lang w:val="pt-BR"/>
-        </w:rPr>
-        <w:t xml:space="preserve"> item, atacar com combos, dar </w:t>
-      </w:r>
-      <w:proofErr w:type="spellStart"/>
-      <w:r>
-        <w:rPr>
-          <w:lang w:val="pt-BR"/>
-        </w:rPr>
-        <w:t>dash</w:t>
-      </w:r>
-      <w:proofErr w:type="spellEnd"/>
-      <w:r>
-        <w:rPr>
-          <w:lang w:val="pt-BR"/>
-        </w:rPr>
-        <w:t>, agachar, deslizar pela parede</w:t>
-      </w:r>
-      <w:r>
-        <w:rPr>
-          <w:lang w:val="pt-BR"/>
-        </w:rPr>
-        <w:t>, etc.</w:t>
-      </w:r>
-    </w:p>
-    <w:p>
-      <w:pPr>
-        <w:jc w:val="both"/>
-        <w:rPr>
-          <w:lang w:val="pt-BR"/>
-        </w:rPr>
-      </w:pPr>
-      <w:r>
-        <w:rPr>
-          <w:lang w:val="pt-BR"/>
-        </w:rPr>
-        <w:t xml:space="preserve">         </w:t>
-      </w:r>
-      <w:r>
-        <w:rPr>
-          <w:lang w:val="pt-BR"/>
-        </w:rPr>
-        <w:t xml:space="preserve">No inicio do </w:t>
-      </w:r>
-      <w:r>
-        <w:rPr>
-          <w:lang w:val="pt-BR"/>
-        </w:rPr>
-        <w:t>game play</w:t>
-      </w:r>
-      <w:r>
-        <w:rPr>
-          <w:lang w:val="pt-BR"/>
-        </w:rPr>
-        <w:t xml:space="preserve"> o jogador </w:t>
-      </w:r>
-      <w:r>
-        <w:rPr>
-          <w:lang w:val="pt-BR"/>
-        </w:rPr>
-        <w:t>começa</w:t>
-      </w:r>
-      <w:r>
-        <w:rPr>
-          <w:lang w:val="pt-BR"/>
-        </w:rPr>
-        <w:t xml:space="preserve"> com </w:t>
-      </w:r>
-      <w:proofErr w:type="gramStart"/>
-      <w:r>
-        <w:rPr>
-          <w:lang w:val="pt-BR"/>
-        </w:rPr>
-        <w:t>3</w:t>
-      </w:r>
-      <w:proofErr w:type="gramEnd"/>
-      <w:r>
-        <w:rPr>
-          <w:lang w:val="pt-BR"/>
-        </w:rPr>
-        <w:t xml:space="preserve"> chances</w:t>
-      </w:r>
-      <w:r>
-        <w:rPr>
-          <w:lang w:val="pt-BR"/>
-        </w:rPr>
-        <w:t xml:space="preserve"> e 3 vidas</w:t>
-      </w:r>
-      <w:r>
-        <w:rPr>
-          <w:lang w:val="pt-BR"/>
-        </w:rPr>
-        <w:t xml:space="preserve">, </w:t>
-      </w:r>
-      <w:r>
-        <w:rPr>
-          <w:lang w:val="pt-BR"/>
-        </w:rPr>
-        <w:t>se perder as 3</w:t>
-      </w:r>
-      <w:r>
-        <w:rPr>
-          <w:lang w:val="pt-BR"/>
-        </w:rPr>
-        <w:t xml:space="preserve"> vidas</w:t>
-      </w:r>
-      <w:r>
-        <w:rPr>
-          <w:lang w:val="pt-BR"/>
-        </w:rPr>
-        <w:t xml:space="preserve"> ele </w:t>
-      </w:r>
-      <w:r>
-        <w:rPr>
-          <w:lang w:val="pt-BR"/>
-        </w:rPr>
-        <w:t xml:space="preserve">reinicia a faze, mas se perder as 3 chances ele volta para a tela </w:t>
-      </w:r>
-      <w:r>
-        <w:rPr>
-          <w:lang w:val="pt-BR"/>
-        </w:rPr>
-        <w:t>de</w:t>
-      </w:r>
-      <w:r>
-        <w:rPr>
-          <w:lang w:val="pt-BR"/>
-        </w:rPr>
-        <w:t xml:space="preserve"> seleção de faze</w:t>
-      </w:r>
-      <w:r>
-        <w:rPr>
-          <w:lang w:val="pt-BR"/>
-        </w:rPr>
-        <w:t>.</w:t>
-      </w:r>
-    </w:p>
-    <w:p>
-      <w:pPr>
-        <w:ind w:firstLine="720"/>
-        <w:jc w:val="both"/>
-        <w:rPr>
-          <w:lang w:val="pt-BR"/>
-        </w:rPr>
-      </w:pPr>
-      <w:r>
-        <w:rPr>
-          <w:lang w:val="pt-BR"/>
-        </w:rPr>
-        <w:t xml:space="preserve">O jogador tem os seguintes atributos, vida, força de dano e </w:t>
-      </w:r>
-      <w:r>
-        <w:rPr>
-          <w:lang w:val="pt-BR"/>
-        </w:rPr>
-        <w:t>resistência</w:t>
-      </w:r>
-      <w:r>
-        <w:rPr>
-          <w:lang w:val="pt-BR"/>
-        </w:rPr>
-        <w:t>.</w:t>
-      </w:r>
-      <w:r>
-        <w:rPr>
-          <w:lang w:val="pt-BR"/>
-        </w:rPr>
-        <w:t xml:space="preserve"> Esses atributos são comparados com o do inimigo, quando o jogador ataca a sua força </w:t>
-      </w:r>
-      <w:r>
-        <w:rPr>
-          <w:lang w:val="pt-BR"/>
-        </w:rPr>
-        <w:t xml:space="preserve">de dano </w:t>
-      </w:r>
-      <w:r>
-        <w:rPr>
-          <w:lang w:val="pt-BR"/>
-        </w:rPr>
-        <w:t>é comparada</w:t>
-      </w:r>
-      <w:r>
-        <w:rPr>
-          <w:lang w:val="pt-BR"/>
-        </w:rPr>
-        <w:t xml:space="preserve"> com</w:t>
-      </w:r>
-      <w:r>
-        <w:rPr>
-          <w:lang w:val="pt-BR"/>
-        </w:rPr>
-        <w:t xml:space="preserve"> a resistência do </w:t>
-      </w:r>
-      <w:r>
-        <w:rPr>
-          <w:lang w:val="pt-BR"/>
-        </w:rPr>
-        <w:t>inimigo</w:t>
-      </w:r>
-      <w:r>
-        <w:rPr>
-          <w:lang w:val="pt-BR"/>
-        </w:rPr>
-        <w:t>, e o resultado cai sobre o inimigo, o mesmo ocorre quando o inimigo ataca o jogador.</w:t>
-      </w:r>
-      <w:bookmarkStart w:id="2" w:name="_GoBack"/>
-      <w:bookmarkEnd w:id="2"/>
-    </w:p>
-    <w:p>
-      <w:pPr>
-        <w:jc w:val="both"/>
-        <w:rPr>
-          <w:lang w:val="pt-BR"/>
-        </w:rPr>
-      </w:pPr>
-      <w:r>
-        <w:rPr>
-          <w:lang w:val="pt-BR"/>
-        </w:rPr>
-        <w:t xml:space="preserve">     Os inimigos são </w:t>
-      </w:r>
-      <w:r>
-        <w:rPr>
-          <w:lang w:val="pt-BR"/>
-        </w:rPr>
-        <w:t xml:space="preserve">os </w:t>
-      </w:r>
-      <w:proofErr w:type="spellStart"/>
-      <w:r>
-        <w:rPr>
-          <w:lang w:val="pt-BR"/>
-        </w:rPr>
-        <w:t>aliens</w:t>
-      </w:r>
-      <w:proofErr w:type="spellEnd"/>
-      <w:r>
-        <w:rPr>
-          <w:lang w:val="pt-BR"/>
-        </w:rPr>
-        <w:t xml:space="preserve"> dos mais </w:t>
-      </w:r>
-      <w:r>
-        <w:rPr>
-          <w:lang w:val="pt-BR"/>
-        </w:rPr>
-        <w:t xml:space="preserve">variados, mas seguem os seguintes modelos: inimigo voador, rasteiro, </w:t>
-      </w:r>
-      <w:r>
-        <w:rPr>
-          <w:lang w:val="pt-BR"/>
-        </w:rPr>
-        <w:t>atirador, espadachim, chefão, etc.</w:t>
-      </w:r>
-      <w:r>
-        <w:rPr>
-          <w:lang w:val="pt-BR"/>
-        </w:rPr>
-        <w:t>.</w:t>
-      </w:r>
-      <w:r>
-        <w:rPr>
-          <w:lang w:val="pt-BR"/>
-        </w:rPr>
-        <w:t xml:space="preserve"> </w:t>
-      </w:r>
-    </w:p>
-    <w:p>
-      <w:pPr>
-        <w:jc w:val="both"/>
-        <w:rPr>
-          <w:sz w:val="24"/>
-          <w:u w:val="single"/>
-          <w:lang w:val="pt-BR"/>
-        </w:rPr>
-      </w:pPr>
-    </w:p>
-    <w:p>
-      <w:pPr>
-        <w:jc w:val="both"/>
-        <w:rPr>
-          <w:sz w:val="24"/>
-          <w:lang w:val="pt-BR"/>
-        </w:rPr>
-      </w:pPr>
-    </w:p>
-    <w:p>
-      <w:pPr>
+        <w:ind w:left="360"/>
+        <w:rPr>
+          <w:rFonts w:ascii="Arial" w:hAnsi="Arial" w:cs="Arial"/>
+          <w:sz w:val="28"/>
+          <w:lang w:val="pt-BR"/>
+        </w:rPr>
+      </w:pPr>
+    </w:p>
+    <w:p>
+      <w:pPr>
+        <w:pStyle w:val="PargrafodaLista"/>
         <w:tabs>
           <w:tab w:val="left" w:pos="7672"/>
         </w:tabs>
-        <w:rPr>
-          <w:sz w:val="24"/>
-          <w:lang w:val="pt-BR"/>
-        </w:rPr>
-      </w:pPr>
-    </w:p>
-    <w:p>
-      <w:pPr>
+        <w:ind w:left="0" w:firstLine="360"/>
+        <w:rPr>
+          <w:rFonts w:ascii="Arial" w:hAnsi="Arial" w:cs="Arial"/>
+          <w:sz w:val="24"/>
+          <w:lang w:val="pt-BR"/>
+        </w:rPr>
+      </w:pPr>
+      <w:r>
+        <w:rPr>
+          <w:rFonts w:ascii="Arial" w:hAnsi="Arial" w:cs="Arial"/>
+          <w:sz w:val="24"/>
+          <w:lang w:val="pt-BR"/>
+        </w:rPr>
+        <w:t>- Descrição das características dos personagens principais (nome, idade, tipo...);</w:t>
+      </w:r>
+    </w:p>
+    <w:p>
+      <w:pPr>
+        <w:pStyle w:val="PargrafodaLista"/>
         <w:tabs>
           <w:tab w:val="left" w:pos="7672"/>
         </w:tabs>
-        <w:rPr>
-          <w:sz w:val="24"/>
-          <w:lang w:val="pt-BR"/>
-        </w:rPr>
-      </w:pPr>
-    </w:p>
-    <w:p>
-      <w:pPr>
+        <w:ind w:left="0" w:firstLine="360"/>
+        <w:rPr>
+          <w:rFonts w:ascii="Arial" w:hAnsi="Arial" w:cs="Arial"/>
+          <w:sz w:val="24"/>
+          <w:lang w:val="pt-BR"/>
+        </w:rPr>
+      </w:pPr>
+    </w:p>
+    <w:p>
+      <w:pPr>
+        <w:pStyle w:val="PargrafodaLista"/>
         <w:tabs>
           <w:tab w:val="left" w:pos="7672"/>
         </w:tabs>
-        <w:rPr>
-          <w:sz w:val="24"/>
-          <w:lang w:val="pt-BR"/>
-        </w:rPr>
-      </w:pPr>
-    </w:p>
-    <w:p>
-      <w:pPr>
+        <w:ind w:left="0" w:firstLine="360"/>
+        <w:rPr>
+          <w:rFonts w:ascii="Arial" w:hAnsi="Arial" w:cs="Arial"/>
+          <w:sz w:val="24"/>
+          <w:lang w:val="pt-BR"/>
+        </w:rPr>
+      </w:pPr>
+      <w:r>
+        <w:rPr>
+          <w:rFonts w:ascii="Arial" w:hAnsi="Arial" w:cs="Arial"/>
+          <w:sz w:val="24"/>
+          <w:lang w:val="pt-BR"/>
+        </w:rPr>
+        <w:t>- História do passado dos personagens;</w:t>
+      </w:r>
+    </w:p>
+    <w:p>
+      <w:pPr>
+        <w:pStyle w:val="PargrafodaLista"/>
         <w:tabs>
           <w:tab w:val="left" w:pos="7672"/>
         </w:tabs>
-        <w:rPr>
-          <w:sz w:val="24"/>
-          <w:lang w:val="pt-BR"/>
-        </w:rPr>
-      </w:pPr>
-    </w:p>
-    <w:p>
-      <w:pPr>
+        <w:ind w:left="0" w:firstLine="360"/>
+        <w:rPr>
+          <w:rFonts w:ascii="Arial" w:hAnsi="Arial" w:cs="Arial"/>
+          <w:sz w:val="24"/>
+          <w:lang w:val="pt-BR"/>
+        </w:rPr>
+      </w:pPr>
+    </w:p>
+    <w:p>
+      <w:pPr>
+        <w:pStyle w:val="PargrafodaLista"/>
         <w:tabs>
           <w:tab w:val="left" w:pos="7672"/>
         </w:tabs>
-        <w:rPr>
-          <w:sz w:val="24"/>
-          <w:lang w:val="pt-BR"/>
-        </w:rPr>
-      </w:pPr>
-    </w:p>
-    <w:p>
-      <w:pPr>
+        <w:ind w:left="0" w:firstLine="360"/>
+        <w:rPr>
+          <w:rFonts w:ascii="Arial" w:hAnsi="Arial" w:cs="Arial"/>
+          <w:sz w:val="24"/>
+          <w:lang w:val="pt-BR"/>
+        </w:rPr>
+      </w:pPr>
+      <w:r>
+        <w:rPr>
+          <w:rFonts w:ascii="Arial" w:hAnsi="Arial" w:cs="Arial"/>
+          <w:sz w:val="24"/>
+          <w:lang w:val="pt-BR"/>
+        </w:rPr>
+        <w:t>- Personalidade dos personagens;</w:t>
+      </w:r>
+    </w:p>
+    <w:p>
+      <w:pPr>
+        <w:pStyle w:val="PargrafodaLista"/>
         <w:tabs>
           <w:tab w:val="left" w:pos="7672"/>
         </w:tabs>
-        <w:rPr>
-          <w:sz w:val="24"/>
-          <w:lang w:val="pt-BR"/>
-        </w:rPr>
-      </w:pPr>
-    </w:p>
-    <w:p>
-      <w:pPr>
+        <w:ind w:left="0" w:firstLine="360"/>
+        <w:rPr>
+          <w:rFonts w:ascii="Arial" w:hAnsi="Arial" w:cs="Arial"/>
+          <w:sz w:val="24"/>
+          <w:lang w:val="pt-BR"/>
+        </w:rPr>
+      </w:pPr>
+    </w:p>
+    <w:p>
+      <w:pPr>
+        <w:pStyle w:val="PargrafodaLista"/>
         <w:tabs>
           <w:tab w:val="left" w:pos="7672"/>
         </w:tabs>
-        <w:rPr>
-          <w:sz w:val="24"/>
-          <w:lang w:val="pt-BR"/>
-        </w:rPr>
-      </w:pPr>
-    </w:p>
-    <w:p>
-      <w:pPr>
+        <w:ind w:left="0" w:firstLine="360"/>
+        <w:rPr>
+          <w:rFonts w:ascii="Arial" w:hAnsi="Arial" w:cs="Arial"/>
+          <w:sz w:val="24"/>
+          <w:lang w:val="pt-BR"/>
+        </w:rPr>
+      </w:pPr>
+      <w:r>
+        <w:rPr>
+          <w:rFonts w:ascii="Arial" w:hAnsi="Arial" w:cs="Arial"/>
+          <w:sz w:val="24"/>
+          <w:lang w:val="pt-BR"/>
+        </w:rPr>
+        <w:t>- Habilidades características de cada personagem (poderes especiais, golpes especiais, armas...);</w:t>
+      </w:r>
+    </w:p>
+    <w:p>
+      <w:pPr>
+        <w:pStyle w:val="PargrafodaLista"/>
         <w:tabs>
           <w:tab w:val="left" w:pos="7672"/>
         </w:tabs>
-        <w:rPr>
-          <w:sz w:val="24"/>
-          <w:lang w:val="pt-BR"/>
-        </w:rPr>
-      </w:pPr>
-    </w:p>
-    <w:p>
-      <w:pPr>
+        <w:ind w:left="0" w:firstLine="360"/>
+        <w:rPr>
+          <w:rFonts w:ascii="Arial" w:hAnsi="Arial" w:cs="Arial"/>
+          <w:sz w:val="24"/>
+          <w:lang w:val="pt-BR"/>
+        </w:rPr>
+      </w:pPr>
+    </w:p>
+    <w:p>
+      <w:pPr>
+        <w:pStyle w:val="PargrafodaLista"/>
         <w:tabs>
           <w:tab w:val="left" w:pos="7672"/>
         </w:tabs>
-        <w:rPr>
-          <w:sz w:val="24"/>
-          <w:lang w:val="pt-BR"/>
-        </w:rPr>
-      </w:pPr>
-    </w:p>
-    <w:p>
-      <w:pPr>
+        <w:ind w:left="0" w:firstLine="360"/>
+        <w:rPr>
+          <w:rFonts w:ascii="Arial" w:hAnsi="Arial" w:cs="Arial"/>
+          <w:sz w:val="24"/>
+          <w:lang w:val="pt-BR"/>
+        </w:rPr>
+      </w:pPr>
+      <w:r>
+        <w:rPr>
+          <w:rFonts w:ascii="Arial" w:hAnsi="Arial" w:cs="Arial"/>
+          <w:sz w:val="24"/>
+          <w:lang w:val="pt-BR"/>
+        </w:rPr>
+        <w:t>- Ilustração visual dos personagens;</w:t>
+      </w:r>
+    </w:p>
+    <w:p>
+      <w:pPr>
+        <w:pStyle w:val="PargrafodaLista"/>
         <w:tabs>
           <w:tab w:val="left" w:pos="7672"/>
         </w:tabs>
-        <w:rPr>
-          <w:sz w:val="24"/>
-          <w:lang w:val="pt-BR"/>
-        </w:rPr>
-      </w:pPr>
-    </w:p>
-    <w:p>
-      <w:pPr>
+        <w:ind w:left="0" w:firstLine="360"/>
+        <w:rPr>
+          <w:rFonts w:ascii="Arial" w:hAnsi="Arial" w:cs="Arial"/>
+          <w:sz w:val="24"/>
+          <w:lang w:val="pt-BR"/>
+        </w:rPr>
+      </w:pPr>
+    </w:p>
+    <w:p>
+      <w:pPr>
+        <w:pStyle w:val="PargrafodaLista"/>
         <w:tabs>
           <w:tab w:val="left" w:pos="7672"/>
         </w:tabs>
-        <w:rPr>
-          <w:sz w:val="24"/>
-          <w:lang w:val="pt-BR"/>
-        </w:rPr>
-      </w:pPr>
-    </w:p>
-    <w:p>
-      <w:pPr>
+        <w:ind w:left="0" w:firstLine="360"/>
+        <w:rPr>
+          <w:rFonts w:ascii="Arial" w:hAnsi="Arial" w:cs="Arial"/>
+          <w:sz w:val="24"/>
+          <w:lang w:val="pt-BR"/>
+        </w:rPr>
+      </w:pPr>
+      <w:r>
+        <w:rPr>
+          <w:rFonts w:ascii="Arial" w:hAnsi="Arial" w:cs="Arial"/>
+          <w:sz w:val="24"/>
+          <w:lang w:val="pt-BR"/>
+        </w:rPr>
+        <w:t xml:space="preserve">- Ações que os personagens </w:t>
+      </w:r>
+      <w:proofErr w:type="gramStart"/>
+      <w:r>
+        <w:rPr>
+          <w:rFonts w:ascii="Arial" w:hAnsi="Arial" w:cs="Arial"/>
+          <w:sz w:val="24"/>
+          <w:lang w:val="pt-BR"/>
+        </w:rPr>
+        <w:t>pode</w:t>
+      </w:r>
+      <w:proofErr w:type="gramEnd"/>
+      <w:r>
+        <w:rPr>
+          <w:rFonts w:ascii="Arial" w:hAnsi="Arial" w:cs="Arial"/>
+          <w:sz w:val="24"/>
+          <w:lang w:val="pt-BR"/>
+        </w:rPr>
+        <w:t xml:space="preserve"> executar (andar, correr, pular, pulo duplo, escalar, voar, nadar...);</w:t>
+      </w:r>
+    </w:p>
+    <w:p>
+      <w:pPr>
+        <w:pStyle w:val="PargrafodaLista"/>
         <w:tabs>
           <w:tab w:val="left" w:pos="7672"/>
         </w:tabs>
-        <w:rPr>
-          <w:sz w:val="24"/>
-          <w:lang w:val="pt-BR"/>
-        </w:rPr>
-      </w:pPr>
-    </w:p>
-    <w:p>
-      <w:pPr>
+        <w:ind w:left="0" w:firstLine="360"/>
+        <w:rPr>
+          <w:rFonts w:ascii="Arial" w:hAnsi="Arial" w:cs="Arial"/>
+          <w:sz w:val="24"/>
+          <w:lang w:val="pt-BR"/>
+        </w:rPr>
+      </w:pPr>
+    </w:p>
+    <w:p>
+      <w:pPr>
+        <w:pStyle w:val="PargrafodaLista"/>
         <w:tabs>
           <w:tab w:val="left" w:pos="7672"/>
         </w:tabs>
-        <w:rPr>
-          <w:sz w:val="24"/>
-          <w:lang w:val="pt-BR"/>
-        </w:rPr>
-      </w:pPr>
-    </w:p>
-    <w:p>
-      <w:pPr>
-        <w:tabs>
-          <w:tab w:val="left" w:pos="7672"/>
-        </w:tabs>
-        <w:rPr>
-          <w:sz w:val="24"/>
-          <w:lang w:val="pt-BR"/>
-        </w:rPr>
-      </w:pPr>
-    </w:p>
-    <w:p>
-      <w:pPr>
-        <w:tabs>
-          <w:tab w:val="left" w:pos="7672"/>
-        </w:tabs>
-        <w:rPr>
-          <w:sz w:val="24"/>
-          <w:lang w:val="pt-BR"/>
-        </w:rPr>
-      </w:pPr>
-    </w:p>
-    <w:p>
-      <w:pPr>
-        <w:tabs>
-          <w:tab w:val="left" w:pos="7672"/>
-        </w:tabs>
-        <w:rPr>
-          <w:sz w:val="24"/>
-          <w:lang w:val="pt-BR"/>
-        </w:rPr>
-      </w:pPr>
-    </w:p>
-    <w:p>
-      <w:pPr>
-        <w:tabs>
-          <w:tab w:val="left" w:pos="7672"/>
-        </w:tabs>
-        <w:rPr>
-          <w:sz w:val="24"/>
-          <w:lang w:val="pt-BR"/>
-        </w:rPr>
-      </w:pPr>
+        <w:ind w:left="0" w:firstLine="360"/>
+        <w:rPr>
+          <w:rFonts w:ascii="Arial" w:hAnsi="Arial" w:cs="Arial"/>
+          <w:sz w:val="24"/>
+          <w:lang w:val="pt-BR"/>
+        </w:rPr>
+      </w:pPr>
+      <w:r>
+        <w:rPr>
+          <w:rFonts w:ascii="Arial" w:hAnsi="Arial" w:cs="Arial"/>
+          <w:sz w:val="24"/>
+          <w:lang w:val="pt-BR"/>
+        </w:rPr>
+        <w:t xml:space="preserve">- </w:t>
+      </w:r>
+      <w:r>
+        <w:rPr>
+          <w:rFonts w:ascii="Arial" w:hAnsi="Arial" w:cs="Arial"/>
+          <w:sz w:val="24"/>
+          <w:lang w:val="pt-PT"/>
+        </w:rPr>
+        <w:t>Metricas de gameplay do personagem principal;</w:t>
+      </w:r>
+    </w:p>
+    <w:p>
+      <w:pPr>
+        <w:rPr>
+          <w:rFonts w:ascii="Arial" w:hAnsi="Arial" w:cs="Arial"/>
+          <w:sz w:val="28"/>
+          <w:lang w:val="pt-BR"/>
+        </w:rPr>
+      </w:pPr>
+      <w:r>
+        <w:rPr>
+          <w:rFonts w:ascii="Arial" w:hAnsi="Arial" w:cs="Arial"/>
+          <w:sz w:val="28"/>
+          <w:lang w:val="pt-BR"/>
+        </w:rPr>
+        <w:br w:type="page"/>
+      </w:r>
     </w:p>
     <w:p>
       <w:pPr>
@@ -2048,23 +2475,169 @@
         <w:tabs>
           <w:tab w:val="left" w:pos="7672"/>
         </w:tabs>
+        <w:ind w:left="357" w:hanging="357"/>
         <w:outlineLvl w:val="0"/>
         <w:rPr>
+          <w:rFonts w:ascii="Arial" w:hAnsi="Arial" w:cs="Arial"/>
           <w:b/>
-          <w:sz w:val="40"/>
-          <w:lang w:val="pt-BR"/>
-        </w:rPr>
-      </w:pPr>
-      <w:bookmarkStart w:id="3" w:name="_Toc477467221"/>
-      <w:r>
-        <w:rPr>
+          <w:sz w:val="28"/>
+          <w:lang w:val="pt-BR"/>
+        </w:rPr>
+      </w:pPr>
+      <w:bookmarkStart w:id="3" w:name="_Toc477625237"/>
+      <w:r>
+        <w:rPr>
+          <w:rFonts w:ascii="Arial" w:hAnsi="Arial" w:cs="Arial"/>
           <w:b/>
-          <w:sz w:val="40"/>
-          <w:lang w:val="pt-BR"/>
-        </w:rPr>
-        <w:t>Personagens</w:t>
+          <w:sz w:val="28"/>
+          <w:lang w:val="pt-BR"/>
+        </w:rPr>
+        <w:lastRenderedPageBreak/>
+        <w:t>Controles</w:t>
       </w:r>
       <w:bookmarkEnd w:id="3"/>
+    </w:p>
+    <w:p>
+      <w:pPr>
+        <w:pStyle w:val="PargrafodaLista"/>
+        <w:tabs>
+          <w:tab w:val="left" w:pos="7672"/>
+        </w:tabs>
+        <w:ind w:left="357"/>
+        <w:rPr>
+          <w:rFonts w:ascii="Arial" w:hAnsi="Arial" w:cs="Arial"/>
+          <w:sz w:val="24"/>
+          <w:lang w:val="pt-BR"/>
+        </w:rPr>
+      </w:pPr>
+    </w:p>
+    <w:p>
+      <w:pPr>
+        <w:ind w:firstLine="360"/>
+        <w:rPr>
+          <w:rFonts w:ascii="Arial" w:hAnsi="Arial" w:cs="Arial"/>
+          <w:sz w:val="24"/>
+          <w:lang w:val="pt-BR"/>
+        </w:rPr>
+      </w:pPr>
+      <w:r>
+        <w:rPr>
+          <w:rFonts w:ascii="Arial" w:hAnsi="Arial" w:cs="Arial"/>
+          <w:sz w:val="24"/>
+          <w:lang w:val="pt-BR"/>
+        </w:rPr>
+        <w:t>O sistema de entrada deve ser fácil e confortável para o jogador, para isso o jogador irá jogar usando o teclado para as ações mais complexas e menos comuns, mas usará o mouse para ações como pulo e ataque.</w:t>
+      </w:r>
+    </w:p>
+    <w:p>
+      <w:pPr>
+        <w:rPr>
+          <w:rFonts w:ascii="Arial" w:hAnsi="Arial" w:cs="Arial"/>
+          <w:sz w:val="28"/>
+          <w:szCs w:val="24"/>
+          <w:lang w:val="pt-BR"/>
+        </w:rPr>
+      </w:pPr>
+    </w:p>
+    <w:p>
+      <w:pPr>
+        <w:ind w:firstLine="360"/>
+        <w:rPr>
+          <w:rFonts w:ascii="Arial" w:hAnsi="Arial" w:cs="Arial"/>
+          <w:sz w:val="24"/>
+          <w:szCs w:val="24"/>
+          <w:lang w:val="pt-BR"/>
+        </w:rPr>
+      </w:pPr>
+      <w:r>
+        <w:rPr>
+          <w:rFonts w:ascii="Arial" w:hAnsi="Arial" w:cs="Arial"/>
+          <w:sz w:val="24"/>
+          <w:szCs w:val="24"/>
+          <w:lang w:val="pt-BR"/>
+        </w:rPr>
+        <w:t xml:space="preserve">Usando o teclado o jogador poderá ao apertar “espaço” pular, para dar o </w:t>
+      </w:r>
+      <w:proofErr w:type="spellStart"/>
+      <w:r>
+        <w:rPr>
+          <w:rFonts w:ascii="Arial" w:hAnsi="Arial" w:cs="Arial"/>
+          <w:sz w:val="24"/>
+          <w:szCs w:val="24"/>
+          <w:lang w:val="pt-BR"/>
+        </w:rPr>
+        <w:t>dash</w:t>
+      </w:r>
+      <w:proofErr w:type="spellEnd"/>
+      <w:r>
+        <w:rPr>
+          <w:rFonts w:ascii="Arial" w:hAnsi="Arial" w:cs="Arial"/>
+          <w:sz w:val="24"/>
+          <w:szCs w:val="24"/>
+          <w:lang w:val="pt-BR"/>
+        </w:rPr>
+        <w:t xml:space="preserve"> “shift”, para correr para esquerda ou direita “a” e “d”, para se agachar ou olhar para cima respectivamente “w” e “s”, “f” para atacar </w:t>
+      </w:r>
+      <w:proofErr w:type="spellStart"/>
+      <w:r>
+        <w:rPr>
+          <w:rFonts w:ascii="Arial" w:hAnsi="Arial" w:cs="Arial"/>
+          <w:sz w:val="24"/>
+          <w:szCs w:val="24"/>
+          <w:lang w:val="pt-BR"/>
+        </w:rPr>
+        <w:t>kunais</w:t>
+      </w:r>
+      <w:proofErr w:type="spellEnd"/>
+      <w:r>
+        <w:rPr>
+          <w:rFonts w:ascii="Arial" w:hAnsi="Arial" w:cs="Arial"/>
+          <w:sz w:val="24"/>
+          <w:szCs w:val="24"/>
+          <w:lang w:val="pt-BR"/>
+        </w:rPr>
+        <w:t xml:space="preserve"> ou </w:t>
+      </w:r>
+      <w:proofErr w:type="spellStart"/>
+      <w:r>
+        <w:rPr>
+          <w:rFonts w:ascii="Arial" w:hAnsi="Arial" w:cs="Arial"/>
+          <w:sz w:val="24"/>
+          <w:szCs w:val="24"/>
+          <w:lang w:val="pt-BR"/>
+        </w:rPr>
+        <w:t>shiriken</w:t>
+      </w:r>
+      <w:proofErr w:type="spellEnd"/>
+      <w:r>
+        <w:rPr>
+          <w:rFonts w:ascii="Arial" w:hAnsi="Arial" w:cs="Arial"/>
+          <w:sz w:val="24"/>
+          <w:szCs w:val="24"/>
+          <w:lang w:val="pt-BR"/>
+        </w:rPr>
+        <w:t>, “r” para reiniciar a fase. “</w:t>
+      </w:r>
+      <w:proofErr w:type="spellStart"/>
+      <w:r>
+        <w:rPr>
+          <w:rFonts w:ascii="Arial" w:hAnsi="Arial" w:cs="Arial"/>
+          <w:sz w:val="24"/>
+          <w:szCs w:val="24"/>
+          <w:lang w:val="pt-BR"/>
+        </w:rPr>
+        <w:t>esq</w:t>
+      </w:r>
+      <w:proofErr w:type="spellEnd"/>
+      <w:r>
+        <w:rPr>
+          <w:rFonts w:ascii="Arial" w:hAnsi="Arial" w:cs="Arial"/>
+          <w:sz w:val="24"/>
+          <w:szCs w:val="24"/>
+          <w:lang w:val="pt-BR"/>
+        </w:rPr>
+        <w:t>” ou “p” para pausar.</w:t>
+      </w:r>
     </w:p>
     <w:p>
       <w:pPr>
@@ -2074,6 +2647,7 @@
         </w:tabs>
         <w:ind w:left="360"/>
         <w:rPr>
+          <w:rFonts w:ascii="Arial" w:hAnsi="Arial" w:cs="Arial"/>
           <w:sz w:val="28"/>
           <w:lang w:val="pt-BR"/>
         </w:rPr>
@@ -2085,297 +2659,13 @@
         <w:tabs>
           <w:tab w:val="left" w:pos="7672"/>
         </w:tabs>
-        <w:ind w:left="0" w:firstLine="360"/>
-        <w:rPr>
-          <w:sz w:val="24"/>
-          <w:lang w:val="pt-BR"/>
-        </w:rPr>
-      </w:pPr>
-      <w:r>
-        <w:rPr>
-          <w:sz w:val="24"/>
-          <w:lang w:val="pt-BR"/>
-        </w:rPr>
-        <w:t>- Descrição das características dos personagens principais (nome, idade, tipo...);</w:t>
-      </w:r>
-    </w:p>
-    <w:p>
-      <w:pPr>
-        <w:pStyle w:val="PargrafodaLista"/>
-        <w:tabs>
-          <w:tab w:val="left" w:pos="7672"/>
-        </w:tabs>
-        <w:ind w:left="0" w:firstLine="360"/>
-        <w:rPr>
-          <w:sz w:val="24"/>
-          <w:lang w:val="pt-BR"/>
-        </w:rPr>
-      </w:pPr>
-    </w:p>
-    <w:p>
-      <w:pPr>
-        <w:pStyle w:val="PargrafodaLista"/>
-        <w:tabs>
-          <w:tab w:val="left" w:pos="7672"/>
-        </w:tabs>
-        <w:ind w:left="0" w:firstLine="360"/>
-        <w:rPr>
-          <w:sz w:val="24"/>
-          <w:lang w:val="pt-BR"/>
-        </w:rPr>
-      </w:pPr>
-      <w:r>
-        <w:rPr>
-          <w:sz w:val="24"/>
-          <w:lang w:val="pt-BR"/>
-        </w:rPr>
-        <w:t xml:space="preserve">- </w:t>
-      </w:r>
-      <w:r>
-        <w:rPr>
-          <w:sz w:val="24"/>
-          <w:lang w:val="pt-BR"/>
-        </w:rPr>
-        <w:t>História do passado dos personagens;</w:t>
-      </w:r>
-    </w:p>
-    <w:p>
-      <w:pPr>
-        <w:pStyle w:val="PargrafodaLista"/>
-        <w:tabs>
-          <w:tab w:val="left" w:pos="7672"/>
-        </w:tabs>
-        <w:ind w:left="0" w:firstLine="360"/>
-        <w:rPr>
-          <w:sz w:val="24"/>
-          <w:lang w:val="pt-BR"/>
-        </w:rPr>
-      </w:pPr>
-    </w:p>
-    <w:p>
-      <w:pPr>
-        <w:pStyle w:val="PargrafodaLista"/>
-        <w:tabs>
-          <w:tab w:val="left" w:pos="7672"/>
-        </w:tabs>
-        <w:ind w:left="0" w:firstLine="360"/>
-        <w:rPr>
-          <w:sz w:val="24"/>
-          <w:lang w:val="pt-BR"/>
-        </w:rPr>
-      </w:pPr>
-      <w:r>
-        <w:rPr>
-          <w:sz w:val="24"/>
-          <w:lang w:val="pt-BR"/>
-        </w:rPr>
-        <w:t xml:space="preserve">- </w:t>
-      </w:r>
-      <w:r>
-        <w:rPr>
-          <w:sz w:val="24"/>
-          <w:lang w:val="pt-BR"/>
-        </w:rPr>
-        <w:t>Personalidade dos personagens;</w:t>
-      </w:r>
-    </w:p>
-    <w:p>
-      <w:pPr>
-        <w:pStyle w:val="PargrafodaLista"/>
-        <w:tabs>
-          <w:tab w:val="left" w:pos="7672"/>
-        </w:tabs>
-        <w:ind w:left="0" w:firstLine="360"/>
-        <w:rPr>
-          <w:sz w:val="24"/>
-          <w:lang w:val="pt-BR"/>
-        </w:rPr>
-      </w:pPr>
-    </w:p>
-    <w:p>
-      <w:pPr>
-        <w:pStyle w:val="PargrafodaLista"/>
-        <w:tabs>
-          <w:tab w:val="left" w:pos="7672"/>
-        </w:tabs>
-        <w:ind w:left="0" w:firstLine="360"/>
-        <w:rPr>
-          <w:sz w:val="24"/>
-          <w:lang w:val="pt-BR"/>
-        </w:rPr>
-      </w:pPr>
-      <w:r>
-        <w:rPr>
-          <w:sz w:val="24"/>
-          <w:lang w:val="pt-BR"/>
-        </w:rPr>
-        <w:t xml:space="preserve">- </w:t>
-      </w:r>
-      <w:r>
-        <w:rPr>
-          <w:sz w:val="24"/>
-          <w:lang w:val="pt-BR"/>
-        </w:rPr>
-        <w:t>Habilidades características de cada personagem (poderes especiais, golpes especiais, armas...);</w:t>
-      </w:r>
-    </w:p>
-    <w:p>
-      <w:pPr>
-        <w:pStyle w:val="PargrafodaLista"/>
-        <w:tabs>
-          <w:tab w:val="left" w:pos="7672"/>
-        </w:tabs>
-        <w:ind w:left="0" w:firstLine="360"/>
-        <w:rPr>
-          <w:sz w:val="24"/>
-          <w:lang w:val="pt-BR"/>
-        </w:rPr>
-      </w:pPr>
-    </w:p>
-    <w:p>
-      <w:pPr>
-        <w:pStyle w:val="PargrafodaLista"/>
-        <w:tabs>
-          <w:tab w:val="left" w:pos="7672"/>
-        </w:tabs>
-        <w:ind w:left="0" w:firstLine="360"/>
-        <w:rPr>
-          <w:sz w:val="24"/>
-          <w:lang w:val="pt-BR"/>
-        </w:rPr>
-      </w:pPr>
-      <w:r>
-        <w:rPr>
-          <w:sz w:val="24"/>
-          <w:lang w:val="pt-BR"/>
-        </w:rPr>
-        <w:t xml:space="preserve">- </w:t>
-      </w:r>
-      <w:r>
-        <w:rPr>
-          <w:sz w:val="24"/>
-          <w:lang w:val="pt-BR"/>
-        </w:rPr>
-        <w:t>Ilustração visual dos personagens;</w:t>
-      </w:r>
-    </w:p>
-    <w:p>
-      <w:pPr>
-        <w:pStyle w:val="PargrafodaLista"/>
-        <w:tabs>
-          <w:tab w:val="left" w:pos="7672"/>
-        </w:tabs>
-        <w:ind w:left="0" w:firstLine="360"/>
-        <w:rPr>
-          <w:sz w:val="24"/>
-          <w:lang w:val="pt-BR"/>
-        </w:rPr>
-      </w:pPr>
-    </w:p>
-    <w:p>
-      <w:pPr>
-        <w:pStyle w:val="PargrafodaLista"/>
-        <w:tabs>
-          <w:tab w:val="left" w:pos="7672"/>
-        </w:tabs>
-        <w:ind w:left="0" w:firstLine="360"/>
-        <w:rPr>
-          <w:sz w:val="24"/>
-          <w:lang w:val="pt-BR"/>
-        </w:rPr>
-      </w:pPr>
-      <w:r>
-        <w:rPr>
-          <w:sz w:val="24"/>
-          <w:lang w:val="pt-BR"/>
-        </w:rPr>
-        <w:t xml:space="preserve">- </w:t>
-      </w:r>
-      <w:r>
-        <w:rPr>
-          <w:sz w:val="24"/>
-          <w:lang w:val="pt-BR"/>
-        </w:rPr>
-        <w:t xml:space="preserve">Ações que os personagens </w:t>
-      </w:r>
-      <w:proofErr w:type="gramStart"/>
-      <w:r>
-        <w:rPr>
-          <w:sz w:val="24"/>
-          <w:lang w:val="pt-BR"/>
-        </w:rPr>
-        <w:t>pode</w:t>
-      </w:r>
-      <w:proofErr w:type="gramEnd"/>
-      <w:r>
-        <w:rPr>
-          <w:sz w:val="24"/>
-          <w:lang w:val="pt-BR"/>
-        </w:rPr>
-        <w:t xml:space="preserve"> executar (andar, correr, pular, pulo duplo, escalar, voar, nadar...);</w:t>
-      </w:r>
-    </w:p>
-    <w:p>
-      <w:pPr>
-        <w:pStyle w:val="PargrafodaLista"/>
-        <w:tabs>
-          <w:tab w:val="left" w:pos="7672"/>
-        </w:tabs>
-        <w:ind w:left="0" w:firstLine="360"/>
-        <w:rPr>
-          <w:sz w:val="24"/>
-          <w:lang w:val="pt-BR"/>
-        </w:rPr>
-      </w:pPr>
-    </w:p>
-    <w:p>
-      <w:pPr>
-        <w:pStyle w:val="PargrafodaLista"/>
-        <w:tabs>
-          <w:tab w:val="left" w:pos="7672"/>
-        </w:tabs>
-        <w:ind w:left="0" w:firstLine="360"/>
-        <w:rPr>
-          <w:sz w:val="24"/>
-          <w:lang w:val="pt-BR"/>
-        </w:rPr>
-      </w:pPr>
-      <w:r>
-        <w:rPr>
-          <w:sz w:val="24"/>
-          <w:lang w:val="pt-BR"/>
-        </w:rPr>
-        <w:t xml:space="preserve">- </w:t>
-      </w:r>
-      <w:r>
-        <w:rPr>
-          <w:sz w:val="24"/>
-          <w:lang w:val="pt-PT"/>
-        </w:rPr>
-        <w:t>Metricas de gameplay do personagem principal</w:t>
-      </w:r>
-      <w:r>
-        <w:rPr>
-          <w:sz w:val="24"/>
-          <w:lang w:val="pt-PT"/>
-        </w:rPr>
-        <w:t>;</w:t>
-      </w:r>
-    </w:p>
-    <w:p>
-      <w:pPr>
-        <w:rPr>
+        <w:ind w:left="360"/>
+        <w:rPr>
+          <w:rFonts w:ascii="Arial" w:hAnsi="Arial" w:cs="Arial"/>
           <w:sz w:val="28"/>
           <w:lang w:val="pt-BR"/>
         </w:rPr>
       </w:pPr>
-      <w:r>
-        <w:rPr>
-          <w:sz w:val="28"/>
-          <w:lang w:val="pt-BR"/>
-        </w:rPr>
-        <w:br w:type="page"/>
-      </w:r>
     </w:p>
     <w:p>
       <w:pPr>
@@ -2387,22 +2677,26 @@
         <w:tabs>
           <w:tab w:val="left" w:pos="7672"/>
         </w:tabs>
+        <w:ind w:left="357" w:hanging="357"/>
         <w:outlineLvl w:val="0"/>
         <w:rPr>
+          <w:rFonts w:ascii="Arial" w:hAnsi="Arial" w:cs="Arial"/>
           <w:b/>
-          <w:sz w:val="40"/>
-          <w:lang w:val="pt-BR"/>
-        </w:rPr>
-      </w:pPr>
-      <w:bookmarkStart w:id="4" w:name="_Toc477467222"/>
-      <w:r>
-        <w:rPr>
+          <w:sz w:val="28"/>
+          <w:lang w:val="pt-BR"/>
+        </w:rPr>
+      </w:pPr>
+      <w:bookmarkStart w:id="4" w:name="_Toc477625238"/>
+      <w:bookmarkStart w:id="5" w:name="_GoBack"/>
+      <w:bookmarkEnd w:id="5"/>
+      <w:r>
+        <w:rPr>
+          <w:rFonts w:ascii="Arial" w:hAnsi="Arial" w:cs="Arial"/>
           <w:b/>
-          <w:sz w:val="40"/>
-          <w:lang w:val="pt-BR"/>
-        </w:rPr>
-        <w:lastRenderedPageBreak/>
-        <w:t>Controles</w:t>
+          <w:sz w:val="28"/>
+          <w:lang w:val="pt-BR"/>
+        </w:rPr>
+        <w:t>Câmera</w:t>
       </w:r>
       <w:bookmarkEnd w:id="4"/>
     </w:p>
@@ -2414,6 +2708,7 @@
         </w:tabs>
         <w:ind w:left="360"/>
         <w:rPr>
+          <w:rFonts w:ascii="Arial" w:hAnsi="Arial" w:cs="Arial"/>
           <w:sz w:val="28"/>
           <w:lang w:val="pt-BR"/>
         </w:rPr>
@@ -2421,171 +2716,59 @@
     </w:p>
     <w:p>
       <w:pPr>
-        <w:pStyle w:val="PargrafodaLista"/>
-        <w:tabs>
-          <w:tab w:val="left" w:pos="7672"/>
-        </w:tabs>
-        <w:ind w:left="0" w:firstLine="360"/>
-        <w:rPr>
-          <w:sz w:val="24"/>
-          <w:lang w:val="pt-BR"/>
-        </w:rPr>
-      </w:pPr>
-      <w:r>
-        <w:rPr>
-          <w:sz w:val="24"/>
-          <w:lang w:val="pt-BR"/>
-        </w:rPr>
-        <w:t>O jogador usa os botões para “A” e “D” para se movimentar “Espaço” para pular, “W” para olhar para cima ou subir escada, “S” para agachar</w:t>
-      </w:r>
-      <w:r>
-        <w:rPr>
-          <w:sz w:val="24"/>
-          <w:lang w:val="pt-BR"/>
-        </w:rPr>
-        <w:t xml:space="preserve"> ou descer escada</w:t>
-      </w:r>
-      <w:r>
-        <w:rPr>
-          <w:sz w:val="24"/>
-          <w:lang w:val="pt-BR"/>
-        </w:rPr>
-        <w:t>.</w:t>
-      </w:r>
-    </w:p>
-    <w:p>
-      <w:pPr>
-        <w:pStyle w:val="PargrafodaLista"/>
-        <w:tabs>
-          <w:tab w:val="left" w:pos="7672"/>
-        </w:tabs>
-        <w:ind w:left="0" w:firstLine="360"/>
-        <w:rPr>
-          <w:sz w:val="24"/>
-          <w:u w:val="single"/>
-          <w:lang w:val="pt-BR"/>
-        </w:rPr>
-      </w:pPr>
-      <w:r>
-        <w:rPr>
-          <w:sz w:val="24"/>
-          <w:lang w:val="pt-BR"/>
-        </w:rPr>
-        <w:t>Para</w:t>
-      </w:r>
-      <w:r>
-        <w:rPr>
-          <w:sz w:val="24"/>
-          <w:lang w:val="pt-BR"/>
-        </w:rPr>
-        <w:t xml:space="preserve"> trocar de item o jogador aperta “Q”, para</w:t>
-      </w:r>
-      <w:r>
-        <w:rPr>
-          <w:sz w:val="24"/>
-          <w:lang w:val="pt-BR"/>
-        </w:rPr>
-        <w:t xml:space="preserve"> atacar com item (“</w:t>
-      </w:r>
-      <w:proofErr w:type="spellStart"/>
-      <w:r>
-        <w:rPr>
-          <w:sz w:val="24"/>
-          <w:lang w:val="pt-BR"/>
-        </w:rPr>
-        <w:t>shuriken</w:t>
-      </w:r>
-      <w:proofErr w:type="spellEnd"/>
-      <w:r>
-        <w:rPr>
-          <w:sz w:val="24"/>
-          <w:lang w:val="pt-BR"/>
-        </w:rPr>
-        <w:t>”, ou “</w:t>
-      </w:r>
-      <w:proofErr w:type="spellStart"/>
-      <w:r>
-        <w:rPr>
-          <w:sz w:val="24"/>
-          <w:lang w:val="pt-BR"/>
-        </w:rPr>
-        <w:t>katana</w:t>
-      </w:r>
-      <w:proofErr w:type="spellEnd"/>
-      <w:r>
-        <w:rPr>
-          <w:sz w:val="24"/>
-          <w:lang w:val="pt-BR"/>
-        </w:rPr>
-        <w:t xml:space="preserve">”) o jogador deve apertar </w:t>
-      </w:r>
-      <w:proofErr w:type="gramStart"/>
-      <w:r>
-        <w:rPr>
-          <w:sz w:val="24"/>
-          <w:lang w:val="pt-BR"/>
-        </w:rPr>
-        <w:t>“F”</w:t>
-      </w:r>
-      <w:proofErr w:type="gramEnd"/>
-    </w:p>
-    <w:p>
-      <w:pPr>
-        <w:pStyle w:val="PargrafodaLista"/>
-        <w:tabs>
-          <w:tab w:val="left" w:pos="7672"/>
-        </w:tabs>
-        <w:ind w:left="0" w:firstLine="360"/>
-        <w:rPr>
-          <w:sz w:val="24"/>
-          <w:lang w:val="pt-BR"/>
-        </w:rPr>
-      </w:pPr>
-    </w:p>
-    <w:p>
-      <w:pPr>
-        <w:pStyle w:val="PargrafodaLista"/>
-        <w:tabs>
-          <w:tab w:val="left" w:pos="7672"/>
-        </w:tabs>
-        <w:ind w:left="0" w:firstLine="360"/>
-        <w:rPr>
-          <w:sz w:val="24"/>
-          <w:lang w:val="pt-BR"/>
-        </w:rPr>
-      </w:pPr>
-      <w:r>
-        <w:rPr>
-          <w:sz w:val="24"/>
-          <w:lang w:val="pt-BR"/>
-        </w:rPr>
-        <w:t xml:space="preserve">- </w:t>
-      </w:r>
-      <w:r>
-        <w:rPr>
-          <w:sz w:val="24"/>
-          <w:lang w:val="pt-BR"/>
-        </w:rPr>
-        <w:t>Utilize uma imagem de um joystick ou teclado para ilustrar todos os comandos disponíveis</w:t>
-      </w:r>
-      <w:r>
-        <w:rPr>
-          <w:sz w:val="24"/>
-          <w:lang w:val="pt-BR"/>
-        </w:rPr>
-        <w:t>;</w:t>
-      </w:r>
-    </w:p>
-    <w:p>
-      <w:pPr>
-        <w:rPr>
-          <w:sz w:val="28"/>
-          <w:lang w:val="pt-BR"/>
-        </w:rPr>
-      </w:pPr>
-      <w:r>
-        <w:rPr>
-          <w:sz w:val="28"/>
+        <w:rPr>
+          <w:rFonts w:ascii="Arial" w:hAnsi="Arial" w:cs="Arial"/>
+          <w:sz w:val="24"/>
+          <w:lang w:val="pt-BR"/>
+        </w:rPr>
+      </w:pPr>
+      <w:r>
+        <w:rPr>
+          <w:rFonts w:ascii="Arial" w:hAnsi="Arial" w:cs="Arial"/>
+          <w:sz w:val="24"/>
+          <w:lang w:val="pt-BR"/>
+        </w:rPr>
+        <w:t>- Como é a câmera do jogo? Como o jogador visualiza o jogo?</w:t>
+      </w:r>
+    </w:p>
+    <w:p>
+      <w:pPr>
+        <w:rPr>
+          <w:rFonts w:ascii="Arial" w:hAnsi="Arial" w:cs="Arial"/>
+          <w:sz w:val="24"/>
+          <w:lang w:val="pt-BR"/>
+        </w:rPr>
+      </w:pPr>
+    </w:p>
+    <w:p>
+      <w:pPr>
+        <w:rPr>
+          <w:rFonts w:ascii="Arial" w:hAnsi="Arial" w:cs="Arial"/>
+          <w:sz w:val="24"/>
+          <w:lang w:val="pt-BR"/>
+        </w:rPr>
+      </w:pPr>
+      <w:r>
+        <w:rPr>
+          <w:rFonts w:ascii="Arial" w:hAnsi="Arial" w:cs="Arial"/>
+          <w:sz w:val="24"/>
+          <w:lang w:val="pt-BR"/>
+        </w:rPr>
+        <w:t>- Ilustre visualmente como o jogo será visualizado;</w:t>
+      </w:r>
+    </w:p>
+    <w:p>
+      <w:pPr>
+        <w:rPr>
+          <w:rFonts w:ascii="Arial" w:hAnsi="Arial" w:cs="Arial"/>
+          <w:sz w:val="32"/>
+          <w:lang w:val="pt-BR"/>
+        </w:rPr>
+      </w:pPr>
+      <w:r>
+        <w:rPr>
+          <w:rFonts w:ascii="Arial" w:hAnsi="Arial" w:cs="Arial"/>
+          <w:sz w:val="32"/>
           <w:lang w:val="pt-BR"/>
         </w:rPr>
         <w:br w:type="page"/>
@@ -2601,24 +2784,27 @@
         <w:tabs>
           <w:tab w:val="left" w:pos="7672"/>
         </w:tabs>
+        <w:ind w:left="357" w:hanging="357"/>
         <w:outlineLvl w:val="0"/>
         <w:rPr>
+          <w:rFonts w:ascii="Arial" w:hAnsi="Arial" w:cs="Arial"/>
           <w:b/>
-          <w:sz w:val="40"/>
-          <w:lang w:val="pt-BR"/>
-        </w:rPr>
-      </w:pPr>
-      <w:bookmarkStart w:id="5" w:name="_Toc477467223"/>
-      <w:r>
-        <w:rPr>
+          <w:sz w:val="28"/>
+          <w:lang w:val="pt-BR"/>
+        </w:rPr>
+      </w:pPr>
+      <w:bookmarkStart w:id="6" w:name="_Toc477625239"/>
+      <w:r>
+        <w:rPr>
+          <w:rFonts w:ascii="Arial" w:hAnsi="Arial" w:cs="Arial"/>
           <w:b/>
-          <w:sz w:val="40"/>
+          <w:sz w:val="28"/>
           <w:lang w:val="pt-BR"/>
         </w:rPr>
         <w:lastRenderedPageBreak/>
-        <w:t>Câmera</w:t>
-      </w:r>
-      <w:bookmarkEnd w:id="5"/>
+        <w:t>Universo do Jogo</w:t>
+      </w:r>
+      <w:bookmarkEnd w:id="6"/>
     </w:p>
     <w:p>
       <w:pPr>
@@ -2628,6 +2814,7 @@
         </w:tabs>
         <w:ind w:left="360"/>
         <w:rPr>
+          <w:rFonts w:ascii="Arial" w:hAnsi="Arial" w:cs="Arial"/>
           <w:sz w:val="28"/>
           <w:lang w:val="pt-BR"/>
         </w:rPr>
@@ -2639,70 +2826,191 @@
         <w:tabs>
           <w:tab w:val="left" w:pos="7672"/>
         </w:tabs>
-        <w:ind w:left="0" w:firstLine="360"/>
-        <w:rPr>
-          <w:sz w:val="24"/>
-          <w:lang w:val="pt-BR"/>
-        </w:rPr>
-      </w:pPr>
-      <w:r>
-        <w:rPr>
-          <w:sz w:val="24"/>
-          <w:lang w:val="pt-BR"/>
-        </w:rPr>
-        <w:t xml:space="preserve">- </w:t>
-      </w:r>
-      <w:r>
-        <w:rPr>
-          <w:sz w:val="24"/>
-          <w:lang w:val="pt-BR"/>
-        </w:rPr>
-        <w:t>Como é a câmera do jogo? Como o jogador visualiza o jogo?</w:t>
-      </w:r>
-    </w:p>
-    <w:p>
-      <w:pPr>
-        <w:pStyle w:val="PargrafodaLista"/>
-        <w:tabs>
-          <w:tab w:val="left" w:pos="7672"/>
-        </w:tabs>
-        <w:ind w:left="0" w:firstLine="360"/>
-        <w:rPr>
-          <w:sz w:val="24"/>
-          <w:lang w:val="pt-BR"/>
-        </w:rPr>
-      </w:pPr>
-    </w:p>
-    <w:p>
-      <w:pPr>
-        <w:pStyle w:val="PargrafodaLista"/>
-        <w:tabs>
-          <w:tab w:val="left" w:pos="7672"/>
-        </w:tabs>
-        <w:ind w:left="0" w:firstLine="360"/>
-        <w:rPr>
-          <w:sz w:val="24"/>
-          <w:lang w:val="pt-BR"/>
-        </w:rPr>
-      </w:pPr>
-      <w:r>
-        <w:rPr>
-          <w:sz w:val="24"/>
-          <w:lang w:val="pt-BR"/>
-        </w:rPr>
-        <w:t>- Ilustre visualmente como o jogo será visualizado;</w:t>
-      </w:r>
-    </w:p>
-    <w:p>
-      <w:pPr>
-        <w:rPr>
+        <w:ind w:left="360"/>
+        <w:rPr>
+          <w:rFonts w:ascii="Arial" w:hAnsi="Arial" w:cs="Arial"/>
           <w:sz w:val="28"/>
           <w:lang w:val="pt-BR"/>
         </w:rPr>
       </w:pPr>
-      <w:r>
-        <w:rPr>
-          <w:sz w:val="28"/>
+    </w:p>
+    <w:p>
+      <w:pPr>
+        <w:rPr>
+          <w:rFonts w:ascii="Arial" w:hAnsi="Arial" w:cs="Arial"/>
+          <w:sz w:val="24"/>
+          <w:lang w:val="pt-BR"/>
+        </w:rPr>
+      </w:pPr>
+      <w:r>
+        <w:rPr>
+          <w:rFonts w:ascii="Arial" w:hAnsi="Arial" w:cs="Arial"/>
+          <w:sz w:val="24"/>
+          <w:lang w:val="pt-BR"/>
+        </w:rPr>
+        <w:t xml:space="preserve">- Descrição e ilustração dos cenários do jogo; </w:t>
+      </w:r>
+    </w:p>
+    <w:p>
+      <w:pPr>
+        <w:rPr>
+          <w:rFonts w:ascii="Arial" w:hAnsi="Arial" w:cs="Arial"/>
+          <w:sz w:val="24"/>
+          <w:lang w:val="pt-BR"/>
+        </w:rPr>
+      </w:pPr>
+    </w:p>
+    <w:p>
+      <w:pPr>
+        <w:rPr>
+          <w:rFonts w:ascii="Arial" w:hAnsi="Arial" w:cs="Arial"/>
+          <w:sz w:val="24"/>
+          <w:lang w:val="pt-BR"/>
+        </w:rPr>
+      </w:pPr>
+      <w:r>
+        <w:rPr>
+          <w:rFonts w:ascii="Arial" w:hAnsi="Arial" w:cs="Arial"/>
+          <w:sz w:val="24"/>
+          <w:lang w:val="pt-BR"/>
+        </w:rPr>
+        <w:t>- Como as fases do jogo estão conectadas?</w:t>
+      </w:r>
+    </w:p>
+    <w:p>
+      <w:pPr>
+        <w:rPr>
+          <w:rFonts w:ascii="Arial" w:hAnsi="Arial" w:cs="Arial"/>
+          <w:sz w:val="24"/>
+          <w:lang w:val="pt-BR"/>
+        </w:rPr>
+      </w:pPr>
+    </w:p>
+    <w:p>
+      <w:pPr>
+        <w:rPr>
+          <w:rFonts w:ascii="Arial" w:hAnsi="Arial" w:cs="Arial"/>
+          <w:sz w:val="24"/>
+          <w:lang w:val="pt-BR"/>
+        </w:rPr>
+      </w:pPr>
+      <w:r>
+        <w:rPr>
+          <w:rFonts w:ascii="Arial" w:hAnsi="Arial" w:cs="Arial"/>
+          <w:sz w:val="24"/>
+          <w:lang w:val="pt-BR"/>
+        </w:rPr>
+        <w:t>- Qual a estrutura do mundo?</w:t>
+      </w:r>
+    </w:p>
+    <w:p>
+      <w:pPr>
+        <w:rPr>
+          <w:rFonts w:ascii="Arial" w:hAnsi="Arial" w:cs="Arial"/>
+          <w:sz w:val="24"/>
+          <w:lang w:val="pt-BR"/>
+        </w:rPr>
+      </w:pPr>
+    </w:p>
+    <w:p>
+      <w:pPr>
+        <w:rPr>
+          <w:rFonts w:ascii="Arial" w:hAnsi="Arial" w:cs="Arial"/>
+          <w:sz w:val="24"/>
+          <w:lang w:val="pt-BR"/>
+        </w:rPr>
+      </w:pPr>
+      <w:r>
+        <w:rPr>
+          <w:rFonts w:ascii="Arial" w:hAnsi="Arial" w:cs="Arial"/>
+          <w:sz w:val="24"/>
+          <w:lang w:val="pt-BR"/>
+        </w:rPr>
+        <w:t>- Qual a emoção presente em cada ambiente?</w:t>
+      </w:r>
+    </w:p>
+    <w:p>
+      <w:pPr>
+        <w:rPr>
+          <w:rFonts w:ascii="Arial" w:hAnsi="Arial" w:cs="Arial"/>
+          <w:sz w:val="24"/>
+          <w:lang w:val="pt-BR"/>
+        </w:rPr>
+      </w:pPr>
+    </w:p>
+    <w:p>
+      <w:pPr>
+        <w:rPr>
+          <w:rFonts w:ascii="Arial" w:hAnsi="Arial" w:cs="Arial"/>
+          <w:sz w:val="24"/>
+          <w:lang w:val="pt-BR"/>
+        </w:rPr>
+      </w:pPr>
+      <w:r>
+        <w:rPr>
+          <w:rFonts w:ascii="Arial" w:hAnsi="Arial" w:cs="Arial"/>
+          <w:sz w:val="24"/>
+          <w:lang w:val="pt-BR"/>
+        </w:rPr>
+        <w:t xml:space="preserve">- Que tipo de música deve ser </w:t>
+      </w:r>
+      <w:proofErr w:type="gramStart"/>
+      <w:r>
+        <w:rPr>
+          <w:rFonts w:ascii="Arial" w:hAnsi="Arial" w:cs="Arial"/>
+          <w:sz w:val="24"/>
+          <w:lang w:val="pt-BR"/>
+        </w:rPr>
+        <w:t>usada em cada fase</w:t>
+      </w:r>
+      <w:proofErr w:type="gramEnd"/>
+      <w:r>
+        <w:rPr>
+          <w:rFonts w:ascii="Arial" w:hAnsi="Arial" w:cs="Arial"/>
+          <w:sz w:val="24"/>
+          <w:lang w:val="pt-BR"/>
+        </w:rPr>
+        <w:t>?</w:t>
+      </w:r>
+    </w:p>
+    <w:p>
+      <w:pPr>
+        <w:rPr>
+          <w:rFonts w:ascii="Arial" w:hAnsi="Arial" w:cs="Arial"/>
+          <w:sz w:val="24"/>
+          <w:lang w:val="pt-BR"/>
+        </w:rPr>
+      </w:pPr>
+    </w:p>
+    <w:p>
+      <w:pPr>
+        <w:rPr>
+          <w:rFonts w:ascii="Arial" w:hAnsi="Arial" w:cs="Arial"/>
+          <w:sz w:val="24"/>
+          <w:lang w:val="pt-BR"/>
+        </w:rPr>
+      </w:pPr>
+      <w:r>
+        <w:rPr>
+          <w:rFonts w:ascii="Arial" w:hAnsi="Arial" w:cs="Arial"/>
+          <w:sz w:val="24"/>
+          <w:lang w:val="pt-BR"/>
+        </w:rPr>
+        <w:t>- Inclua ilustrações de todos os mapas e fases do jogo;</w:t>
+      </w:r>
+    </w:p>
+    <w:p>
+      <w:pPr>
+        <w:rPr>
+          <w:rFonts w:ascii="Arial" w:hAnsi="Arial" w:cs="Arial"/>
+          <w:sz w:val="24"/>
+          <w:lang w:val="pt-BR"/>
+        </w:rPr>
+      </w:pPr>
+      <w:r>
+        <w:rPr>
+          <w:rFonts w:ascii="Arial" w:hAnsi="Arial" w:cs="Arial"/>
+          <w:sz w:val="24"/>
           <w:lang w:val="pt-BR"/>
         </w:rPr>
         <w:br w:type="page"/>
@@ -2718,24 +3026,27 @@
         <w:tabs>
           <w:tab w:val="left" w:pos="7672"/>
         </w:tabs>
+        <w:ind w:left="357" w:hanging="357"/>
         <w:outlineLvl w:val="0"/>
         <w:rPr>
+          <w:rFonts w:ascii="Arial" w:hAnsi="Arial" w:cs="Arial"/>
           <w:b/>
-          <w:sz w:val="40"/>
-          <w:lang w:val="pt-BR"/>
-        </w:rPr>
-      </w:pPr>
-      <w:bookmarkStart w:id="6" w:name="_Toc477467224"/>
-      <w:r>
-        <w:rPr>
+          <w:sz w:val="28"/>
+          <w:lang w:val="pt-BR"/>
+        </w:rPr>
+      </w:pPr>
+      <w:bookmarkStart w:id="7" w:name="_Toc477625240"/>
+      <w:r>
+        <w:rPr>
+          <w:rFonts w:ascii="Arial" w:hAnsi="Arial" w:cs="Arial"/>
           <w:b/>
-          <w:sz w:val="40"/>
+          <w:sz w:val="28"/>
           <w:lang w:val="pt-BR"/>
         </w:rPr>
         <w:lastRenderedPageBreak/>
-        <w:t>Universo do Jogo</w:t>
-      </w:r>
-      <w:bookmarkEnd w:id="6"/>
+        <w:t>Inimigos</w:t>
+      </w:r>
+      <w:bookmarkEnd w:id="7"/>
     </w:p>
     <w:p>
       <w:pPr>
@@ -2745,6 +3056,21 @@
         </w:tabs>
         <w:ind w:left="360"/>
         <w:rPr>
+          <w:rFonts w:ascii="Arial" w:hAnsi="Arial" w:cs="Arial"/>
+          <w:sz w:val="28"/>
+          <w:lang w:val="pt-BR"/>
+        </w:rPr>
+      </w:pPr>
+    </w:p>
+    <w:p>
+      <w:pPr>
+        <w:pStyle w:val="PargrafodaLista"/>
+        <w:tabs>
+          <w:tab w:val="left" w:pos="7672"/>
+        </w:tabs>
+        <w:ind w:left="360"/>
+        <w:rPr>
+          <w:rFonts w:ascii="Arial" w:hAnsi="Arial" w:cs="Arial"/>
           <w:sz w:val="28"/>
           <w:lang w:val="pt-BR"/>
         </w:rPr>
@@ -2758,363 +3084,32 @@
         </w:tabs>
         <w:ind w:left="0" w:firstLine="360"/>
         <w:rPr>
-          <w:sz w:val="24"/>
-          <w:lang w:val="pt-BR"/>
-        </w:rPr>
-      </w:pPr>
-      <w:r>
-        <w:rPr>
-          <w:sz w:val="24"/>
-          <w:lang w:val="pt-BR"/>
-        </w:rPr>
-        <w:t xml:space="preserve">- </w:t>
-      </w:r>
-      <w:r>
-        <w:rPr>
-          <w:sz w:val="24"/>
-          <w:lang w:val="pt-BR"/>
-        </w:rPr>
-        <w:t xml:space="preserve">Descrição e ilustração dos cenários do jogo; </w:t>
-      </w:r>
-    </w:p>
-    <w:p>
-      <w:pPr>
-        <w:pStyle w:val="PargrafodaLista"/>
-        <w:tabs>
-          <w:tab w:val="left" w:pos="7672"/>
-        </w:tabs>
-        <w:ind w:left="0" w:firstLine="360"/>
-        <w:rPr>
-          <w:sz w:val="24"/>
-          <w:lang w:val="pt-BR"/>
-        </w:rPr>
-      </w:pPr>
-    </w:p>
-    <w:p>
-      <w:pPr>
-        <w:pStyle w:val="PargrafodaLista"/>
-        <w:tabs>
-          <w:tab w:val="left" w:pos="7672"/>
-        </w:tabs>
-        <w:ind w:left="0" w:firstLine="360"/>
-        <w:rPr>
-          <w:sz w:val="24"/>
-          <w:lang w:val="pt-BR"/>
-        </w:rPr>
-      </w:pPr>
-      <w:r>
-        <w:rPr>
-          <w:sz w:val="24"/>
-          <w:lang w:val="pt-BR"/>
-        </w:rPr>
-        <w:t xml:space="preserve">- </w:t>
-      </w:r>
-      <w:r>
-        <w:rPr>
-          <w:sz w:val="24"/>
-          <w:lang w:val="pt-BR"/>
-        </w:rPr>
-        <w:t>Como as fases do jogo estão conectadas?</w:t>
-      </w:r>
-    </w:p>
-    <w:p>
-      <w:pPr>
-        <w:pStyle w:val="PargrafodaLista"/>
-        <w:tabs>
-          <w:tab w:val="left" w:pos="7672"/>
-        </w:tabs>
-        <w:ind w:left="0" w:firstLine="360"/>
-        <w:rPr>
-          <w:sz w:val="24"/>
-          <w:lang w:val="pt-BR"/>
-        </w:rPr>
-      </w:pPr>
-    </w:p>
-    <w:p>
-      <w:pPr>
-        <w:pStyle w:val="PargrafodaLista"/>
-        <w:tabs>
-          <w:tab w:val="left" w:pos="7672"/>
-        </w:tabs>
-        <w:ind w:left="0" w:firstLine="360"/>
-        <w:rPr>
-          <w:sz w:val="24"/>
-          <w:lang w:val="pt-BR"/>
-        </w:rPr>
-      </w:pPr>
-      <w:r>
-        <w:rPr>
-          <w:sz w:val="24"/>
-          <w:lang w:val="pt-BR"/>
-        </w:rPr>
-        <w:t xml:space="preserve">- </w:t>
-      </w:r>
-      <w:r>
-        <w:rPr>
-          <w:sz w:val="24"/>
-          <w:lang w:val="pt-BR"/>
-        </w:rPr>
-        <w:t>Qual a estrutura do mundo?</w:t>
-      </w:r>
-    </w:p>
-    <w:p>
-      <w:pPr>
-        <w:pStyle w:val="PargrafodaLista"/>
-        <w:tabs>
-          <w:tab w:val="left" w:pos="7672"/>
-        </w:tabs>
-        <w:ind w:left="0" w:firstLine="360"/>
-        <w:rPr>
-          <w:sz w:val="24"/>
-          <w:lang w:val="pt-BR"/>
-        </w:rPr>
-      </w:pPr>
-    </w:p>
-    <w:p>
-      <w:pPr>
-        <w:pStyle w:val="PargrafodaLista"/>
-        <w:tabs>
-          <w:tab w:val="left" w:pos="7672"/>
-        </w:tabs>
-        <w:ind w:left="0" w:firstLine="360"/>
-        <w:rPr>
-          <w:sz w:val="24"/>
-          <w:lang w:val="pt-BR"/>
-        </w:rPr>
-      </w:pPr>
-      <w:r>
-        <w:rPr>
-          <w:sz w:val="24"/>
-          <w:lang w:val="pt-BR"/>
-        </w:rPr>
-        <w:t xml:space="preserve">- </w:t>
-      </w:r>
-      <w:r>
-        <w:rPr>
-          <w:sz w:val="24"/>
-          <w:lang w:val="pt-BR"/>
-        </w:rPr>
-        <w:t>Qual a emoção presente em cada ambiente?</w:t>
-      </w:r>
-    </w:p>
-    <w:p>
-      <w:pPr>
-        <w:pStyle w:val="PargrafodaLista"/>
-        <w:tabs>
-          <w:tab w:val="left" w:pos="7672"/>
-        </w:tabs>
-        <w:ind w:left="0" w:firstLine="360"/>
-        <w:rPr>
-          <w:sz w:val="24"/>
-          <w:lang w:val="pt-BR"/>
-        </w:rPr>
-      </w:pPr>
-    </w:p>
-    <w:p>
-      <w:pPr>
-        <w:pStyle w:val="PargrafodaLista"/>
-        <w:tabs>
-          <w:tab w:val="left" w:pos="7672"/>
-        </w:tabs>
-        <w:ind w:left="0" w:firstLine="360"/>
-        <w:rPr>
-          <w:sz w:val="24"/>
-          <w:lang w:val="pt-BR"/>
-        </w:rPr>
-      </w:pPr>
-      <w:r>
-        <w:rPr>
-          <w:sz w:val="24"/>
-          <w:lang w:val="pt-BR"/>
-        </w:rPr>
-        <w:t xml:space="preserve">- </w:t>
-      </w:r>
-      <w:r>
-        <w:rPr>
-          <w:sz w:val="24"/>
-          <w:lang w:val="pt-BR"/>
-        </w:rPr>
-        <w:t>Que tipo de m</w:t>
-      </w:r>
-      <w:r>
-        <w:rPr>
-          <w:sz w:val="24"/>
-          <w:lang w:val="pt-BR"/>
-        </w:rPr>
-        <w:t>ú</w:t>
-      </w:r>
-      <w:r>
-        <w:rPr>
-          <w:sz w:val="24"/>
-          <w:lang w:val="pt-BR"/>
-        </w:rPr>
-        <w:t xml:space="preserve">sica deve ser </w:t>
-      </w:r>
-      <w:proofErr w:type="gramStart"/>
-      <w:r>
-        <w:rPr>
-          <w:sz w:val="24"/>
-          <w:lang w:val="pt-BR"/>
-        </w:rPr>
-        <w:t>usada em cada fase</w:t>
-      </w:r>
-      <w:proofErr w:type="gramEnd"/>
-      <w:r>
-        <w:rPr>
-          <w:sz w:val="24"/>
-          <w:lang w:val="pt-BR"/>
-        </w:rPr>
-        <w:t>?</w:t>
-      </w:r>
-    </w:p>
-    <w:p>
-      <w:pPr>
-        <w:pStyle w:val="PargrafodaLista"/>
-        <w:tabs>
-          <w:tab w:val="left" w:pos="7672"/>
-        </w:tabs>
-        <w:ind w:left="0" w:firstLine="360"/>
-        <w:rPr>
-          <w:sz w:val="24"/>
-          <w:lang w:val="pt-BR"/>
-        </w:rPr>
-      </w:pPr>
-    </w:p>
-    <w:p>
-      <w:pPr>
-        <w:pStyle w:val="PargrafodaLista"/>
-        <w:tabs>
-          <w:tab w:val="left" w:pos="7672"/>
-        </w:tabs>
-        <w:ind w:left="0" w:firstLine="360"/>
-        <w:rPr>
-          <w:sz w:val="24"/>
-          <w:lang w:val="pt-BR"/>
-        </w:rPr>
-      </w:pPr>
-      <w:r>
-        <w:rPr>
-          <w:sz w:val="24"/>
-          <w:lang w:val="pt-BR"/>
-        </w:rPr>
-        <w:t xml:space="preserve">- </w:t>
-      </w:r>
-      <w:r>
-        <w:rPr>
-          <w:sz w:val="24"/>
-          <w:lang w:val="pt-BR"/>
-        </w:rPr>
-        <w:t>Inclua ilustrações de todos os mapas e fases do jogo;</w:t>
-      </w:r>
-    </w:p>
-    <w:p>
-      <w:pPr>
-        <w:ind w:firstLine="360"/>
-        <w:rPr>
-          <w:sz w:val="24"/>
-          <w:lang w:val="pt-BR"/>
-        </w:rPr>
-      </w:pPr>
-      <w:r>
-        <w:rPr>
-          <w:sz w:val="24"/>
-          <w:lang w:val="pt-BR"/>
-        </w:rPr>
-        <w:br w:type="page"/>
-      </w:r>
-    </w:p>
-    <w:p>
-      <w:pPr>
-        <w:pStyle w:val="PargrafodaLista"/>
-        <w:numPr>
-          <w:ilvl w:val="0"/>
-          <w:numId w:val="1"/>
-        </w:numPr>
-        <w:tabs>
-          <w:tab w:val="left" w:pos="7672"/>
-        </w:tabs>
-        <w:outlineLvl w:val="0"/>
-        <w:rPr>
-          <w:b/>
-          <w:sz w:val="40"/>
-          <w:lang w:val="pt-BR"/>
-        </w:rPr>
-      </w:pPr>
-      <w:bookmarkStart w:id="7" w:name="_Toc477467225"/>
-      <w:r>
-        <w:rPr>
-          <w:b/>
-          <w:sz w:val="40"/>
-          <w:lang w:val="pt-BR"/>
-        </w:rPr>
-        <w:lastRenderedPageBreak/>
-        <w:t>Inimigos</w:t>
-      </w:r>
-      <w:bookmarkEnd w:id="7"/>
-    </w:p>
-    <w:p>
-      <w:pPr>
-        <w:pStyle w:val="PargrafodaLista"/>
-        <w:tabs>
-          <w:tab w:val="left" w:pos="7672"/>
-        </w:tabs>
-        <w:ind w:left="360"/>
-        <w:rPr>
-          <w:sz w:val="28"/>
-          <w:lang w:val="pt-BR"/>
-        </w:rPr>
-      </w:pPr>
-    </w:p>
-    <w:p>
-      <w:pPr>
-        <w:pStyle w:val="PargrafodaLista"/>
-        <w:tabs>
-          <w:tab w:val="left" w:pos="7672"/>
-        </w:tabs>
-        <w:ind w:left="360"/>
-        <w:rPr>
-          <w:sz w:val="28"/>
-          <w:lang w:val="pt-BR"/>
-        </w:rPr>
-      </w:pPr>
-    </w:p>
-    <w:p>
-      <w:pPr>
-        <w:pStyle w:val="PargrafodaLista"/>
-        <w:tabs>
-          <w:tab w:val="left" w:pos="7672"/>
-        </w:tabs>
-        <w:ind w:left="0" w:firstLine="360"/>
-        <w:rPr>
-          <w:sz w:val="24"/>
-          <w:lang w:val="pt-BR"/>
-        </w:rPr>
-      </w:pPr>
-      <w:r>
-        <w:rPr>
-          <w:sz w:val="24"/>
-          <w:lang w:val="pt-BR"/>
-        </w:rPr>
-        <w:t xml:space="preserve">- </w:t>
-      </w:r>
-      <w:r>
-        <w:rPr>
-          <w:sz w:val="24"/>
-          <w:lang w:val="pt-BR"/>
-        </w:rPr>
-        <w:t>Descrição e ilustração dos inimigos que existem no universo do jogo;</w:t>
-      </w:r>
-    </w:p>
-    <w:p>
-      <w:pPr>
-        <w:rPr>
-          <w:lang w:val="pt-BR"/>
-        </w:rPr>
-      </w:pPr>
-    </w:p>
-    <w:p>
-      <w:pPr>
-        <w:rPr>
+          <w:rFonts w:ascii="Arial" w:hAnsi="Arial" w:cs="Arial"/>
+          <w:sz w:val="24"/>
+          <w:lang w:val="pt-BR"/>
+        </w:rPr>
+      </w:pPr>
+      <w:r>
+        <w:rPr>
+          <w:rFonts w:ascii="Arial" w:hAnsi="Arial" w:cs="Arial"/>
+          <w:sz w:val="24"/>
+          <w:lang w:val="pt-BR"/>
+        </w:rPr>
+        <w:t>- Descrição e ilustração dos inimigos que existem no universo do jogo;</w:t>
+      </w:r>
+    </w:p>
+    <w:p>
+      <w:pPr>
+        <w:rPr>
+          <w:rFonts w:ascii="Arial" w:hAnsi="Arial" w:cs="Arial"/>
+          <w:lang w:val="pt-BR"/>
+        </w:rPr>
+      </w:pPr>
+    </w:p>
+    <w:p>
+      <w:pPr>
+        <w:rPr>
+          <w:rFonts w:ascii="Arial" w:hAnsi="Arial" w:cs="Arial"/>
           <w:b/>
           <w:sz w:val="28"/>
           <w:lang w:val="pt-BR"/>
@@ -3122,6 +3117,7 @@
       </w:pPr>
       <w:r>
         <w:rPr>
+          <w:rFonts w:ascii="Arial" w:hAnsi="Arial" w:cs="Arial"/>
           <w:b/>
           <w:sz w:val="28"/>
           <w:lang w:val="pt-BR"/>
@@ -3132,6 +3128,7 @@
     <w:p>
       <w:pPr>
         <w:rPr>
+          <w:rFonts w:ascii="Arial" w:hAnsi="Arial" w:cs="Arial"/>
           <w:sz w:val="28"/>
           <w:lang w:val="pt-BR"/>
         </w:rPr>
@@ -3155,11 +3152,13 @@
           <w:p>
             <w:pPr>
               <w:rPr>
+                <w:rFonts w:ascii="Arial" w:hAnsi="Arial" w:cs="Arial"/>
                 <w:sz w:val="28"/>
               </w:rPr>
             </w:pPr>
             <w:r>
               <w:rPr>
+                <w:rFonts w:ascii="Arial" w:hAnsi="Arial" w:cs="Arial"/>
                 <w:sz w:val="28"/>
               </w:rPr>
               <w:t>Ambiente:</w:t>
@@ -3173,6 +3172,7 @@
           <w:p>
             <w:pPr>
               <w:rPr>
+                <w:rFonts w:ascii="Arial" w:hAnsi="Arial" w:cs="Arial"/>
                 <w:sz w:val="28"/>
               </w:rPr>
             </w:pPr>
@@ -3187,11 +3187,13 @@
           <w:p>
             <w:pPr>
               <w:rPr>
+                <w:rFonts w:ascii="Arial" w:hAnsi="Arial" w:cs="Arial"/>
                 <w:sz w:val="28"/>
               </w:rPr>
             </w:pPr>
             <w:r>
               <w:rPr>
+                <w:rFonts w:ascii="Arial" w:hAnsi="Arial" w:cs="Arial"/>
                 <w:sz w:val="28"/>
               </w:rPr>
               <w:t>Ataques:</w:t>
@@ -3205,6 +3207,7 @@
           <w:p>
             <w:pPr>
               <w:rPr>
+                <w:rFonts w:ascii="Arial" w:hAnsi="Arial" w:cs="Arial"/>
                 <w:sz w:val="28"/>
               </w:rPr>
             </w:pPr>
@@ -3219,17 +3222,20 @@
           <w:p>
             <w:pPr>
               <w:rPr>
+                <w:rFonts w:ascii="Arial" w:hAnsi="Arial" w:cs="Arial"/>
                 <w:sz w:val="28"/>
               </w:rPr>
             </w:pPr>
             <w:r>
               <w:rPr>
+                <w:rFonts w:ascii="Arial" w:hAnsi="Arial" w:cs="Arial"/>
                 <w:sz w:val="28"/>
               </w:rPr>
               <w:t>Como o jogador o supera</w:t>
             </w:r>
             <w:r>
               <w:rPr>
+                <w:rFonts w:ascii="Arial" w:hAnsi="Arial" w:cs="Arial"/>
                 <w:sz w:val="28"/>
               </w:rPr>
               <w:t>?</w:t>
@@ -3243,6 +3249,7 @@
           <w:p>
             <w:pPr>
               <w:rPr>
+                <w:rFonts w:ascii="Arial" w:hAnsi="Arial" w:cs="Arial"/>
                 <w:sz w:val="28"/>
               </w:rPr>
             </w:pPr>
@@ -3257,11 +3264,13 @@
           <w:p>
             <w:pPr>
               <w:rPr>
+                <w:rFonts w:ascii="Arial" w:hAnsi="Arial" w:cs="Arial"/>
                 <w:sz w:val="28"/>
               </w:rPr>
             </w:pPr>
             <w:r>
               <w:rPr>
+                <w:rFonts w:ascii="Arial" w:hAnsi="Arial" w:cs="Arial"/>
                 <w:sz w:val="28"/>
               </w:rPr>
               <w:t>Força</w:t>
@@ -3275,6 +3284,7 @@
           <w:p>
             <w:pPr>
               <w:rPr>
+                <w:rFonts w:ascii="Arial" w:hAnsi="Arial" w:cs="Arial"/>
                 <w:sz w:val="28"/>
               </w:rPr>
             </w:pPr>
@@ -3289,11 +3299,13 @@
           <w:p>
             <w:pPr>
               <w:rPr>
+                <w:rFonts w:ascii="Arial" w:hAnsi="Arial" w:cs="Arial"/>
                 <w:sz w:val="28"/>
               </w:rPr>
             </w:pPr>
             <w:r>
               <w:rPr>
+                <w:rFonts w:ascii="Arial" w:hAnsi="Arial" w:cs="Arial"/>
                 <w:sz w:val="28"/>
               </w:rPr>
               <w:t>Vida</w:t>
@@ -3307,6 +3319,7 @@
           <w:p>
             <w:pPr>
               <w:rPr>
+                <w:rFonts w:ascii="Arial" w:hAnsi="Arial" w:cs="Arial"/>
                 <w:sz w:val="28"/>
               </w:rPr>
             </w:pPr>
@@ -3321,11 +3334,13 @@
           <w:p>
             <w:pPr>
               <w:rPr>
+                <w:rFonts w:ascii="Arial" w:hAnsi="Arial" w:cs="Arial"/>
                 <w:sz w:val="28"/>
               </w:rPr>
             </w:pPr>
             <w:r>
               <w:rPr>
+                <w:rFonts w:ascii="Arial" w:hAnsi="Arial" w:cs="Arial"/>
                 <w:sz w:val="28"/>
               </w:rPr>
               <w:t>Resistencia</w:t>
@@ -3339,6 +3354,7 @@
           <w:p>
             <w:pPr>
               <w:rPr>
+                <w:rFonts w:ascii="Arial" w:hAnsi="Arial" w:cs="Arial"/>
                 <w:sz w:val="28"/>
               </w:rPr>
             </w:pPr>
@@ -3353,11 +3369,13 @@
           <w:p>
             <w:pPr>
               <w:rPr>
+                <w:rFonts w:ascii="Arial" w:hAnsi="Arial" w:cs="Arial"/>
                 <w:sz w:val="28"/>
               </w:rPr>
             </w:pPr>
             <w:r>
               <w:rPr>
+                <w:rFonts w:ascii="Arial" w:hAnsi="Arial" w:cs="Arial"/>
                 <w:sz w:val="28"/>
               </w:rPr>
               <w:t>O que o inimigo vale ao morrer?</w:t>
@@ -3371,6 +3389,7 @@
           <w:p>
             <w:pPr>
               <w:rPr>
+                <w:rFonts w:ascii="Arial" w:hAnsi="Arial" w:cs="Arial"/>
                 <w:sz w:val="28"/>
               </w:rPr>
             </w:pPr>
@@ -3382,12 +3401,14 @@
       <w:pPr>
         <w:ind w:firstLine="720"/>
         <w:rPr>
+          <w:rFonts w:ascii="Arial" w:hAnsi="Arial" w:cs="Arial"/>
           <w:sz w:val="28"/>
           <w:lang w:val="pt-BR"/>
         </w:rPr>
       </w:pPr>
       <w:r>
         <w:rPr>
+          <w:rFonts w:ascii="Arial" w:hAnsi="Arial" w:cs="Arial"/>
           <w:sz w:val="28"/>
           <w:lang w:val="pt-BR"/>
         </w:rPr>
@@ -3398,6 +3419,7 @@
       <w:pPr>
         <w:ind w:firstLine="720"/>
         <w:rPr>
+          <w:rFonts w:ascii="Arial" w:hAnsi="Arial" w:cs="Arial"/>
           <w:sz w:val="28"/>
           <w:lang w:val="pt-BR"/>
         </w:rPr>
@@ -3406,6 +3428,7 @@
     <w:p>
       <w:pPr>
         <w:rPr>
+          <w:rFonts w:ascii="Arial" w:hAnsi="Arial" w:cs="Arial"/>
           <w:b/>
           <w:sz w:val="28"/>
           <w:lang w:val="pt-BR"/>
@@ -3413,6 +3436,7 @@
       </w:pPr>
       <w:r>
         <w:rPr>
+          <w:rFonts w:ascii="Arial" w:hAnsi="Arial" w:cs="Arial"/>
           <w:b/>
           <w:sz w:val="28"/>
           <w:lang w:val="pt-BR"/>
@@ -3438,11 +3462,13 @@
           <w:p>
             <w:pPr>
               <w:rPr>
+                <w:rFonts w:ascii="Arial" w:hAnsi="Arial" w:cs="Arial"/>
                 <w:sz w:val="28"/>
               </w:rPr>
             </w:pPr>
             <w:r>
               <w:rPr>
+                <w:rFonts w:ascii="Arial" w:hAnsi="Arial" w:cs="Arial"/>
                 <w:sz w:val="28"/>
               </w:rPr>
               <w:t>Ambiente:</w:t>
@@ -3456,6 +3482,7 @@
           <w:p>
             <w:pPr>
               <w:rPr>
+                <w:rFonts w:ascii="Arial" w:hAnsi="Arial" w:cs="Arial"/>
                 <w:sz w:val="28"/>
               </w:rPr>
             </w:pPr>
@@ -3470,11 +3497,13 @@
           <w:p>
             <w:pPr>
               <w:rPr>
+                <w:rFonts w:ascii="Arial" w:hAnsi="Arial" w:cs="Arial"/>
                 <w:sz w:val="28"/>
               </w:rPr>
             </w:pPr>
             <w:r>
               <w:rPr>
+                <w:rFonts w:ascii="Arial" w:hAnsi="Arial" w:cs="Arial"/>
                 <w:sz w:val="28"/>
               </w:rPr>
               <w:t>Ataques:</w:t>
@@ -3488,6 +3517,7 @@
           <w:p>
             <w:pPr>
               <w:rPr>
+                <w:rFonts w:ascii="Arial" w:hAnsi="Arial" w:cs="Arial"/>
                 <w:sz w:val="28"/>
               </w:rPr>
             </w:pPr>
@@ -3502,11 +3532,13 @@
           <w:p>
             <w:pPr>
               <w:rPr>
+                <w:rFonts w:ascii="Arial" w:hAnsi="Arial" w:cs="Arial"/>
                 <w:sz w:val="28"/>
               </w:rPr>
             </w:pPr>
             <w:r>
               <w:rPr>
+                <w:rFonts w:ascii="Arial" w:hAnsi="Arial" w:cs="Arial"/>
                 <w:sz w:val="28"/>
               </w:rPr>
               <w:t>Como o jogador o supera?</w:t>
@@ -3520,6 +3552,7 @@
           <w:p>
             <w:pPr>
               <w:rPr>
+                <w:rFonts w:ascii="Arial" w:hAnsi="Arial" w:cs="Arial"/>
                 <w:sz w:val="28"/>
               </w:rPr>
             </w:pPr>
@@ -3534,11 +3567,13 @@
           <w:p>
             <w:pPr>
               <w:rPr>
+                <w:rFonts w:ascii="Arial" w:hAnsi="Arial" w:cs="Arial"/>
                 <w:sz w:val="28"/>
               </w:rPr>
             </w:pPr>
             <w:r>
               <w:rPr>
+                <w:rFonts w:ascii="Arial" w:hAnsi="Arial" w:cs="Arial"/>
                 <w:sz w:val="28"/>
               </w:rPr>
               <w:t>Força</w:t>
@@ -3552,6 +3587,7 @@
           <w:p>
             <w:pPr>
               <w:rPr>
+                <w:rFonts w:ascii="Arial" w:hAnsi="Arial" w:cs="Arial"/>
                 <w:sz w:val="28"/>
               </w:rPr>
             </w:pPr>
@@ -3566,11 +3602,13 @@
           <w:p>
             <w:pPr>
               <w:rPr>
+                <w:rFonts w:ascii="Arial" w:hAnsi="Arial" w:cs="Arial"/>
                 <w:sz w:val="28"/>
               </w:rPr>
             </w:pPr>
             <w:r>
               <w:rPr>
+                <w:rFonts w:ascii="Arial" w:hAnsi="Arial" w:cs="Arial"/>
                 <w:sz w:val="28"/>
               </w:rPr>
               <w:t>Vida</w:t>
@@ -3584,6 +3622,7 @@
           <w:p>
             <w:pPr>
               <w:rPr>
+                <w:rFonts w:ascii="Arial" w:hAnsi="Arial" w:cs="Arial"/>
                 <w:sz w:val="28"/>
               </w:rPr>
             </w:pPr>
@@ -3598,11 +3637,13 @@
           <w:p>
             <w:pPr>
               <w:rPr>
+                <w:rFonts w:ascii="Arial" w:hAnsi="Arial" w:cs="Arial"/>
                 <w:sz w:val="28"/>
               </w:rPr>
             </w:pPr>
             <w:r>
               <w:rPr>
+                <w:rFonts w:ascii="Arial" w:hAnsi="Arial" w:cs="Arial"/>
                 <w:sz w:val="28"/>
               </w:rPr>
               <w:t>Resistencia</w:t>
@@ -3616,6 +3657,7 @@
           <w:p>
             <w:pPr>
               <w:rPr>
+                <w:rFonts w:ascii="Arial" w:hAnsi="Arial" w:cs="Arial"/>
                 <w:sz w:val="28"/>
               </w:rPr>
             </w:pPr>
@@ -3630,11 +3672,13 @@
           <w:p>
             <w:pPr>
               <w:rPr>
+                <w:rFonts w:ascii="Arial" w:hAnsi="Arial" w:cs="Arial"/>
                 <w:sz w:val="28"/>
               </w:rPr>
             </w:pPr>
             <w:r>
               <w:rPr>
+                <w:rFonts w:ascii="Arial" w:hAnsi="Arial" w:cs="Arial"/>
                 <w:sz w:val="28"/>
               </w:rPr>
               <w:t>O que o inimigo vale ao morrer?</w:t>
@@ -3648,6 +3692,7 @@
           <w:p>
             <w:pPr>
               <w:rPr>
+                <w:rFonts w:ascii="Arial" w:hAnsi="Arial" w:cs="Arial"/>
                 <w:sz w:val="28"/>
               </w:rPr>
             </w:pPr>
@@ -3659,12 +3704,14 @@
       <w:pPr>
         <w:ind w:firstLine="720"/>
         <w:rPr>
+          <w:rFonts w:ascii="Arial" w:hAnsi="Arial" w:cs="Arial"/>
           <w:sz w:val="28"/>
           <w:lang w:val="pt-BR"/>
         </w:rPr>
       </w:pPr>
       <w:r>
         <w:rPr>
+          <w:rFonts w:ascii="Arial" w:hAnsi="Arial" w:cs="Arial"/>
           <w:sz w:val="28"/>
           <w:lang w:val="pt-BR"/>
         </w:rPr>
@@ -3674,6 +3721,7 @@
     <w:p>
       <w:pPr>
         <w:rPr>
+          <w:rFonts w:ascii="Arial" w:hAnsi="Arial" w:cs="Arial"/>
           <w:b/>
           <w:sz w:val="28"/>
           <w:lang w:val="pt-BR"/>
@@ -3683,6 +3731,7 @@
     <w:p>
       <w:pPr>
         <w:rPr>
+          <w:rFonts w:ascii="Arial" w:hAnsi="Arial" w:cs="Arial"/>
           <w:b/>
           <w:sz w:val="28"/>
           <w:lang w:val="pt-BR"/>
@@ -3690,11 +3739,11 @@
       </w:pPr>
       <w:r>
         <w:rPr>
+          <w:rFonts w:ascii="Arial" w:hAnsi="Arial" w:cs="Arial"/>
           <w:b/>
           <w:sz w:val="28"/>
           <w:lang w:val="pt-BR"/>
         </w:rPr>
-        <w:lastRenderedPageBreak/>
         <w:t>Inimigo de Ataque por Arma</w:t>
       </w:r>
     </w:p>
@@ -3716,11 +3765,13 @@
           <w:p>
             <w:pPr>
               <w:rPr>
+                <w:rFonts w:ascii="Arial" w:hAnsi="Arial" w:cs="Arial"/>
                 <w:sz w:val="28"/>
               </w:rPr>
             </w:pPr>
             <w:r>
               <w:rPr>
+                <w:rFonts w:ascii="Arial" w:hAnsi="Arial" w:cs="Arial"/>
                 <w:sz w:val="28"/>
               </w:rPr>
               <w:t>Ambiente:</w:t>
@@ -3734,6 +3785,7 @@
           <w:p>
             <w:pPr>
               <w:rPr>
+                <w:rFonts w:ascii="Arial" w:hAnsi="Arial" w:cs="Arial"/>
                 <w:sz w:val="28"/>
               </w:rPr>
             </w:pPr>
@@ -3748,11 +3800,13 @@
           <w:p>
             <w:pPr>
               <w:rPr>
+                <w:rFonts w:ascii="Arial" w:hAnsi="Arial" w:cs="Arial"/>
                 <w:sz w:val="28"/>
               </w:rPr>
             </w:pPr>
             <w:r>
               <w:rPr>
+                <w:rFonts w:ascii="Arial" w:hAnsi="Arial" w:cs="Arial"/>
                 <w:sz w:val="28"/>
               </w:rPr>
               <w:t>Ataques:</w:t>
@@ -3766,6 +3820,7 @@
           <w:p>
             <w:pPr>
               <w:rPr>
+                <w:rFonts w:ascii="Arial" w:hAnsi="Arial" w:cs="Arial"/>
                 <w:sz w:val="28"/>
               </w:rPr>
             </w:pPr>
@@ -3780,11 +3835,13 @@
           <w:p>
             <w:pPr>
               <w:rPr>
+                <w:rFonts w:ascii="Arial" w:hAnsi="Arial" w:cs="Arial"/>
                 <w:sz w:val="28"/>
               </w:rPr>
             </w:pPr>
             <w:r>
               <w:rPr>
+                <w:rFonts w:ascii="Arial" w:hAnsi="Arial" w:cs="Arial"/>
                 <w:sz w:val="28"/>
               </w:rPr>
               <w:t>Como o jogador o supera?</w:t>
@@ -3798,6 +3855,7 @@
           <w:p>
             <w:pPr>
               <w:rPr>
+                <w:rFonts w:ascii="Arial" w:hAnsi="Arial" w:cs="Arial"/>
                 <w:sz w:val="28"/>
               </w:rPr>
             </w:pPr>
@@ -3812,11 +3870,13 @@
           <w:p>
             <w:pPr>
               <w:rPr>
+                <w:rFonts w:ascii="Arial" w:hAnsi="Arial" w:cs="Arial"/>
                 <w:sz w:val="28"/>
               </w:rPr>
             </w:pPr>
             <w:r>
               <w:rPr>
+                <w:rFonts w:ascii="Arial" w:hAnsi="Arial" w:cs="Arial"/>
                 <w:sz w:val="28"/>
               </w:rPr>
               <w:t>Força</w:t>
@@ -3830,6 +3890,7 @@
           <w:p>
             <w:pPr>
               <w:rPr>
+                <w:rFonts w:ascii="Arial" w:hAnsi="Arial" w:cs="Arial"/>
                 <w:sz w:val="28"/>
               </w:rPr>
             </w:pPr>
@@ -3844,11 +3905,13 @@
           <w:p>
             <w:pPr>
               <w:rPr>
+                <w:rFonts w:ascii="Arial" w:hAnsi="Arial" w:cs="Arial"/>
                 <w:sz w:val="28"/>
               </w:rPr>
             </w:pPr>
             <w:r>
               <w:rPr>
+                <w:rFonts w:ascii="Arial" w:hAnsi="Arial" w:cs="Arial"/>
                 <w:sz w:val="28"/>
               </w:rPr>
               <w:t>Vida</w:t>
@@ -3862,6 +3925,7 @@
           <w:p>
             <w:pPr>
               <w:rPr>
+                <w:rFonts w:ascii="Arial" w:hAnsi="Arial" w:cs="Arial"/>
                 <w:sz w:val="28"/>
               </w:rPr>
             </w:pPr>
@@ -3876,11 +3940,13 @@
           <w:p>
             <w:pPr>
               <w:rPr>
+                <w:rFonts w:ascii="Arial" w:hAnsi="Arial" w:cs="Arial"/>
                 <w:sz w:val="28"/>
               </w:rPr>
             </w:pPr>
             <w:r>
               <w:rPr>
+                <w:rFonts w:ascii="Arial" w:hAnsi="Arial" w:cs="Arial"/>
                 <w:sz w:val="28"/>
               </w:rPr>
               <w:t>Resistencia</w:t>
@@ -3894,6 +3960,7 @@
           <w:p>
             <w:pPr>
               <w:rPr>
+                <w:rFonts w:ascii="Arial" w:hAnsi="Arial" w:cs="Arial"/>
                 <w:sz w:val="28"/>
               </w:rPr>
             </w:pPr>
@@ -3908,14 +3975,24 @@
           <w:p>
             <w:pPr>
               <w:rPr>
+                <w:rFonts w:ascii="Arial" w:hAnsi="Arial" w:cs="Arial"/>
                 <w:sz w:val="28"/>
               </w:rPr>
             </w:pPr>
             <w:r>
               <w:rPr>
+                <w:rFonts w:ascii="Arial" w:hAnsi="Arial" w:cs="Arial"/>
                 <w:sz w:val="28"/>
               </w:rPr>
-              <w:t>O que o inimigo vale ao morrer?</w:t>
+              <w:t xml:space="preserve">O que o inimigo vale </w:t>
+            </w:r>
+            <w:r>
+              <w:rPr>
+                <w:rFonts w:ascii="Arial" w:hAnsi="Arial" w:cs="Arial"/>
+                <w:sz w:val="28"/>
+              </w:rPr>
+              <w:lastRenderedPageBreak/>
+              <w:t>ao morrer?</w:t>
             </w:r>
           </w:p>
         </w:tc>
@@ -3926,6 +4003,7 @@
           <w:p>
             <w:pPr>
               <w:rPr>
+                <w:rFonts w:ascii="Arial" w:hAnsi="Arial" w:cs="Arial"/>
                 <w:sz w:val="28"/>
               </w:rPr>
             </w:pPr>
@@ -3937,21 +4015,25 @@
       <w:pPr>
         <w:ind w:firstLine="720"/>
         <w:rPr>
+          <w:rFonts w:ascii="Arial" w:hAnsi="Arial" w:cs="Arial"/>
           <w:sz w:val="28"/>
           <w:lang w:val="pt-BR"/>
         </w:rPr>
       </w:pPr>
       <w:r>
         <w:rPr>
+          <w:rFonts w:ascii="Arial" w:hAnsi="Arial" w:cs="Arial"/>
           <w:sz w:val="28"/>
           <w:lang w:val="pt-BR"/>
         </w:rPr>
+        <w:lastRenderedPageBreak/>
         <w:t>Descrição</w:t>
       </w:r>
     </w:p>
     <w:p>
       <w:pPr>
         <w:rPr>
+          <w:rFonts w:ascii="Arial" w:hAnsi="Arial" w:cs="Arial"/>
           <w:b/>
           <w:sz w:val="28"/>
           <w:lang w:val="pt-BR"/>
@@ -3961,6 +4043,7 @@
     <w:p>
       <w:pPr>
         <w:rPr>
+          <w:rFonts w:ascii="Arial" w:hAnsi="Arial" w:cs="Arial"/>
           <w:b/>
           <w:sz w:val="28"/>
           <w:u w:val="single"/>
@@ -3969,6 +4052,7 @@
       </w:pPr>
       <w:r>
         <w:rPr>
+          <w:rFonts w:ascii="Arial" w:hAnsi="Arial" w:cs="Arial"/>
           <w:b/>
           <w:sz w:val="28"/>
           <w:lang w:val="pt-BR"/>
@@ -3994,11 +4078,13 @@
           <w:p>
             <w:pPr>
               <w:rPr>
+                <w:rFonts w:ascii="Arial" w:hAnsi="Arial" w:cs="Arial"/>
                 <w:sz w:val="28"/>
               </w:rPr>
             </w:pPr>
             <w:r>
               <w:rPr>
+                <w:rFonts w:ascii="Arial" w:hAnsi="Arial" w:cs="Arial"/>
                 <w:sz w:val="28"/>
               </w:rPr>
               <w:t>Ambiente:</w:t>
@@ -4012,6 +4098,7 @@
           <w:p>
             <w:pPr>
               <w:rPr>
+                <w:rFonts w:ascii="Arial" w:hAnsi="Arial" w:cs="Arial"/>
                 <w:sz w:val="28"/>
               </w:rPr>
             </w:pPr>
@@ -4026,11 +4113,13 @@
           <w:p>
             <w:pPr>
               <w:rPr>
+                <w:rFonts w:ascii="Arial" w:hAnsi="Arial" w:cs="Arial"/>
                 <w:sz w:val="28"/>
               </w:rPr>
             </w:pPr>
             <w:r>
               <w:rPr>
+                <w:rFonts w:ascii="Arial" w:hAnsi="Arial" w:cs="Arial"/>
                 <w:sz w:val="28"/>
               </w:rPr>
               <w:t>Ataques:</w:t>
@@ -4044,6 +4133,7 @@
           <w:p>
             <w:pPr>
               <w:rPr>
+                <w:rFonts w:ascii="Arial" w:hAnsi="Arial" w:cs="Arial"/>
                 <w:sz w:val="28"/>
               </w:rPr>
             </w:pPr>
@@ -4058,11 +4148,13 @@
           <w:p>
             <w:pPr>
               <w:rPr>
+                <w:rFonts w:ascii="Arial" w:hAnsi="Arial" w:cs="Arial"/>
                 <w:sz w:val="28"/>
               </w:rPr>
             </w:pPr>
             <w:r>
               <w:rPr>
+                <w:rFonts w:ascii="Arial" w:hAnsi="Arial" w:cs="Arial"/>
                 <w:sz w:val="28"/>
               </w:rPr>
               <w:t>Como o jogador o supera?</w:t>
@@ -4076,6 +4168,7 @@
           <w:p>
             <w:pPr>
               <w:rPr>
+                <w:rFonts w:ascii="Arial" w:hAnsi="Arial" w:cs="Arial"/>
                 <w:sz w:val="28"/>
               </w:rPr>
             </w:pPr>
@@ -4090,11 +4183,13 @@
           <w:p>
             <w:pPr>
               <w:rPr>
+                <w:rFonts w:ascii="Arial" w:hAnsi="Arial" w:cs="Arial"/>
                 <w:sz w:val="28"/>
               </w:rPr>
             </w:pPr>
             <w:r>
               <w:rPr>
+                <w:rFonts w:ascii="Arial" w:hAnsi="Arial" w:cs="Arial"/>
                 <w:sz w:val="28"/>
               </w:rPr>
               <w:t>Força</w:t>
@@ -4108,6 +4203,7 @@
           <w:p>
             <w:pPr>
               <w:rPr>
+                <w:rFonts w:ascii="Arial" w:hAnsi="Arial" w:cs="Arial"/>
                 <w:sz w:val="28"/>
               </w:rPr>
             </w:pPr>
@@ -4122,11 +4218,13 @@
           <w:p>
             <w:pPr>
               <w:rPr>
+                <w:rFonts w:ascii="Arial" w:hAnsi="Arial" w:cs="Arial"/>
                 <w:sz w:val="28"/>
               </w:rPr>
             </w:pPr>
             <w:r>
               <w:rPr>
+                <w:rFonts w:ascii="Arial" w:hAnsi="Arial" w:cs="Arial"/>
                 <w:sz w:val="28"/>
               </w:rPr>
               <w:t>Vida</w:t>
@@ -4140,6 +4238,7 @@
           <w:p>
             <w:pPr>
               <w:rPr>
+                <w:rFonts w:ascii="Arial" w:hAnsi="Arial" w:cs="Arial"/>
                 <w:sz w:val="28"/>
               </w:rPr>
             </w:pPr>
@@ -4154,11 +4253,13 @@
           <w:p>
             <w:pPr>
               <w:rPr>
+                <w:rFonts w:ascii="Arial" w:hAnsi="Arial" w:cs="Arial"/>
                 <w:sz w:val="28"/>
               </w:rPr>
             </w:pPr>
             <w:r>
               <w:rPr>
+                <w:rFonts w:ascii="Arial" w:hAnsi="Arial" w:cs="Arial"/>
                 <w:sz w:val="28"/>
               </w:rPr>
               <w:t>Resistencia</w:t>
@@ -4172,6 +4273,7 @@
           <w:p>
             <w:pPr>
               <w:rPr>
+                <w:rFonts w:ascii="Arial" w:hAnsi="Arial" w:cs="Arial"/>
                 <w:sz w:val="28"/>
               </w:rPr>
             </w:pPr>
@@ -4186,11 +4288,13 @@
           <w:p>
             <w:pPr>
               <w:rPr>
+                <w:rFonts w:ascii="Arial" w:hAnsi="Arial" w:cs="Arial"/>
                 <w:sz w:val="28"/>
               </w:rPr>
             </w:pPr>
             <w:r>
               <w:rPr>
+                <w:rFonts w:ascii="Arial" w:hAnsi="Arial" w:cs="Arial"/>
                 <w:sz w:val="28"/>
               </w:rPr>
               <w:t>O que o inimigo vale ao morrer?</w:t>
@@ -4204,6 +4308,7 @@
           <w:p>
             <w:pPr>
               <w:rPr>
+                <w:rFonts w:ascii="Arial" w:hAnsi="Arial" w:cs="Arial"/>
                 <w:sz w:val="28"/>
               </w:rPr>
             </w:pPr>
@@ -4215,12 +4320,14 @@
       <w:pPr>
         <w:ind w:firstLine="720"/>
         <w:rPr>
+          <w:rFonts w:ascii="Arial" w:hAnsi="Arial" w:cs="Arial"/>
           <w:sz w:val="28"/>
           <w:lang w:val="pt-BR"/>
         </w:rPr>
       </w:pPr>
       <w:r>
         <w:rPr>
+          <w:rFonts w:ascii="Arial" w:hAnsi="Arial" w:cs="Arial"/>
           <w:sz w:val="28"/>
           <w:lang w:val="pt-BR"/>
         </w:rPr>
@@ -4230,6 +4337,7 @@
     <w:p>
       <w:pPr>
         <w:rPr>
+          <w:rFonts w:ascii="Arial" w:hAnsi="Arial" w:cs="Arial"/>
           <w:b/>
           <w:sz w:val="28"/>
           <w:lang w:val="pt-BR"/>
@@ -4239,60 +4347,21 @@
     <w:p>
       <w:pPr>
         <w:rPr>
+          <w:rFonts w:ascii="Arial" w:hAnsi="Arial" w:cs="Arial"/>
           <w:b/>
           <w:sz w:val="28"/>
           <w:lang w:val="pt-BR"/>
         </w:rPr>
       </w:pPr>
-    </w:p>
-    <w:p>
-      <w:pPr>
-        <w:rPr>
-          <w:lang w:val="pt-BR"/>
-        </w:rPr>
-      </w:pPr>
-    </w:p>
-    <w:p>
-      <w:pPr>
-        <w:rPr>
-          <w:lang w:val="pt-BR"/>
-        </w:rPr>
-      </w:pPr>
-    </w:p>
-    <w:p>
-      <w:pPr>
-        <w:rPr>
-          <w:lang w:val="pt-BR"/>
-        </w:rPr>
-      </w:pPr>
-    </w:p>
-    <w:p>
-      <w:pPr>
-        <w:rPr>
-          <w:lang w:val="pt-BR"/>
-        </w:rPr>
-      </w:pPr>
-    </w:p>
-    <w:p>
-      <w:pPr>
-        <w:rPr>
-          <w:lang w:val="pt-BR"/>
-        </w:rPr>
-      </w:pPr>
-    </w:p>
-    <w:p>
-      <w:pPr>
-        <w:rPr>
-          <w:lang w:val="pt-BR"/>
-        </w:rPr>
-      </w:pPr>
-    </w:p>
-    <w:p>
-      <w:pPr>
-        <w:rPr>
-          <w:lang w:val="pt-BR"/>
-        </w:rPr>
-      </w:pPr>
+      <w:r>
+        <w:rPr>
+          <w:rFonts w:ascii="Arial" w:hAnsi="Arial" w:cs="Arial"/>
+          <w:b/>
+          <w:sz w:val="28"/>
+          <w:lang w:val="pt-BR"/>
+        </w:rPr>
+        <w:br w:type="page"/>
+      </w:r>
     </w:p>
     <w:p>
       <w:pPr>
@@ -4304,20 +4373,24 @@
         <w:tabs>
           <w:tab w:val="left" w:pos="7672"/>
         </w:tabs>
+        <w:ind w:left="357" w:hanging="357"/>
         <w:outlineLvl w:val="0"/>
         <w:rPr>
+          <w:rFonts w:ascii="Arial" w:hAnsi="Arial" w:cs="Arial"/>
           <w:b/>
-          <w:sz w:val="40"/>
-          <w:lang w:val="pt-BR"/>
-        </w:rPr>
-      </w:pPr>
-      <w:bookmarkStart w:id="8" w:name="_Toc477467226"/>
-      <w:r>
-        <w:rPr>
+          <w:sz w:val="28"/>
+          <w:lang w:val="pt-BR"/>
+        </w:rPr>
+      </w:pPr>
+      <w:bookmarkStart w:id="8" w:name="_Toc477625241"/>
+      <w:r>
+        <w:rPr>
+          <w:rFonts w:ascii="Arial" w:hAnsi="Arial" w:cs="Arial"/>
           <w:b/>
-          <w:sz w:val="40"/>
-          <w:lang w:val="pt-BR"/>
-        </w:rPr>
+          <w:sz w:val="28"/>
+          <w:lang w:val="pt-BR"/>
+        </w:rPr>
+        <w:lastRenderedPageBreak/>
         <w:t>Interface</w:t>
       </w:r>
       <w:bookmarkEnd w:id="8"/>
@@ -4330,6 +4403,7 @@
         </w:tabs>
         <w:ind w:left="360"/>
         <w:rPr>
+          <w:rFonts w:ascii="Arial" w:hAnsi="Arial" w:cs="Arial"/>
           <w:sz w:val="28"/>
           <w:lang w:val="pt-BR"/>
         </w:rPr>
@@ -4337,40 +4411,25 @@
     </w:p>
     <w:p>
       <w:pPr>
-        <w:pStyle w:val="PargrafodaLista"/>
-        <w:tabs>
-          <w:tab w:val="left" w:pos="7672"/>
-        </w:tabs>
-        <w:ind w:left="0" w:firstLine="360"/>
-        <w:rPr>
-          <w:sz w:val="24"/>
-          <w:lang w:val="pt-BR"/>
-        </w:rPr>
-      </w:pPr>
-      <w:r>
-        <w:rPr>
-          <w:sz w:val="24"/>
-          <w:lang w:val="pt-BR"/>
-        </w:rPr>
-        <w:t xml:space="preserve">- </w:t>
-      </w:r>
-      <w:r>
-        <w:rPr>
-          <w:sz w:val="24"/>
-          <w:lang w:val="pt-BR"/>
-        </w:rPr>
-        <w:t>Design e ilus</w:t>
-      </w:r>
-      <w:r>
-        <w:rPr>
-          <w:sz w:val="24"/>
-          <w:lang w:val="pt-BR"/>
-        </w:rPr>
-        <w:t>tração do HUD (</w:t>
+        <w:ind w:firstLine="360"/>
+        <w:rPr>
+          <w:rFonts w:ascii="Arial" w:hAnsi="Arial" w:cs="Arial"/>
+          <w:sz w:val="24"/>
+          <w:lang w:val="pt-BR"/>
+        </w:rPr>
+      </w:pPr>
+      <w:r>
+        <w:rPr>
+          <w:rFonts w:ascii="Arial" w:hAnsi="Arial" w:cs="Arial"/>
+          <w:sz w:val="24"/>
+          <w:lang w:val="pt-BR"/>
+        </w:rPr>
+        <w:t>- Design e ilustração do HUD (</w:t>
       </w:r>
       <w:proofErr w:type="spellStart"/>
       <w:r>
         <w:rPr>
+          <w:rFonts w:ascii="Arial" w:hAnsi="Arial" w:cs="Arial"/>
           <w:sz w:val="24"/>
           <w:lang w:val="pt-BR"/>
         </w:rPr>
@@ -4379,6 +4438,7 @@
       <w:proofErr w:type="spellEnd"/>
       <w:r>
         <w:rPr>
+          <w:rFonts w:ascii="Arial" w:hAnsi="Arial" w:cs="Arial"/>
           <w:sz w:val="24"/>
           <w:lang w:val="pt-BR"/>
         </w:rPr>
@@ -4387,107 +4447,61 @@
     </w:p>
     <w:p>
       <w:pPr>
-        <w:pStyle w:val="PargrafodaLista"/>
-        <w:tabs>
-          <w:tab w:val="left" w:pos="7672"/>
-        </w:tabs>
-        <w:ind w:left="0" w:firstLine="360"/>
-        <w:rPr>
-          <w:sz w:val="24"/>
-          <w:lang w:val="pt-BR"/>
-        </w:rPr>
-      </w:pPr>
-    </w:p>
-    <w:p>
-      <w:pPr>
-        <w:pStyle w:val="PargrafodaLista"/>
-        <w:tabs>
-          <w:tab w:val="left" w:pos="7672"/>
-        </w:tabs>
-        <w:ind w:left="0" w:firstLine="360"/>
-        <w:rPr>
-          <w:sz w:val="24"/>
-          <w:lang w:val="pt-BR"/>
-        </w:rPr>
-      </w:pPr>
-      <w:r>
-        <w:rPr>
-          <w:sz w:val="24"/>
-          <w:lang w:val="pt-BR"/>
-        </w:rPr>
-        <w:t xml:space="preserve">- </w:t>
-      </w:r>
-      <w:r>
-        <w:rPr>
-          <w:sz w:val="24"/>
-          <w:lang w:val="pt-BR"/>
-        </w:rPr>
-        <w:t>Posicionamento dos elementos do HUD</w:t>
-      </w:r>
-      <w:r>
-        <w:rPr>
-          <w:sz w:val="24"/>
-          <w:lang w:val="pt-BR"/>
-        </w:rPr>
-        <w:t>;</w:t>
-      </w:r>
-    </w:p>
-    <w:p>
-      <w:pPr>
-        <w:pStyle w:val="PargrafodaLista"/>
-        <w:tabs>
-          <w:tab w:val="left" w:pos="7672"/>
-        </w:tabs>
-        <w:ind w:left="0" w:firstLine="360"/>
-        <w:rPr>
-          <w:sz w:val="24"/>
-          <w:lang w:val="pt-BR"/>
-        </w:rPr>
-      </w:pPr>
-    </w:p>
-    <w:p>
-      <w:pPr>
-        <w:pStyle w:val="PargrafodaLista"/>
-        <w:tabs>
-          <w:tab w:val="left" w:pos="7672"/>
-        </w:tabs>
-        <w:ind w:left="0" w:firstLine="360"/>
-        <w:rPr>
-          <w:sz w:val="24"/>
-          <w:lang w:val="pt-BR"/>
-        </w:rPr>
-      </w:pPr>
-      <w:r>
-        <w:rPr>
-          <w:sz w:val="24"/>
-          <w:lang w:val="pt-BR"/>
-        </w:rPr>
-        <w:t xml:space="preserve">- </w:t>
-      </w:r>
-      <w:r>
-        <w:rPr>
-          <w:sz w:val="24"/>
-          <w:lang w:val="pt-BR"/>
-        </w:rPr>
-        <w:t>Design e ilustração das interfaces do jogo: tela in</w:t>
-      </w:r>
-      <w:r>
-        <w:rPr>
-          <w:sz w:val="24"/>
-          <w:lang w:val="pt-BR"/>
-        </w:rPr>
-        <w:t>i</w:t>
-      </w:r>
-      <w:r>
-        <w:rPr>
-          <w:sz w:val="24"/>
-          <w:lang w:val="pt-BR"/>
-        </w:rPr>
-        <w:t xml:space="preserve">cial, </w:t>
+        <w:rPr>
+          <w:rFonts w:ascii="Arial" w:hAnsi="Arial" w:cs="Arial"/>
+          <w:sz w:val="24"/>
+          <w:lang w:val="pt-BR"/>
+        </w:rPr>
+      </w:pPr>
+    </w:p>
+    <w:p>
+      <w:pPr>
+        <w:ind w:firstLine="360"/>
+        <w:rPr>
+          <w:rFonts w:ascii="Arial" w:hAnsi="Arial" w:cs="Arial"/>
+          <w:sz w:val="24"/>
+          <w:lang w:val="pt-BR"/>
+        </w:rPr>
+      </w:pPr>
+      <w:r>
+        <w:rPr>
+          <w:rFonts w:ascii="Arial" w:hAnsi="Arial" w:cs="Arial"/>
+          <w:sz w:val="24"/>
+          <w:lang w:val="pt-BR"/>
+        </w:rPr>
+        <w:t>- Posicionamento dos elementos do HUD;</w:t>
+      </w:r>
+    </w:p>
+    <w:p>
+      <w:pPr>
+        <w:rPr>
+          <w:rFonts w:ascii="Arial" w:hAnsi="Arial" w:cs="Arial"/>
+          <w:sz w:val="24"/>
+          <w:lang w:val="pt-BR"/>
+        </w:rPr>
+      </w:pPr>
+    </w:p>
+    <w:p>
+      <w:pPr>
+        <w:ind w:firstLine="360"/>
+        <w:rPr>
+          <w:rFonts w:ascii="Arial" w:hAnsi="Arial" w:cs="Arial"/>
+          <w:sz w:val="24"/>
+          <w:lang w:val="pt-BR"/>
+        </w:rPr>
+      </w:pPr>
+      <w:r>
+        <w:rPr>
+          <w:rFonts w:ascii="Arial" w:hAnsi="Arial" w:cs="Arial"/>
+          <w:sz w:val="24"/>
+          <w:lang w:val="pt-BR"/>
+        </w:rPr>
+        <w:t xml:space="preserve">- Design e ilustração das interfaces do jogo: tela inicial, </w:t>
       </w:r>
       <w:proofErr w:type="gramStart"/>
       <w:r>
         <w:rPr>
+          <w:rFonts w:ascii="Arial" w:hAnsi="Arial" w:cs="Arial"/>
           <w:sz w:val="24"/>
           <w:lang w:val="pt-BR"/>
         </w:rPr>
@@ -4496,6 +4510,7 @@
       <w:proofErr w:type="gramEnd"/>
       <w:r>
         <w:rPr>
+          <w:rFonts w:ascii="Arial" w:hAnsi="Arial" w:cs="Arial"/>
           <w:sz w:val="24"/>
           <w:lang w:val="pt-BR"/>
         </w:rPr>
@@ -4504,6 +4519,7 @@
       <w:proofErr w:type="spellStart"/>
       <w:r>
         <w:rPr>
+          <w:rFonts w:ascii="Arial" w:hAnsi="Arial" w:cs="Arial"/>
           <w:sz w:val="24"/>
           <w:lang w:val="pt-BR"/>
         </w:rPr>
@@ -4512,6 +4528,7 @@
       <w:proofErr w:type="spellEnd"/>
       <w:r>
         <w:rPr>
+          <w:rFonts w:ascii="Arial" w:hAnsi="Arial" w:cs="Arial"/>
           <w:sz w:val="24"/>
           <w:lang w:val="pt-BR"/>
         </w:rPr>
@@ -4521,222 +4538,15 @@
     <w:p>
       <w:pPr>
         <w:rPr>
-          <w:sz w:val="28"/>
-          <w:lang w:val="pt-BR"/>
-        </w:rPr>
-      </w:pPr>
-      <w:r>
-        <w:rPr>
-          <w:sz w:val="28"/>
-          <w:lang w:val="pt-BR"/>
-        </w:rPr>
-        <w:br w:type="page"/>
-      </w:r>
-    </w:p>
-    <w:p>
-      <w:pPr>
-        <w:pStyle w:val="PargrafodaLista"/>
-        <w:numPr>
-          <w:ilvl w:val="0"/>
-          <w:numId w:val="1"/>
-        </w:numPr>
-        <w:tabs>
-          <w:tab w:val="left" w:pos="7672"/>
-        </w:tabs>
-        <w:outlineLvl w:val="0"/>
-        <w:rPr>
-          <w:b/>
-          <w:sz w:val="40"/>
-          <w:lang w:val="pt-BR"/>
-        </w:rPr>
-      </w:pPr>
-      <w:bookmarkStart w:id="9" w:name="_Toc477467227"/>
-      <w:proofErr w:type="spellStart"/>
-      <w:r>
-        <w:rPr>
-          <w:b/>
-          <w:sz w:val="40"/>
-          <w:lang w:val="pt-BR"/>
-        </w:rPr>
-        <w:lastRenderedPageBreak/>
-        <w:t>Cutscenes</w:t>
-      </w:r>
-      <w:bookmarkEnd w:id="9"/>
-      <w:proofErr w:type="spellEnd"/>
-    </w:p>
-    <w:p>
-      <w:pPr>
-        <w:pStyle w:val="PargrafodaLista"/>
-        <w:tabs>
-          <w:tab w:val="left" w:pos="7672"/>
-        </w:tabs>
-        <w:ind w:left="360"/>
-        <w:rPr>
-          <w:sz w:val="28"/>
-          <w:lang w:val="pt-BR"/>
-        </w:rPr>
-      </w:pPr>
-    </w:p>
-    <w:p>
-      <w:pPr>
-        <w:pStyle w:val="PargrafodaLista"/>
-        <w:tabs>
-          <w:tab w:val="left" w:pos="7672"/>
-        </w:tabs>
-        <w:ind w:left="0" w:firstLine="360"/>
-        <w:rPr>
-          <w:sz w:val="24"/>
-          <w:lang w:val="pt-BR"/>
-        </w:rPr>
-      </w:pPr>
-      <w:r>
-        <w:rPr>
-          <w:sz w:val="24"/>
-          <w:lang w:val="pt-BR"/>
-        </w:rPr>
-        <w:t xml:space="preserve">- </w:t>
-      </w:r>
-      <w:r>
-        <w:rPr>
-          <w:sz w:val="24"/>
-          <w:lang w:val="pt-BR"/>
-        </w:rPr>
-        <w:t>Descrição dos filmes que serão incluídos no jogo;</w:t>
-      </w:r>
-    </w:p>
-    <w:p>
-      <w:pPr>
-        <w:pStyle w:val="PargrafodaLista"/>
-        <w:tabs>
-          <w:tab w:val="left" w:pos="7672"/>
-        </w:tabs>
-        <w:ind w:left="0" w:firstLine="360"/>
-        <w:rPr>
-          <w:sz w:val="24"/>
-          <w:lang w:val="pt-BR"/>
-        </w:rPr>
-      </w:pPr>
-    </w:p>
-    <w:p>
-      <w:pPr>
-        <w:pStyle w:val="PargrafodaLista"/>
-        <w:tabs>
-          <w:tab w:val="left" w:pos="7672"/>
-        </w:tabs>
-        <w:ind w:left="0" w:firstLine="360"/>
-        <w:rPr>
-          <w:sz w:val="24"/>
-          <w:lang w:val="pt-BR"/>
-        </w:rPr>
-      </w:pPr>
-      <w:r>
-        <w:rPr>
-          <w:sz w:val="24"/>
-          <w:lang w:val="pt-BR"/>
-        </w:rPr>
-        <w:t xml:space="preserve">- </w:t>
-      </w:r>
-      <w:r>
-        <w:rPr>
-          <w:sz w:val="24"/>
-          <w:lang w:val="pt-BR"/>
-        </w:rPr>
-        <w:t>Descrição dos roteiros;</w:t>
-      </w:r>
-    </w:p>
-    <w:p>
-      <w:pPr>
-        <w:pStyle w:val="PargrafodaLista"/>
-        <w:tabs>
-          <w:tab w:val="left" w:pos="7672"/>
-        </w:tabs>
-        <w:ind w:left="0" w:firstLine="360"/>
-        <w:rPr>
-          <w:sz w:val="24"/>
-          <w:lang w:val="pt-BR"/>
-        </w:rPr>
-      </w:pPr>
-    </w:p>
-    <w:p>
-      <w:pPr>
-        <w:pStyle w:val="PargrafodaLista"/>
-        <w:tabs>
-          <w:tab w:val="left" w:pos="7672"/>
-        </w:tabs>
-        <w:ind w:left="0" w:firstLine="360"/>
-        <w:rPr>
-          <w:sz w:val="24"/>
-          <w:lang w:val="pt-BR"/>
-        </w:rPr>
-      </w:pPr>
-      <w:r>
-        <w:rPr>
-          <w:sz w:val="24"/>
-          <w:lang w:val="pt-BR"/>
-        </w:rPr>
-        <w:t xml:space="preserve">- </w:t>
-      </w:r>
-      <w:r>
-        <w:rPr>
-          <w:sz w:val="24"/>
-          <w:lang w:val="pt-BR"/>
-        </w:rPr>
-        <w:t>Qual método será usado para a criação dos filmes?</w:t>
-      </w:r>
-    </w:p>
-    <w:p>
-      <w:pPr>
-        <w:pStyle w:val="PargrafodaLista"/>
-        <w:tabs>
-          <w:tab w:val="left" w:pos="7672"/>
-        </w:tabs>
-        <w:ind w:left="0" w:firstLine="360"/>
-        <w:rPr>
-          <w:sz w:val="24"/>
-          <w:lang w:val="pt-BR"/>
-        </w:rPr>
-      </w:pPr>
-    </w:p>
-    <w:p>
-      <w:pPr>
-        <w:pStyle w:val="PargrafodaLista"/>
-        <w:tabs>
-          <w:tab w:val="left" w:pos="7672"/>
-        </w:tabs>
-        <w:ind w:left="0" w:firstLine="360"/>
-        <w:rPr>
-          <w:sz w:val="24"/>
-          <w:lang w:val="pt-BR"/>
-        </w:rPr>
-      </w:pPr>
-      <w:r>
-        <w:rPr>
-          <w:sz w:val="24"/>
-          <w:lang w:val="pt-BR"/>
-        </w:rPr>
-        <w:t xml:space="preserve">- </w:t>
-      </w:r>
-      <w:r>
-        <w:rPr>
-          <w:sz w:val="24"/>
-          <w:lang w:val="pt-BR"/>
-        </w:rPr>
-        <w:t>Em quais momentos eles serão exibidos?</w:t>
-      </w:r>
-    </w:p>
-    <w:p>
-      <w:pPr>
-        <w:ind w:firstLine="360"/>
-        <w:rPr>
-          <w:b/>
-          <w:sz w:val="36"/>
-          <w:lang w:val="pt-BR"/>
-        </w:rPr>
-      </w:pPr>
-      <w:r>
-        <w:rPr>
-          <w:b/>
-          <w:sz w:val="36"/>
+          <w:rFonts w:ascii="Arial" w:hAnsi="Arial" w:cs="Arial"/>
+          <w:sz w:val="32"/>
+          <w:lang w:val="pt-BR"/>
+        </w:rPr>
+      </w:pPr>
+      <w:r>
+        <w:rPr>
+          <w:rFonts w:ascii="Arial" w:hAnsi="Arial" w:cs="Arial"/>
+          <w:sz w:val="32"/>
           <w:lang w:val="pt-BR"/>
         </w:rPr>
         <w:br w:type="page"/>
@@ -4752,24 +4562,27 @@
         <w:tabs>
           <w:tab w:val="left" w:pos="567"/>
         </w:tabs>
+        <w:ind w:left="357" w:hanging="357"/>
         <w:outlineLvl w:val="0"/>
         <w:rPr>
+          <w:rFonts w:ascii="Arial" w:hAnsi="Arial" w:cs="Arial"/>
           <w:b/>
           <w:sz w:val="40"/>
           <w:lang w:val="pt-BR"/>
         </w:rPr>
       </w:pPr>
-      <w:bookmarkStart w:id="10" w:name="_Toc477467228"/>
-      <w:r>
-        <w:rPr>
+      <w:bookmarkStart w:id="9" w:name="_Toc477625242"/>
+      <w:r>
+        <w:rPr>
+          <w:rFonts w:ascii="Arial" w:hAnsi="Arial" w:cs="Arial"/>
           <w:b/>
-          <w:sz w:val="40"/>
+          <w:sz w:val="28"/>
           <w:lang w:val="pt-BR"/>
         </w:rPr>
         <w:lastRenderedPageBreak/>
         <w:t>Cronograma</w:t>
       </w:r>
-      <w:bookmarkEnd w:id="10"/>
+      <w:bookmarkEnd w:id="9"/>
     </w:p>
     <w:p>
       <w:pPr>
@@ -4779,6 +4592,7 @@
         </w:tabs>
         <w:ind w:left="360"/>
         <w:rPr>
+          <w:rFonts w:ascii="Arial" w:hAnsi="Arial" w:cs="Arial"/>
           <w:sz w:val="28"/>
           <w:lang w:val="pt-BR"/>
         </w:rPr>
@@ -4792,23 +4606,18 @@
         </w:tabs>
         <w:ind w:left="0" w:firstLine="360"/>
         <w:rPr>
-          <w:sz w:val="24"/>
-          <w:lang w:val="pt-BR"/>
-        </w:rPr>
-      </w:pPr>
-      <w:r>
-        <w:rPr>
-          <w:sz w:val="24"/>
-          <w:lang w:val="pt-BR"/>
-        </w:rPr>
-        <w:t xml:space="preserve">- </w:t>
-      </w:r>
-      <w:r>
-        <w:rPr>
-          <w:sz w:val="24"/>
-          <w:lang w:val="pt-BR"/>
-        </w:rPr>
-        <w:t>Descrição detalhada do cronograma de desenvolvimento;</w:t>
+          <w:rFonts w:ascii="Arial" w:hAnsi="Arial" w:cs="Arial"/>
+          <w:sz w:val="24"/>
+          <w:lang w:val="pt-BR"/>
+        </w:rPr>
+      </w:pPr>
+      <w:r>
+        <w:rPr>
+          <w:rFonts w:ascii="Arial" w:hAnsi="Arial" w:cs="Arial"/>
+          <w:sz w:val="24"/>
+          <w:lang w:val="pt-BR"/>
+        </w:rPr>
+        <w:t>- Descrição detalhada do cronograma de desenvolvimento;</w:t>
       </w:r>
     </w:p>
     <w:p>
@@ -4819,6 +4628,7 @@
         </w:tabs>
         <w:ind w:left="0" w:firstLine="360"/>
         <w:rPr>
+          <w:rFonts w:ascii="Arial" w:hAnsi="Arial" w:cs="Arial"/>
           <w:sz w:val="24"/>
           <w:lang w:val="pt-BR"/>
         </w:rPr>
@@ -4832,12 +4642,14 @@
         </w:tabs>
         <w:ind w:left="0" w:firstLine="360"/>
         <w:rPr>
-          <w:sz w:val="24"/>
-          <w:lang w:val="pt-BR"/>
-        </w:rPr>
-      </w:pPr>
-      <w:r>
-        <w:rPr>
+          <w:rFonts w:ascii="Arial" w:hAnsi="Arial" w:cs="Arial"/>
+          <w:sz w:val="24"/>
+          <w:lang w:val="pt-BR"/>
+        </w:rPr>
+      </w:pPr>
+      <w:r>
+        <w:rPr>
+          <w:rFonts w:ascii="Arial" w:hAnsi="Arial" w:cs="Arial"/>
           <w:sz w:val="24"/>
           <w:lang w:val="pt-BR"/>
         </w:rPr>
@@ -4886,8 +4698,8 @@
           </w:tcPr>
           <w:p>
             <w:pPr>
-              <w:jc w:val="center"/>
-              <w:rPr>
+              <w:rPr>
+                <w:rFonts w:ascii="Arial" w:hAnsi="Arial" w:cs="Arial"/>
                 <w:b/>
               </w:rPr>
             </w:pPr>
@@ -4900,13 +4712,14 @@
           </w:tcPr>
           <w:p>
             <w:pPr>
-              <w:jc w:val="center"/>
-              <w:rPr>
+              <w:rPr>
+                <w:rFonts w:ascii="Arial" w:hAnsi="Arial" w:cs="Arial"/>
                 <w:b/>
               </w:rPr>
             </w:pPr>
             <w:r>
               <w:rPr>
+                <w:rFonts w:ascii="Arial" w:hAnsi="Arial" w:cs="Arial"/>
                 <w:b/>
               </w:rPr>
               <w:t>Março</w:t>
@@ -4920,13 +4733,14 @@
           </w:tcPr>
           <w:p>
             <w:pPr>
-              <w:jc w:val="center"/>
-              <w:rPr>
+              <w:rPr>
+                <w:rFonts w:ascii="Arial" w:hAnsi="Arial" w:cs="Arial"/>
                 <w:b/>
               </w:rPr>
             </w:pPr>
             <w:r>
               <w:rPr>
+                <w:rFonts w:ascii="Arial" w:hAnsi="Arial" w:cs="Arial"/>
                 <w:b/>
               </w:rPr>
               <w:t>Abril</w:t>
@@ -4940,13 +4754,14 @@
           </w:tcPr>
           <w:p>
             <w:pPr>
-              <w:jc w:val="center"/>
-              <w:rPr>
+              <w:rPr>
+                <w:rFonts w:ascii="Arial" w:hAnsi="Arial" w:cs="Arial"/>
                 <w:b/>
               </w:rPr>
             </w:pPr>
             <w:r>
               <w:rPr>
+                <w:rFonts w:ascii="Arial" w:hAnsi="Arial" w:cs="Arial"/>
                 <w:b/>
               </w:rPr>
               <w:t>Maio</w:t>
@@ -4960,13 +4775,14 @@
           </w:tcPr>
           <w:p>
             <w:pPr>
-              <w:jc w:val="center"/>
-              <w:rPr>
+              <w:rPr>
+                <w:rFonts w:ascii="Arial" w:hAnsi="Arial" w:cs="Arial"/>
                 <w:b/>
               </w:rPr>
             </w:pPr>
             <w:r>
               <w:rPr>
+                <w:rFonts w:ascii="Arial" w:hAnsi="Arial" w:cs="Arial"/>
                 <w:b/>
               </w:rPr>
               <w:t>Junho</w:t>
@@ -4984,10 +4800,13 @@
           </w:tcPr>
           <w:p>
             <w:pPr>
-              <w:jc w:val="center"/>
-            </w:pPr>
-            <w:r>
-              <w:rPr>
+              <w:rPr>
+                <w:rFonts w:ascii="Arial" w:hAnsi="Arial" w:cs="Arial"/>
+              </w:rPr>
+            </w:pPr>
+            <w:r>
+              <w:rPr>
+                <w:rFonts w:ascii="Arial" w:hAnsi="Arial" w:cs="Arial"/>
                 <w:b/>
               </w:rPr>
               <w:t>Tarefa/Semana</w:t>
@@ -5000,10 +4819,15 @@
           </w:tcPr>
           <w:p>
             <w:pPr>
-              <w:jc w:val="center"/>
+              <w:rPr>
+                <w:rFonts w:ascii="Arial" w:hAnsi="Arial" w:cs="Arial"/>
+              </w:rPr>
             </w:pPr>
             <w:proofErr w:type="gramStart"/>
             <w:r>
+              <w:rPr>
+                <w:rFonts w:ascii="Arial" w:hAnsi="Arial" w:cs="Arial"/>
+              </w:rPr>
               <w:t>1</w:t>
             </w:r>
             <w:proofErr w:type="gramEnd"/>
@@ -5015,10 +4839,15 @@
           </w:tcPr>
           <w:p>
             <w:pPr>
-              <w:jc w:val="center"/>
+              <w:rPr>
+                <w:rFonts w:ascii="Arial" w:hAnsi="Arial" w:cs="Arial"/>
+              </w:rPr>
             </w:pPr>
             <w:proofErr w:type="gramStart"/>
             <w:r>
+              <w:rPr>
+                <w:rFonts w:ascii="Arial" w:hAnsi="Arial" w:cs="Arial"/>
+              </w:rPr>
               <w:t>2</w:t>
             </w:r>
             <w:proofErr w:type="gramEnd"/>
@@ -5030,10 +4859,15 @@
           </w:tcPr>
           <w:p>
             <w:pPr>
-              <w:jc w:val="center"/>
+              <w:rPr>
+                <w:rFonts w:ascii="Arial" w:hAnsi="Arial" w:cs="Arial"/>
+              </w:rPr>
             </w:pPr>
             <w:proofErr w:type="gramStart"/>
             <w:r>
+              <w:rPr>
+                <w:rFonts w:ascii="Arial" w:hAnsi="Arial" w:cs="Arial"/>
+              </w:rPr>
               <w:t>3</w:t>
             </w:r>
             <w:proofErr w:type="gramEnd"/>
@@ -5045,10 +4879,15 @@
           </w:tcPr>
           <w:p>
             <w:pPr>
-              <w:jc w:val="center"/>
+              <w:rPr>
+                <w:rFonts w:ascii="Arial" w:hAnsi="Arial" w:cs="Arial"/>
+              </w:rPr>
             </w:pPr>
             <w:proofErr w:type="gramStart"/>
             <w:r>
+              <w:rPr>
+                <w:rFonts w:ascii="Arial" w:hAnsi="Arial" w:cs="Arial"/>
+              </w:rPr>
               <w:t>4</w:t>
             </w:r>
             <w:proofErr w:type="gramEnd"/>
@@ -5060,10 +4899,15 @@
           </w:tcPr>
           <w:p>
             <w:pPr>
-              <w:jc w:val="center"/>
+              <w:rPr>
+                <w:rFonts w:ascii="Arial" w:hAnsi="Arial" w:cs="Arial"/>
+              </w:rPr>
             </w:pPr>
             <w:proofErr w:type="gramStart"/>
             <w:r>
+              <w:rPr>
+                <w:rFonts w:ascii="Arial" w:hAnsi="Arial" w:cs="Arial"/>
+              </w:rPr>
               <w:t>1</w:t>
             </w:r>
             <w:proofErr w:type="gramEnd"/>
@@ -5075,10 +4919,15 @@
           </w:tcPr>
           <w:p>
             <w:pPr>
-              <w:jc w:val="center"/>
+              <w:rPr>
+                <w:rFonts w:ascii="Arial" w:hAnsi="Arial" w:cs="Arial"/>
+              </w:rPr>
             </w:pPr>
             <w:proofErr w:type="gramStart"/>
             <w:r>
+              <w:rPr>
+                <w:rFonts w:ascii="Arial" w:hAnsi="Arial" w:cs="Arial"/>
+              </w:rPr>
               <w:t>2</w:t>
             </w:r>
             <w:proofErr w:type="gramEnd"/>
@@ -5090,10 +4939,15 @@
           </w:tcPr>
           <w:p>
             <w:pPr>
-              <w:jc w:val="center"/>
+              <w:rPr>
+                <w:rFonts w:ascii="Arial" w:hAnsi="Arial" w:cs="Arial"/>
+              </w:rPr>
             </w:pPr>
             <w:proofErr w:type="gramStart"/>
             <w:r>
+              <w:rPr>
+                <w:rFonts w:ascii="Arial" w:hAnsi="Arial" w:cs="Arial"/>
+              </w:rPr>
               <w:t>3</w:t>
             </w:r>
             <w:proofErr w:type="gramEnd"/>
@@ -5105,10 +4959,15 @@
           </w:tcPr>
           <w:p>
             <w:pPr>
-              <w:jc w:val="center"/>
+              <w:rPr>
+                <w:rFonts w:ascii="Arial" w:hAnsi="Arial" w:cs="Arial"/>
+              </w:rPr>
             </w:pPr>
             <w:proofErr w:type="gramStart"/>
             <w:r>
+              <w:rPr>
+                <w:rFonts w:ascii="Arial" w:hAnsi="Arial" w:cs="Arial"/>
+              </w:rPr>
               <w:t>4</w:t>
             </w:r>
             <w:proofErr w:type="gramEnd"/>
@@ -5120,10 +4979,15 @@
           </w:tcPr>
           <w:p>
             <w:pPr>
-              <w:jc w:val="center"/>
+              <w:rPr>
+                <w:rFonts w:ascii="Arial" w:hAnsi="Arial" w:cs="Arial"/>
+              </w:rPr>
             </w:pPr>
             <w:proofErr w:type="gramStart"/>
             <w:r>
+              <w:rPr>
+                <w:rFonts w:ascii="Arial" w:hAnsi="Arial" w:cs="Arial"/>
+              </w:rPr>
               <w:t>1</w:t>
             </w:r>
             <w:proofErr w:type="gramEnd"/>
@@ -5135,10 +4999,15 @@
           </w:tcPr>
           <w:p>
             <w:pPr>
-              <w:jc w:val="center"/>
+              <w:rPr>
+                <w:rFonts w:ascii="Arial" w:hAnsi="Arial" w:cs="Arial"/>
+              </w:rPr>
             </w:pPr>
             <w:proofErr w:type="gramStart"/>
             <w:r>
+              <w:rPr>
+                <w:rFonts w:ascii="Arial" w:hAnsi="Arial" w:cs="Arial"/>
+              </w:rPr>
               <w:t>2</w:t>
             </w:r>
             <w:proofErr w:type="gramEnd"/>
@@ -5150,10 +5019,15 @@
           </w:tcPr>
           <w:p>
             <w:pPr>
-              <w:jc w:val="center"/>
+              <w:rPr>
+                <w:rFonts w:ascii="Arial" w:hAnsi="Arial" w:cs="Arial"/>
+              </w:rPr>
             </w:pPr>
             <w:proofErr w:type="gramStart"/>
             <w:r>
+              <w:rPr>
+                <w:rFonts w:ascii="Arial" w:hAnsi="Arial" w:cs="Arial"/>
+              </w:rPr>
               <w:t>3</w:t>
             </w:r>
             <w:proofErr w:type="gramEnd"/>
@@ -5165,10 +5039,15 @@
           </w:tcPr>
           <w:p>
             <w:pPr>
-              <w:jc w:val="center"/>
+              <w:rPr>
+                <w:rFonts w:ascii="Arial" w:hAnsi="Arial" w:cs="Arial"/>
+              </w:rPr>
             </w:pPr>
             <w:proofErr w:type="gramStart"/>
             <w:r>
+              <w:rPr>
+                <w:rFonts w:ascii="Arial" w:hAnsi="Arial" w:cs="Arial"/>
+              </w:rPr>
               <w:t>4</w:t>
             </w:r>
             <w:proofErr w:type="gramEnd"/>
@@ -5180,10 +5059,15 @@
           </w:tcPr>
           <w:p>
             <w:pPr>
-              <w:jc w:val="center"/>
+              <w:rPr>
+                <w:rFonts w:ascii="Arial" w:hAnsi="Arial" w:cs="Arial"/>
+              </w:rPr>
             </w:pPr>
             <w:proofErr w:type="gramStart"/>
             <w:r>
+              <w:rPr>
+                <w:rFonts w:ascii="Arial" w:hAnsi="Arial" w:cs="Arial"/>
+              </w:rPr>
               <w:t>1</w:t>
             </w:r>
             <w:proofErr w:type="gramEnd"/>
@@ -5195,10 +5079,15 @@
           </w:tcPr>
           <w:p>
             <w:pPr>
-              <w:jc w:val="center"/>
+              <w:rPr>
+                <w:rFonts w:ascii="Arial" w:hAnsi="Arial" w:cs="Arial"/>
+              </w:rPr>
             </w:pPr>
             <w:proofErr w:type="gramStart"/>
             <w:r>
+              <w:rPr>
+                <w:rFonts w:ascii="Arial" w:hAnsi="Arial" w:cs="Arial"/>
+              </w:rPr>
               <w:t>2</w:t>
             </w:r>
             <w:proofErr w:type="gramEnd"/>
@@ -5210,10 +5099,15 @@
           </w:tcPr>
           <w:p>
             <w:pPr>
-              <w:jc w:val="center"/>
+              <w:rPr>
+                <w:rFonts w:ascii="Arial" w:hAnsi="Arial" w:cs="Arial"/>
+              </w:rPr>
             </w:pPr>
             <w:proofErr w:type="gramStart"/>
             <w:r>
+              <w:rPr>
+                <w:rFonts w:ascii="Arial" w:hAnsi="Arial" w:cs="Arial"/>
+              </w:rPr>
               <w:t>3</w:t>
             </w:r>
             <w:proofErr w:type="gramEnd"/>
@@ -5225,10 +5119,15 @@
           </w:tcPr>
           <w:p>
             <w:pPr>
-              <w:jc w:val="center"/>
+              <w:rPr>
+                <w:rFonts w:ascii="Arial" w:hAnsi="Arial" w:cs="Arial"/>
+              </w:rPr>
             </w:pPr>
             <w:proofErr w:type="gramStart"/>
             <w:r>
+              <w:rPr>
+                <w:rFonts w:ascii="Arial" w:hAnsi="Arial" w:cs="Arial"/>
+              </w:rPr>
               <w:t>4</w:t>
             </w:r>
             <w:proofErr w:type="gramEnd"/>
@@ -5240,13 +5139,14 @@
           </w:tcPr>
           <w:p>
             <w:pPr>
-              <w:jc w:val="center"/>
-              <w:rPr>
+              <w:rPr>
+                <w:rFonts w:ascii="Arial" w:hAnsi="Arial" w:cs="Arial"/>
                 <w:b/>
               </w:rPr>
             </w:pPr>
             <w:r>
               <w:rPr>
+                <w:rFonts w:ascii="Arial" w:hAnsi="Arial" w:cs="Arial"/>
                 <w:b/>
               </w:rPr>
               <w:t>Progreso</w:t>
@@ -5263,11 +5163,25 @@
             <w:tcW w:w="2381" w:type="dxa"/>
           </w:tcPr>
           <w:p>
-            <w:r>
+            <w:pPr>
+              <w:rPr>
+                <w:rFonts w:ascii="Arial" w:hAnsi="Arial" w:cs="Arial"/>
+              </w:rPr>
+            </w:pPr>
+            <w:r>
+              <w:rPr>
+                <w:rFonts w:ascii="Arial" w:hAnsi="Arial" w:cs="Arial"/>
+              </w:rPr>
               <w:t>Escrever o GDD</w:t>
             </w:r>
           </w:p>
-          <w:p/>
+          <w:p>
+            <w:pPr>
+              <w:rPr>
+                <w:rFonts w:ascii="Arial" w:hAnsi="Arial" w:cs="Arial"/>
+              </w:rPr>
+            </w:pPr>
+          </w:p>
         </w:tc>
         <w:tc>
           <w:tcPr>
@@ -5276,7 +5190,9 @@
           </w:tcPr>
           <w:p>
             <w:pPr>
-              <w:jc w:val="center"/>
+              <w:rPr>
+                <w:rFonts w:ascii="Arial" w:hAnsi="Arial" w:cs="Arial"/>
+              </w:rPr>
             </w:pPr>
           </w:p>
         </w:tc>
@@ -5287,7 +5203,9 @@
           </w:tcPr>
           <w:p>
             <w:pPr>
-              <w:jc w:val="center"/>
+              <w:rPr>
+                <w:rFonts w:ascii="Arial" w:hAnsi="Arial" w:cs="Arial"/>
+              </w:rPr>
             </w:pPr>
           </w:p>
         </w:tc>
@@ -5298,7 +5216,9 @@
           </w:tcPr>
           <w:p>
             <w:pPr>
-              <w:jc w:val="center"/>
+              <w:rPr>
+                <w:rFonts w:ascii="Arial" w:hAnsi="Arial" w:cs="Arial"/>
+              </w:rPr>
             </w:pPr>
           </w:p>
         </w:tc>
@@ -5308,127 +5228,154 @@
           </w:tcPr>
           <w:p>
             <w:pPr>
-              <w:jc w:val="center"/>
-            </w:pPr>
-          </w:p>
-        </w:tc>
-        <w:tc>
-          <w:tcPr>
-            <w:tcW w:w="353" w:type="dxa"/>
-          </w:tcPr>
-          <w:p>
-            <w:pPr>
-              <w:jc w:val="center"/>
-            </w:pPr>
-          </w:p>
-        </w:tc>
-        <w:tc>
-          <w:tcPr>
-            <w:tcW w:w="353" w:type="dxa"/>
-          </w:tcPr>
-          <w:p>
-            <w:pPr>
-              <w:jc w:val="center"/>
-            </w:pPr>
-          </w:p>
-        </w:tc>
-        <w:tc>
-          <w:tcPr>
-            <w:tcW w:w="353" w:type="dxa"/>
-          </w:tcPr>
-          <w:p>
-            <w:pPr>
-              <w:jc w:val="center"/>
-            </w:pPr>
-          </w:p>
-        </w:tc>
-        <w:tc>
-          <w:tcPr>
-            <w:tcW w:w="353" w:type="dxa"/>
-          </w:tcPr>
-          <w:p>
-            <w:pPr>
-              <w:jc w:val="center"/>
-            </w:pPr>
-          </w:p>
-        </w:tc>
-        <w:tc>
-          <w:tcPr>
-            <w:tcW w:w="353" w:type="dxa"/>
-          </w:tcPr>
-          <w:p>
-            <w:pPr>
-              <w:jc w:val="center"/>
-            </w:pPr>
-          </w:p>
-        </w:tc>
-        <w:tc>
-          <w:tcPr>
-            <w:tcW w:w="353" w:type="dxa"/>
-          </w:tcPr>
-          <w:p>
-            <w:pPr>
-              <w:jc w:val="center"/>
-            </w:pPr>
-          </w:p>
-        </w:tc>
-        <w:tc>
-          <w:tcPr>
-            <w:tcW w:w="353" w:type="dxa"/>
-          </w:tcPr>
-          <w:p>
-            <w:pPr>
-              <w:jc w:val="center"/>
-            </w:pPr>
-          </w:p>
-        </w:tc>
-        <w:tc>
-          <w:tcPr>
-            <w:tcW w:w="353" w:type="dxa"/>
-          </w:tcPr>
-          <w:p>
-            <w:pPr>
-              <w:jc w:val="center"/>
-            </w:pPr>
-          </w:p>
-        </w:tc>
-        <w:tc>
-          <w:tcPr>
-            <w:tcW w:w="353" w:type="dxa"/>
-          </w:tcPr>
-          <w:p>
-            <w:pPr>
-              <w:jc w:val="center"/>
-            </w:pPr>
-          </w:p>
-        </w:tc>
-        <w:tc>
-          <w:tcPr>
-            <w:tcW w:w="353" w:type="dxa"/>
-          </w:tcPr>
-          <w:p>
-            <w:pPr>
-              <w:jc w:val="center"/>
-            </w:pPr>
-          </w:p>
-        </w:tc>
-        <w:tc>
-          <w:tcPr>
-            <w:tcW w:w="353" w:type="dxa"/>
-          </w:tcPr>
-          <w:p>
-            <w:pPr>
-              <w:jc w:val="center"/>
-            </w:pPr>
-          </w:p>
-        </w:tc>
-        <w:tc>
-          <w:tcPr>
-            <w:tcW w:w="353" w:type="dxa"/>
-          </w:tcPr>
-          <w:p>
-            <w:pPr>
-              <w:jc w:val="center"/>
+              <w:rPr>
+                <w:rFonts w:ascii="Arial" w:hAnsi="Arial" w:cs="Arial"/>
+                <w:highlight w:val="darkBlue"/>
+              </w:rPr>
+            </w:pPr>
+          </w:p>
+        </w:tc>
+        <w:tc>
+          <w:tcPr>
+            <w:tcW w:w="353" w:type="dxa"/>
+          </w:tcPr>
+          <w:p>
+            <w:pPr>
+              <w:rPr>
+                <w:rFonts w:ascii="Arial" w:hAnsi="Arial" w:cs="Arial"/>
+              </w:rPr>
+            </w:pPr>
+          </w:p>
+        </w:tc>
+        <w:tc>
+          <w:tcPr>
+            <w:tcW w:w="353" w:type="dxa"/>
+          </w:tcPr>
+          <w:p>
+            <w:pPr>
+              <w:rPr>
+                <w:rFonts w:ascii="Arial" w:hAnsi="Arial" w:cs="Arial"/>
+              </w:rPr>
+            </w:pPr>
+          </w:p>
+        </w:tc>
+        <w:tc>
+          <w:tcPr>
+            <w:tcW w:w="353" w:type="dxa"/>
+          </w:tcPr>
+          <w:p>
+            <w:pPr>
+              <w:rPr>
+                <w:rFonts w:ascii="Arial" w:hAnsi="Arial" w:cs="Arial"/>
+              </w:rPr>
+            </w:pPr>
+          </w:p>
+        </w:tc>
+        <w:tc>
+          <w:tcPr>
+            <w:tcW w:w="353" w:type="dxa"/>
+          </w:tcPr>
+          <w:p>
+            <w:pPr>
+              <w:rPr>
+                <w:rFonts w:ascii="Arial" w:hAnsi="Arial" w:cs="Arial"/>
+              </w:rPr>
+            </w:pPr>
+          </w:p>
+        </w:tc>
+        <w:tc>
+          <w:tcPr>
+            <w:tcW w:w="353" w:type="dxa"/>
+          </w:tcPr>
+          <w:p>
+            <w:pPr>
+              <w:rPr>
+                <w:rFonts w:ascii="Arial" w:hAnsi="Arial" w:cs="Arial"/>
+              </w:rPr>
+            </w:pPr>
+          </w:p>
+        </w:tc>
+        <w:tc>
+          <w:tcPr>
+            <w:tcW w:w="353" w:type="dxa"/>
+          </w:tcPr>
+          <w:p>
+            <w:pPr>
+              <w:rPr>
+                <w:rFonts w:ascii="Arial" w:hAnsi="Arial" w:cs="Arial"/>
+              </w:rPr>
+            </w:pPr>
+          </w:p>
+        </w:tc>
+        <w:tc>
+          <w:tcPr>
+            <w:tcW w:w="353" w:type="dxa"/>
+          </w:tcPr>
+          <w:p>
+            <w:pPr>
+              <w:rPr>
+                <w:rFonts w:ascii="Arial" w:hAnsi="Arial" w:cs="Arial"/>
+              </w:rPr>
+            </w:pPr>
+          </w:p>
+        </w:tc>
+        <w:tc>
+          <w:tcPr>
+            <w:tcW w:w="353" w:type="dxa"/>
+          </w:tcPr>
+          <w:p>
+            <w:pPr>
+              <w:rPr>
+                <w:rFonts w:ascii="Arial" w:hAnsi="Arial" w:cs="Arial"/>
+              </w:rPr>
+            </w:pPr>
+          </w:p>
+        </w:tc>
+        <w:tc>
+          <w:tcPr>
+            <w:tcW w:w="353" w:type="dxa"/>
+          </w:tcPr>
+          <w:p>
+            <w:pPr>
+              <w:rPr>
+                <w:rFonts w:ascii="Arial" w:hAnsi="Arial" w:cs="Arial"/>
+              </w:rPr>
+            </w:pPr>
+          </w:p>
+        </w:tc>
+        <w:tc>
+          <w:tcPr>
+            <w:tcW w:w="353" w:type="dxa"/>
+          </w:tcPr>
+          <w:p>
+            <w:pPr>
+              <w:rPr>
+                <w:rFonts w:ascii="Arial" w:hAnsi="Arial" w:cs="Arial"/>
+              </w:rPr>
+            </w:pPr>
+          </w:p>
+        </w:tc>
+        <w:tc>
+          <w:tcPr>
+            <w:tcW w:w="353" w:type="dxa"/>
+          </w:tcPr>
+          <w:p>
+            <w:pPr>
+              <w:rPr>
+                <w:rFonts w:ascii="Arial" w:hAnsi="Arial" w:cs="Arial"/>
+              </w:rPr>
+            </w:pPr>
+          </w:p>
+        </w:tc>
+        <w:tc>
+          <w:tcPr>
+            <w:tcW w:w="353" w:type="dxa"/>
+          </w:tcPr>
+          <w:p>
+            <w:pPr>
+              <w:rPr>
+                <w:rFonts w:ascii="Arial" w:hAnsi="Arial" w:cs="Arial"/>
+              </w:rPr>
             </w:pPr>
           </w:p>
         </w:tc>
@@ -5439,13 +5386,15 @@
           </w:tcPr>
           <w:p>
             <w:pPr>
-              <w:jc w:val="center"/>
-            </w:pPr>
-            <w:r>
-              <w:t>Complet</w:t>
-            </w:r>
-            <w:r>
-              <w:t>o</w:t>
+              <w:rPr>
+                <w:rFonts w:ascii="Arial" w:hAnsi="Arial" w:cs="Arial"/>
+              </w:rPr>
+            </w:pPr>
+            <w:r>
+              <w:rPr>
+                <w:rFonts w:ascii="Arial" w:hAnsi="Arial" w:cs="Arial"/>
+              </w:rPr>
+              <w:t>Completo</w:t>
             </w:r>
           </w:p>
         </w:tc>
@@ -5459,11 +5408,25 @@
             <w:tcW w:w="2381" w:type="dxa"/>
           </w:tcPr>
           <w:p>
-            <w:r>
+            <w:pPr>
+              <w:rPr>
+                <w:rFonts w:ascii="Arial" w:hAnsi="Arial" w:cs="Arial"/>
+              </w:rPr>
+            </w:pPr>
+            <w:r>
+              <w:rPr>
+                <w:rFonts w:ascii="Arial" w:hAnsi="Arial" w:cs="Arial"/>
+              </w:rPr>
               <w:t>Apresentar GDD</w:t>
             </w:r>
           </w:p>
-          <w:p/>
+          <w:p>
+            <w:pPr>
+              <w:rPr>
+                <w:rFonts w:ascii="Arial" w:hAnsi="Arial" w:cs="Arial"/>
+              </w:rPr>
+            </w:pPr>
+          </w:p>
         </w:tc>
         <w:tc>
           <w:tcPr>
@@ -5471,7 +5434,9 @@
           </w:tcPr>
           <w:p>
             <w:pPr>
-              <w:jc w:val="center"/>
+              <w:rPr>
+                <w:rFonts w:ascii="Arial" w:hAnsi="Arial" w:cs="Arial"/>
+              </w:rPr>
             </w:pPr>
           </w:p>
         </w:tc>
@@ -5481,7 +5446,9 @@
           </w:tcPr>
           <w:p>
             <w:pPr>
-              <w:jc w:val="center"/>
+              <w:rPr>
+                <w:rFonts w:ascii="Arial" w:hAnsi="Arial" w:cs="Arial"/>
+              </w:rPr>
             </w:pPr>
           </w:p>
         </w:tc>
@@ -5492,7 +5459,9 @@
           </w:tcPr>
           <w:p>
             <w:pPr>
-              <w:jc w:val="center"/>
+              <w:rPr>
+                <w:rFonts w:ascii="Arial" w:hAnsi="Arial" w:cs="Arial"/>
+              </w:rPr>
             </w:pPr>
           </w:p>
         </w:tc>
@@ -5502,127 +5471,153 @@
           </w:tcPr>
           <w:p>
             <w:pPr>
-              <w:jc w:val="center"/>
-            </w:pPr>
-          </w:p>
-        </w:tc>
-        <w:tc>
-          <w:tcPr>
-            <w:tcW w:w="353" w:type="dxa"/>
-          </w:tcPr>
-          <w:p>
-            <w:pPr>
-              <w:jc w:val="center"/>
-            </w:pPr>
-          </w:p>
-        </w:tc>
-        <w:tc>
-          <w:tcPr>
-            <w:tcW w:w="353" w:type="dxa"/>
-          </w:tcPr>
-          <w:p>
-            <w:pPr>
-              <w:jc w:val="center"/>
-            </w:pPr>
-          </w:p>
-        </w:tc>
-        <w:tc>
-          <w:tcPr>
-            <w:tcW w:w="353" w:type="dxa"/>
-          </w:tcPr>
-          <w:p>
-            <w:pPr>
-              <w:jc w:val="center"/>
-            </w:pPr>
-          </w:p>
-        </w:tc>
-        <w:tc>
-          <w:tcPr>
-            <w:tcW w:w="353" w:type="dxa"/>
-          </w:tcPr>
-          <w:p>
-            <w:pPr>
-              <w:jc w:val="center"/>
-            </w:pPr>
-          </w:p>
-        </w:tc>
-        <w:tc>
-          <w:tcPr>
-            <w:tcW w:w="353" w:type="dxa"/>
-          </w:tcPr>
-          <w:p>
-            <w:pPr>
-              <w:jc w:val="center"/>
-            </w:pPr>
-          </w:p>
-        </w:tc>
-        <w:tc>
-          <w:tcPr>
-            <w:tcW w:w="353" w:type="dxa"/>
-          </w:tcPr>
-          <w:p>
-            <w:pPr>
-              <w:jc w:val="center"/>
-            </w:pPr>
-          </w:p>
-        </w:tc>
-        <w:tc>
-          <w:tcPr>
-            <w:tcW w:w="353" w:type="dxa"/>
-          </w:tcPr>
-          <w:p>
-            <w:pPr>
-              <w:jc w:val="center"/>
-            </w:pPr>
-          </w:p>
-        </w:tc>
-        <w:tc>
-          <w:tcPr>
-            <w:tcW w:w="353" w:type="dxa"/>
-          </w:tcPr>
-          <w:p>
-            <w:pPr>
-              <w:jc w:val="center"/>
-            </w:pPr>
-          </w:p>
-        </w:tc>
-        <w:tc>
-          <w:tcPr>
-            <w:tcW w:w="353" w:type="dxa"/>
-          </w:tcPr>
-          <w:p>
-            <w:pPr>
-              <w:jc w:val="center"/>
-            </w:pPr>
-          </w:p>
-        </w:tc>
-        <w:tc>
-          <w:tcPr>
-            <w:tcW w:w="353" w:type="dxa"/>
-          </w:tcPr>
-          <w:p>
-            <w:pPr>
-              <w:jc w:val="center"/>
-            </w:pPr>
-          </w:p>
-        </w:tc>
-        <w:tc>
-          <w:tcPr>
-            <w:tcW w:w="353" w:type="dxa"/>
-          </w:tcPr>
-          <w:p>
-            <w:pPr>
-              <w:jc w:val="center"/>
-            </w:pPr>
-          </w:p>
-        </w:tc>
-        <w:tc>
-          <w:tcPr>
-            <w:tcW w:w="353" w:type="dxa"/>
-          </w:tcPr>
-          <w:p>
-            <w:pPr>
-              <w:jc w:val="center"/>
+              <w:rPr>
+                <w:rFonts w:ascii="Arial" w:hAnsi="Arial" w:cs="Arial"/>
+              </w:rPr>
+            </w:pPr>
+          </w:p>
+        </w:tc>
+        <w:tc>
+          <w:tcPr>
+            <w:tcW w:w="353" w:type="dxa"/>
+          </w:tcPr>
+          <w:p>
+            <w:pPr>
+              <w:rPr>
+                <w:rFonts w:ascii="Arial" w:hAnsi="Arial" w:cs="Arial"/>
+              </w:rPr>
+            </w:pPr>
+          </w:p>
+        </w:tc>
+        <w:tc>
+          <w:tcPr>
+            <w:tcW w:w="353" w:type="dxa"/>
+          </w:tcPr>
+          <w:p>
+            <w:pPr>
+              <w:rPr>
+                <w:rFonts w:ascii="Arial" w:hAnsi="Arial" w:cs="Arial"/>
+              </w:rPr>
+            </w:pPr>
+          </w:p>
+        </w:tc>
+        <w:tc>
+          <w:tcPr>
+            <w:tcW w:w="353" w:type="dxa"/>
+          </w:tcPr>
+          <w:p>
+            <w:pPr>
+              <w:rPr>
+                <w:rFonts w:ascii="Arial" w:hAnsi="Arial" w:cs="Arial"/>
+              </w:rPr>
+            </w:pPr>
+          </w:p>
+        </w:tc>
+        <w:tc>
+          <w:tcPr>
+            <w:tcW w:w="353" w:type="dxa"/>
+          </w:tcPr>
+          <w:p>
+            <w:pPr>
+              <w:rPr>
+                <w:rFonts w:ascii="Arial" w:hAnsi="Arial" w:cs="Arial"/>
+              </w:rPr>
+            </w:pPr>
+          </w:p>
+        </w:tc>
+        <w:tc>
+          <w:tcPr>
+            <w:tcW w:w="353" w:type="dxa"/>
+          </w:tcPr>
+          <w:p>
+            <w:pPr>
+              <w:rPr>
+                <w:rFonts w:ascii="Arial" w:hAnsi="Arial" w:cs="Arial"/>
+              </w:rPr>
+            </w:pPr>
+          </w:p>
+        </w:tc>
+        <w:tc>
+          <w:tcPr>
+            <w:tcW w:w="353" w:type="dxa"/>
+          </w:tcPr>
+          <w:p>
+            <w:pPr>
+              <w:rPr>
+                <w:rFonts w:ascii="Arial" w:hAnsi="Arial" w:cs="Arial"/>
+              </w:rPr>
+            </w:pPr>
+          </w:p>
+        </w:tc>
+        <w:tc>
+          <w:tcPr>
+            <w:tcW w:w="353" w:type="dxa"/>
+          </w:tcPr>
+          <w:p>
+            <w:pPr>
+              <w:rPr>
+                <w:rFonts w:ascii="Arial" w:hAnsi="Arial" w:cs="Arial"/>
+              </w:rPr>
+            </w:pPr>
+          </w:p>
+        </w:tc>
+        <w:tc>
+          <w:tcPr>
+            <w:tcW w:w="353" w:type="dxa"/>
+          </w:tcPr>
+          <w:p>
+            <w:pPr>
+              <w:rPr>
+                <w:rFonts w:ascii="Arial" w:hAnsi="Arial" w:cs="Arial"/>
+              </w:rPr>
+            </w:pPr>
+          </w:p>
+        </w:tc>
+        <w:tc>
+          <w:tcPr>
+            <w:tcW w:w="353" w:type="dxa"/>
+          </w:tcPr>
+          <w:p>
+            <w:pPr>
+              <w:rPr>
+                <w:rFonts w:ascii="Arial" w:hAnsi="Arial" w:cs="Arial"/>
+              </w:rPr>
+            </w:pPr>
+          </w:p>
+        </w:tc>
+        <w:tc>
+          <w:tcPr>
+            <w:tcW w:w="353" w:type="dxa"/>
+          </w:tcPr>
+          <w:p>
+            <w:pPr>
+              <w:rPr>
+                <w:rFonts w:ascii="Arial" w:hAnsi="Arial" w:cs="Arial"/>
+              </w:rPr>
+            </w:pPr>
+          </w:p>
+        </w:tc>
+        <w:tc>
+          <w:tcPr>
+            <w:tcW w:w="353" w:type="dxa"/>
+          </w:tcPr>
+          <w:p>
+            <w:pPr>
+              <w:rPr>
+                <w:rFonts w:ascii="Arial" w:hAnsi="Arial" w:cs="Arial"/>
+              </w:rPr>
+            </w:pPr>
+          </w:p>
+        </w:tc>
+        <w:tc>
+          <w:tcPr>
+            <w:tcW w:w="353" w:type="dxa"/>
+          </w:tcPr>
+          <w:p>
+            <w:pPr>
+              <w:rPr>
+                <w:rFonts w:ascii="Arial" w:hAnsi="Arial" w:cs="Arial"/>
+              </w:rPr>
             </w:pPr>
           </w:p>
         </w:tc>
@@ -5633,9 +5628,14 @@
           </w:tcPr>
           <w:p>
             <w:pPr>
-              <w:jc w:val="center"/>
-            </w:pPr>
-            <w:r>
+              <w:rPr>
+                <w:rFonts w:ascii="Arial" w:hAnsi="Arial" w:cs="Arial"/>
+              </w:rPr>
+            </w:pPr>
+            <w:r>
+              <w:rPr>
+                <w:rFonts w:ascii="Arial" w:hAnsi="Arial" w:cs="Arial"/>
+              </w:rPr>
               <w:t>Completo</w:t>
             </w:r>
           </w:p>
@@ -5650,7 +5650,15 @@
             <w:tcW w:w="2381" w:type="dxa"/>
           </w:tcPr>
           <w:p>
-            <w:r>
+            <w:pPr>
+              <w:rPr>
+                <w:rFonts w:ascii="Arial" w:hAnsi="Arial" w:cs="Arial"/>
+              </w:rPr>
+            </w:pPr>
+            <w:r>
+              <w:rPr>
+                <w:rFonts w:ascii="Arial" w:hAnsi="Arial" w:cs="Arial"/>
+              </w:rPr>
               <w:t>Selecionar/desenhar a arte dos personagens</w:t>
             </w:r>
           </w:p>
@@ -5661,7 +5669,9 @@
           </w:tcPr>
           <w:p>
             <w:pPr>
-              <w:jc w:val="center"/>
+              <w:rPr>
+                <w:rFonts w:ascii="Arial" w:hAnsi="Arial" w:cs="Arial"/>
+              </w:rPr>
             </w:pPr>
           </w:p>
         </w:tc>
@@ -5671,7 +5681,9 @@
           </w:tcPr>
           <w:p>
             <w:pPr>
-              <w:jc w:val="center"/>
+              <w:rPr>
+                <w:rFonts w:ascii="Arial" w:hAnsi="Arial" w:cs="Arial"/>
+              </w:rPr>
             </w:pPr>
           </w:p>
         </w:tc>
@@ -5681,7 +5693,9 @@
           </w:tcPr>
           <w:p>
             <w:pPr>
-              <w:jc w:val="center"/>
+              <w:rPr>
+                <w:rFonts w:ascii="Arial" w:hAnsi="Arial" w:cs="Arial"/>
+              </w:rPr>
             </w:pPr>
           </w:p>
         </w:tc>
@@ -5692,127 +5706,153 @@
           </w:tcPr>
           <w:p>
             <w:pPr>
-              <w:jc w:val="center"/>
-            </w:pPr>
-          </w:p>
-        </w:tc>
-        <w:tc>
-          <w:tcPr>
-            <w:tcW w:w="353" w:type="dxa"/>
-          </w:tcPr>
-          <w:p>
-            <w:pPr>
-              <w:jc w:val="center"/>
-            </w:pPr>
-          </w:p>
-        </w:tc>
-        <w:tc>
-          <w:tcPr>
-            <w:tcW w:w="353" w:type="dxa"/>
-          </w:tcPr>
-          <w:p>
-            <w:pPr>
-              <w:jc w:val="center"/>
-            </w:pPr>
-          </w:p>
-        </w:tc>
-        <w:tc>
-          <w:tcPr>
-            <w:tcW w:w="353" w:type="dxa"/>
-          </w:tcPr>
-          <w:p>
-            <w:pPr>
-              <w:jc w:val="center"/>
-            </w:pPr>
-          </w:p>
-        </w:tc>
-        <w:tc>
-          <w:tcPr>
-            <w:tcW w:w="353" w:type="dxa"/>
-          </w:tcPr>
-          <w:p>
-            <w:pPr>
-              <w:jc w:val="center"/>
-            </w:pPr>
-          </w:p>
-        </w:tc>
-        <w:tc>
-          <w:tcPr>
-            <w:tcW w:w="353" w:type="dxa"/>
-          </w:tcPr>
-          <w:p>
-            <w:pPr>
-              <w:jc w:val="center"/>
-            </w:pPr>
-          </w:p>
-        </w:tc>
-        <w:tc>
-          <w:tcPr>
-            <w:tcW w:w="353" w:type="dxa"/>
-          </w:tcPr>
-          <w:p>
-            <w:pPr>
-              <w:jc w:val="center"/>
-            </w:pPr>
-          </w:p>
-        </w:tc>
-        <w:tc>
-          <w:tcPr>
-            <w:tcW w:w="353" w:type="dxa"/>
-          </w:tcPr>
-          <w:p>
-            <w:pPr>
-              <w:jc w:val="center"/>
-            </w:pPr>
-          </w:p>
-        </w:tc>
-        <w:tc>
-          <w:tcPr>
-            <w:tcW w:w="353" w:type="dxa"/>
-          </w:tcPr>
-          <w:p>
-            <w:pPr>
-              <w:jc w:val="center"/>
-            </w:pPr>
-          </w:p>
-        </w:tc>
-        <w:tc>
-          <w:tcPr>
-            <w:tcW w:w="353" w:type="dxa"/>
-          </w:tcPr>
-          <w:p>
-            <w:pPr>
-              <w:jc w:val="center"/>
-            </w:pPr>
-          </w:p>
-        </w:tc>
-        <w:tc>
-          <w:tcPr>
-            <w:tcW w:w="353" w:type="dxa"/>
-          </w:tcPr>
-          <w:p>
-            <w:pPr>
-              <w:jc w:val="center"/>
-            </w:pPr>
-          </w:p>
-        </w:tc>
-        <w:tc>
-          <w:tcPr>
-            <w:tcW w:w="353" w:type="dxa"/>
-          </w:tcPr>
-          <w:p>
-            <w:pPr>
-              <w:jc w:val="center"/>
-            </w:pPr>
-          </w:p>
-        </w:tc>
-        <w:tc>
-          <w:tcPr>
-            <w:tcW w:w="353" w:type="dxa"/>
-          </w:tcPr>
-          <w:p>
-            <w:pPr>
-              <w:jc w:val="center"/>
+              <w:rPr>
+                <w:rFonts w:ascii="Arial" w:hAnsi="Arial" w:cs="Arial"/>
+              </w:rPr>
+            </w:pPr>
+          </w:p>
+        </w:tc>
+        <w:tc>
+          <w:tcPr>
+            <w:tcW w:w="353" w:type="dxa"/>
+          </w:tcPr>
+          <w:p>
+            <w:pPr>
+              <w:rPr>
+                <w:rFonts w:ascii="Arial" w:hAnsi="Arial" w:cs="Arial"/>
+              </w:rPr>
+            </w:pPr>
+          </w:p>
+        </w:tc>
+        <w:tc>
+          <w:tcPr>
+            <w:tcW w:w="353" w:type="dxa"/>
+          </w:tcPr>
+          <w:p>
+            <w:pPr>
+              <w:rPr>
+                <w:rFonts w:ascii="Arial" w:hAnsi="Arial" w:cs="Arial"/>
+              </w:rPr>
+            </w:pPr>
+          </w:p>
+        </w:tc>
+        <w:tc>
+          <w:tcPr>
+            <w:tcW w:w="353" w:type="dxa"/>
+          </w:tcPr>
+          <w:p>
+            <w:pPr>
+              <w:rPr>
+                <w:rFonts w:ascii="Arial" w:hAnsi="Arial" w:cs="Arial"/>
+              </w:rPr>
+            </w:pPr>
+          </w:p>
+        </w:tc>
+        <w:tc>
+          <w:tcPr>
+            <w:tcW w:w="353" w:type="dxa"/>
+          </w:tcPr>
+          <w:p>
+            <w:pPr>
+              <w:rPr>
+                <w:rFonts w:ascii="Arial" w:hAnsi="Arial" w:cs="Arial"/>
+              </w:rPr>
+            </w:pPr>
+          </w:p>
+        </w:tc>
+        <w:tc>
+          <w:tcPr>
+            <w:tcW w:w="353" w:type="dxa"/>
+          </w:tcPr>
+          <w:p>
+            <w:pPr>
+              <w:rPr>
+                <w:rFonts w:ascii="Arial" w:hAnsi="Arial" w:cs="Arial"/>
+              </w:rPr>
+            </w:pPr>
+          </w:p>
+        </w:tc>
+        <w:tc>
+          <w:tcPr>
+            <w:tcW w:w="353" w:type="dxa"/>
+          </w:tcPr>
+          <w:p>
+            <w:pPr>
+              <w:rPr>
+                <w:rFonts w:ascii="Arial" w:hAnsi="Arial" w:cs="Arial"/>
+              </w:rPr>
+            </w:pPr>
+          </w:p>
+        </w:tc>
+        <w:tc>
+          <w:tcPr>
+            <w:tcW w:w="353" w:type="dxa"/>
+          </w:tcPr>
+          <w:p>
+            <w:pPr>
+              <w:rPr>
+                <w:rFonts w:ascii="Arial" w:hAnsi="Arial" w:cs="Arial"/>
+              </w:rPr>
+            </w:pPr>
+          </w:p>
+        </w:tc>
+        <w:tc>
+          <w:tcPr>
+            <w:tcW w:w="353" w:type="dxa"/>
+          </w:tcPr>
+          <w:p>
+            <w:pPr>
+              <w:rPr>
+                <w:rFonts w:ascii="Arial" w:hAnsi="Arial" w:cs="Arial"/>
+              </w:rPr>
+            </w:pPr>
+          </w:p>
+        </w:tc>
+        <w:tc>
+          <w:tcPr>
+            <w:tcW w:w="353" w:type="dxa"/>
+          </w:tcPr>
+          <w:p>
+            <w:pPr>
+              <w:rPr>
+                <w:rFonts w:ascii="Arial" w:hAnsi="Arial" w:cs="Arial"/>
+              </w:rPr>
+            </w:pPr>
+          </w:p>
+        </w:tc>
+        <w:tc>
+          <w:tcPr>
+            <w:tcW w:w="353" w:type="dxa"/>
+          </w:tcPr>
+          <w:p>
+            <w:pPr>
+              <w:rPr>
+                <w:rFonts w:ascii="Arial" w:hAnsi="Arial" w:cs="Arial"/>
+              </w:rPr>
+            </w:pPr>
+          </w:p>
+        </w:tc>
+        <w:tc>
+          <w:tcPr>
+            <w:tcW w:w="353" w:type="dxa"/>
+          </w:tcPr>
+          <w:p>
+            <w:pPr>
+              <w:rPr>
+                <w:rFonts w:ascii="Arial" w:hAnsi="Arial" w:cs="Arial"/>
+              </w:rPr>
+            </w:pPr>
+          </w:p>
+        </w:tc>
+        <w:tc>
+          <w:tcPr>
+            <w:tcW w:w="353" w:type="dxa"/>
+          </w:tcPr>
+          <w:p>
+            <w:pPr>
+              <w:rPr>
+                <w:rFonts w:ascii="Arial" w:hAnsi="Arial" w:cs="Arial"/>
+              </w:rPr>
             </w:pPr>
           </w:p>
         </w:tc>
@@ -5823,9 +5863,14 @@
           </w:tcPr>
           <w:p>
             <w:pPr>
-              <w:jc w:val="center"/>
-            </w:pPr>
-            <w:r>
+              <w:rPr>
+                <w:rFonts w:ascii="Arial" w:hAnsi="Arial" w:cs="Arial"/>
+              </w:rPr>
+            </w:pPr>
+            <w:r>
+              <w:rPr>
+                <w:rFonts w:ascii="Arial" w:hAnsi="Arial" w:cs="Arial"/>
+              </w:rPr>
               <w:t>Em Progresso</w:t>
             </w:r>
           </w:p>
@@ -5840,7 +5885,15 @@
             <w:tcW w:w="2381" w:type="dxa"/>
           </w:tcPr>
           <w:p>
-            <w:r>
+            <w:pPr>
+              <w:rPr>
+                <w:rFonts w:ascii="Arial" w:hAnsi="Arial" w:cs="Arial"/>
+              </w:rPr>
+            </w:pPr>
+            <w:r>
+              <w:rPr>
+                <w:rFonts w:ascii="Arial" w:hAnsi="Arial" w:cs="Arial"/>
+              </w:rPr>
               <w:t>Selecionar/desenhar a arte dos cenários</w:t>
             </w:r>
           </w:p>
@@ -5851,7 +5904,9 @@
           </w:tcPr>
           <w:p>
             <w:pPr>
-              <w:jc w:val="center"/>
+              <w:rPr>
+                <w:rFonts w:ascii="Arial" w:hAnsi="Arial" w:cs="Arial"/>
+              </w:rPr>
             </w:pPr>
           </w:p>
         </w:tc>
@@ -5861,7 +5916,9 @@
           </w:tcPr>
           <w:p>
             <w:pPr>
-              <w:jc w:val="center"/>
+              <w:rPr>
+                <w:rFonts w:ascii="Arial" w:hAnsi="Arial" w:cs="Arial"/>
+              </w:rPr>
             </w:pPr>
           </w:p>
         </w:tc>
@@ -5871,7 +5928,9 @@
           </w:tcPr>
           <w:p>
             <w:pPr>
-              <w:jc w:val="center"/>
+              <w:rPr>
+                <w:rFonts w:ascii="Arial" w:hAnsi="Arial" w:cs="Arial"/>
+              </w:rPr>
             </w:pPr>
           </w:p>
         </w:tc>
@@ -5882,127 +5941,153 @@
           </w:tcPr>
           <w:p>
             <w:pPr>
-              <w:jc w:val="center"/>
-            </w:pPr>
-          </w:p>
-        </w:tc>
-        <w:tc>
-          <w:tcPr>
-            <w:tcW w:w="353" w:type="dxa"/>
-          </w:tcPr>
-          <w:p>
-            <w:pPr>
-              <w:jc w:val="center"/>
-            </w:pPr>
-          </w:p>
-        </w:tc>
-        <w:tc>
-          <w:tcPr>
-            <w:tcW w:w="353" w:type="dxa"/>
-          </w:tcPr>
-          <w:p>
-            <w:pPr>
-              <w:jc w:val="center"/>
-            </w:pPr>
-          </w:p>
-        </w:tc>
-        <w:tc>
-          <w:tcPr>
-            <w:tcW w:w="353" w:type="dxa"/>
-          </w:tcPr>
-          <w:p>
-            <w:pPr>
-              <w:jc w:val="center"/>
-            </w:pPr>
-          </w:p>
-        </w:tc>
-        <w:tc>
-          <w:tcPr>
-            <w:tcW w:w="353" w:type="dxa"/>
-          </w:tcPr>
-          <w:p>
-            <w:pPr>
-              <w:jc w:val="center"/>
-            </w:pPr>
-          </w:p>
-        </w:tc>
-        <w:tc>
-          <w:tcPr>
-            <w:tcW w:w="353" w:type="dxa"/>
-          </w:tcPr>
-          <w:p>
-            <w:pPr>
-              <w:jc w:val="center"/>
-            </w:pPr>
-          </w:p>
-        </w:tc>
-        <w:tc>
-          <w:tcPr>
-            <w:tcW w:w="353" w:type="dxa"/>
-          </w:tcPr>
-          <w:p>
-            <w:pPr>
-              <w:jc w:val="center"/>
-            </w:pPr>
-          </w:p>
-        </w:tc>
-        <w:tc>
-          <w:tcPr>
-            <w:tcW w:w="353" w:type="dxa"/>
-          </w:tcPr>
-          <w:p>
-            <w:pPr>
-              <w:jc w:val="center"/>
-            </w:pPr>
-          </w:p>
-        </w:tc>
-        <w:tc>
-          <w:tcPr>
-            <w:tcW w:w="353" w:type="dxa"/>
-          </w:tcPr>
-          <w:p>
-            <w:pPr>
-              <w:jc w:val="center"/>
-            </w:pPr>
-          </w:p>
-        </w:tc>
-        <w:tc>
-          <w:tcPr>
-            <w:tcW w:w="353" w:type="dxa"/>
-          </w:tcPr>
-          <w:p>
-            <w:pPr>
-              <w:jc w:val="center"/>
-            </w:pPr>
-          </w:p>
-        </w:tc>
-        <w:tc>
-          <w:tcPr>
-            <w:tcW w:w="353" w:type="dxa"/>
-          </w:tcPr>
-          <w:p>
-            <w:pPr>
-              <w:jc w:val="center"/>
-            </w:pPr>
-          </w:p>
-        </w:tc>
-        <w:tc>
-          <w:tcPr>
-            <w:tcW w:w="353" w:type="dxa"/>
-          </w:tcPr>
-          <w:p>
-            <w:pPr>
-              <w:jc w:val="center"/>
-            </w:pPr>
-          </w:p>
-        </w:tc>
-        <w:tc>
-          <w:tcPr>
-            <w:tcW w:w="353" w:type="dxa"/>
-          </w:tcPr>
-          <w:p>
-            <w:pPr>
-              <w:jc w:val="center"/>
+              <w:rPr>
+                <w:rFonts w:ascii="Arial" w:hAnsi="Arial" w:cs="Arial"/>
+              </w:rPr>
+            </w:pPr>
+          </w:p>
+        </w:tc>
+        <w:tc>
+          <w:tcPr>
+            <w:tcW w:w="353" w:type="dxa"/>
+          </w:tcPr>
+          <w:p>
+            <w:pPr>
+              <w:rPr>
+                <w:rFonts w:ascii="Arial" w:hAnsi="Arial" w:cs="Arial"/>
+              </w:rPr>
+            </w:pPr>
+          </w:p>
+        </w:tc>
+        <w:tc>
+          <w:tcPr>
+            <w:tcW w:w="353" w:type="dxa"/>
+          </w:tcPr>
+          <w:p>
+            <w:pPr>
+              <w:rPr>
+                <w:rFonts w:ascii="Arial" w:hAnsi="Arial" w:cs="Arial"/>
+              </w:rPr>
+            </w:pPr>
+          </w:p>
+        </w:tc>
+        <w:tc>
+          <w:tcPr>
+            <w:tcW w:w="353" w:type="dxa"/>
+          </w:tcPr>
+          <w:p>
+            <w:pPr>
+              <w:rPr>
+                <w:rFonts w:ascii="Arial" w:hAnsi="Arial" w:cs="Arial"/>
+              </w:rPr>
+            </w:pPr>
+          </w:p>
+        </w:tc>
+        <w:tc>
+          <w:tcPr>
+            <w:tcW w:w="353" w:type="dxa"/>
+          </w:tcPr>
+          <w:p>
+            <w:pPr>
+              <w:rPr>
+                <w:rFonts w:ascii="Arial" w:hAnsi="Arial" w:cs="Arial"/>
+              </w:rPr>
+            </w:pPr>
+          </w:p>
+        </w:tc>
+        <w:tc>
+          <w:tcPr>
+            <w:tcW w:w="353" w:type="dxa"/>
+          </w:tcPr>
+          <w:p>
+            <w:pPr>
+              <w:rPr>
+                <w:rFonts w:ascii="Arial" w:hAnsi="Arial" w:cs="Arial"/>
+              </w:rPr>
+            </w:pPr>
+          </w:p>
+        </w:tc>
+        <w:tc>
+          <w:tcPr>
+            <w:tcW w:w="353" w:type="dxa"/>
+          </w:tcPr>
+          <w:p>
+            <w:pPr>
+              <w:rPr>
+                <w:rFonts w:ascii="Arial" w:hAnsi="Arial" w:cs="Arial"/>
+              </w:rPr>
+            </w:pPr>
+          </w:p>
+        </w:tc>
+        <w:tc>
+          <w:tcPr>
+            <w:tcW w:w="353" w:type="dxa"/>
+          </w:tcPr>
+          <w:p>
+            <w:pPr>
+              <w:rPr>
+                <w:rFonts w:ascii="Arial" w:hAnsi="Arial" w:cs="Arial"/>
+              </w:rPr>
+            </w:pPr>
+          </w:p>
+        </w:tc>
+        <w:tc>
+          <w:tcPr>
+            <w:tcW w:w="353" w:type="dxa"/>
+          </w:tcPr>
+          <w:p>
+            <w:pPr>
+              <w:rPr>
+                <w:rFonts w:ascii="Arial" w:hAnsi="Arial" w:cs="Arial"/>
+              </w:rPr>
+            </w:pPr>
+          </w:p>
+        </w:tc>
+        <w:tc>
+          <w:tcPr>
+            <w:tcW w:w="353" w:type="dxa"/>
+          </w:tcPr>
+          <w:p>
+            <w:pPr>
+              <w:rPr>
+                <w:rFonts w:ascii="Arial" w:hAnsi="Arial" w:cs="Arial"/>
+              </w:rPr>
+            </w:pPr>
+          </w:p>
+        </w:tc>
+        <w:tc>
+          <w:tcPr>
+            <w:tcW w:w="353" w:type="dxa"/>
+          </w:tcPr>
+          <w:p>
+            <w:pPr>
+              <w:rPr>
+                <w:rFonts w:ascii="Arial" w:hAnsi="Arial" w:cs="Arial"/>
+              </w:rPr>
+            </w:pPr>
+          </w:p>
+        </w:tc>
+        <w:tc>
+          <w:tcPr>
+            <w:tcW w:w="353" w:type="dxa"/>
+          </w:tcPr>
+          <w:p>
+            <w:pPr>
+              <w:rPr>
+                <w:rFonts w:ascii="Arial" w:hAnsi="Arial" w:cs="Arial"/>
+              </w:rPr>
+            </w:pPr>
+          </w:p>
+        </w:tc>
+        <w:tc>
+          <w:tcPr>
+            <w:tcW w:w="353" w:type="dxa"/>
+          </w:tcPr>
+          <w:p>
+            <w:pPr>
+              <w:rPr>
+                <w:rFonts w:ascii="Arial" w:hAnsi="Arial" w:cs="Arial"/>
+              </w:rPr>
             </w:pPr>
           </w:p>
         </w:tc>
@@ -6013,9 +6098,14 @@
           </w:tcPr>
           <w:p>
             <w:pPr>
-              <w:jc w:val="center"/>
-            </w:pPr>
-            <w:r>
+              <w:rPr>
+                <w:rFonts w:ascii="Arial" w:hAnsi="Arial" w:cs="Arial"/>
+              </w:rPr>
+            </w:pPr>
+            <w:r>
+              <w:rPr>
+                <w:rFonts w:ascii="Arial" w:hAnsi="Arial" w:cs="Arial"/>
+              </w:rPr>
               <w:t>Em Progresso</w:t>
             </w:r>
           </w:p>
@@ -6030,7 +6120,15 @@
             <w:tcW w:w="2381" w:type="dxa"/>
           </w:tcPr>
           <w:p>
-            <w:r>
+            <w:pPr>
+              <w:rPr>
+                <w:rFonts w:ascii="Arial" w:hAnsi="Arial" w:cs="Arial"/>
+              </w:rPr>
+            </w:pPr>
+            <w:r>
+              <w:rPr>
+                <w:rFonts w:ascii="Arial" w:hAnsi="Arial" w:cs="Arial"/>
+              </w:rPr>
               <w:t>Desenvolver o sistema de controle do jogador</w:t>
             </w:r>
           </w:p>
@@ -6041,7 +6139,9 @@
           </w:tcPr>
           <w:p>
             <w:pPr>
-              <w:jc w:val="center"/>
+              <w:rPr>
+                <w:rFonts w:ascii="Arial" w:hAnsi="Arial" w:cs="Arial"/>
+              </w:rPr>
             </w:pPr>
           </w:p>
         </w:tc>
@@ -6051,7 +6151,9 @@
           </w:tcPr>
           <w:p>
             <w:pPr>
-              <w:jc w:val="center"/>
+              <w:rPr>
+                <w:rFonts w:ascii="Arial" w:hAnsi="Arial" w:cs="Arial"/>
+              </w:rPr>
             </w:pPr>
           </w:p>
         </w:tc>
@@ -6061,7 +6163,9 @@
           </w:tcPr>
           <w:p>
             <w:pPr>
-              <w:jc w:val="center"/>
+              <w:rPr>
+                <w:rFonts w:ascii="Arial" w:hAnsi="Arial" w:cs="Arial"/>
+              </w:rPr>
             </w:pPr>
           </w:p>
         </w:tc>
@@ -6071,7 +6175,9 @@
           </w:tcPr>
           <w:p>
             <w:pPr>
-              <w:jc w:val="center"/>
+              <w:rPr>
+                <w:rFonts w:ascii="Arial" w:hAnsi="Arial" w:cs="Arial"/>
+              </w:rPr>
             </w:pPr>
           </w:p>
         </w:tc>
@@ -6082,117 +6188,141 @@
           </w:tcPr>
           <w:p>
             <w:pPr>
-              <w:jc w:val="center"/>
-            </w:pPr>
-          </w:p>
-        </w:tc>
-        <w:tc>
-          <w:tcPr>
-            <w:tcW w:w="353" w:type="dxa"/>
-          </w:tcPr>
-          <w:p>
-            <w:pPr>
-              <w:jc w:val="center"/>
-            </w:pPr>
-          </w:p>
-        </w:tc>
-        <w:tc>
-          <w:tcPr>
-            <w:tcW w:w="353" w:type="dxa"/>
-          </w:tcPr>
-          <w:p>
-            <w:pPr>
-              <w:jc w:val="center"/>
-            </w:pPr>
-          </w:p>
-        </w:tc>
-        <w:tc>
-          <w:tcPr>
-            <w:tcW w:w="353" w:type="dxa"/>
-          </w:tcPr>
-          <w:p>
-            <w:pPr>
-              <w:jc w:val="center"/>
-            </w:pPr>
-          </w:p>
-        </w:tc>
-        <w:tc>
-          <w:tcPr>
-            <w:tcW w:w="353" w:type="dxa"/>
-          </w:tcPr>
-          <w:p>
-            <w:pPr>
-              <w:jc w:val="center"/>
-            </w:pPr>
-          </w:p>
-        </w:tc>
-        <w:tc>
-          <w:tcPr>
-            <w:tcW w:w="353" w:type="dxa"/>
-          </w:tcPr>
-          <w:p>
-            <w:pPr>
-              <w:jc w:val="center"/>
-            </w:pPr>
-          </w:p>
-        </w:tc>
-        <w:tc>
-          <w:tcPr>
-            <w:tcW w:w="353" w:type="dxa"/>
-          </w:tcPr>
-          <w:p>
-            <w:pPr>
-              <w:jc w:val="center"/>
-            </w:pPr>
-          </w:p>
-        </w:tc>
-        <w:tc>
-          <w:tcPr>
-            <w:tcW w:w="353" w:type="dxa"/>
-          </w:tcPr>
-          <w:p>
-            <w:pPr>
-              <w:jc w:val="center"/>
-            </w:pPr>
-          </w:p>
-        </w:tc>
-        <w:tc>
-          <w:tcPr>
-            <w:tcW w:w="353" w:type="dxa"/>
-          </w:tcPr>
-          <w:p>
-            <w:pPr>
-              <w:jc w:val="center"/>
-            </w:pPr>
-          </w:p>
-        </w:tc>
-        <w:tc>
-          <w:tcPr>
-            <w:tcW w:w="353" w:type="dxa"/>
-          </w:tcPr>
-          <w:p>
-            <w:pPr>
-              <w:jc w:val="center"/>
-            </w:pPr>
-          </w:p>
-        </w:tc>
-        <w:tc>
-          <w:tcPr>
-            <w:tcW w:w="353" w:type="dxa"/>
-          </w:tcPr>
-          <w:p>
-            <w:pPr>
-              <w:jc w:val="center"/>
-            </w:pPr>
-          </w:p>
-        </w:tc>
-        <w:tc>
-          <w:tcPr>
-            <w:tcW w:w="353" w:type="dxa"/>
-          </w:tcPr>
-          <w:p>
-            <w:pPr>
-              <w:jc w:val="center"/>
+              <w:rPr>
+                <w:rFonts w:ascii="Arial" w:hAnsi="Arial" w:cs="Arial"/>
+              </w:rPr>
+            </w:pPr>
+          </w:p>
+        </w:tc>
+        <w:tc>
+          <w:tcPr>
+            <w:tcW w:w="353" w:type="dxa"/>
+          </w:tcPr>
+          <w:p>
+            <w:pPr>
+              <w:rPr>
+                <w:rFonts w:ascii="Arial" w:hAnsi="Arial" w:cs="Arial"/>
+              </w:rPr>
+            </w:pPr>
+          </w:p>
+        </w:tc>
+        <w:tc>
+          <w:tcPr>
+            <w:tcW w:w="353" w:type="dxa"/>
+          </w:tcPr>
+          <w:p>
+            <w:pPr>
+              <w:rPr>
+                <w:rFonts w:ascii="Arial" w:hAnsi="Arial" w:cs="Arial"/>
+              </w:rPr>
+            </w:pPr>
+          </w:p>
+        </w:tc>
+        <w:tc>
+          <w:tcPr>
+            <w:tcW w:w="353" w:type="dxa"/>
+          </w:tcPr>
+          <w:p>
+            <w:pPr>
+              <w:rPr>
+                <w:rFonts w:ascii="Arial" w:hAnsi="Arial" w:cs="Arial"/>
+              </w:rPr>
+            </w:pPr>
+          </w:p>
+        </w:tc>
+        <w:tc>
+          <w:tcPr>
+            <w:tcW w:w="353" w:type="dxa"/>
+          </w:tcPr>
+          <w:p>
+            <w:pPr>
+              <w:rPr>
+                <w:rFonts w:ascii="Arial" w:hAnsi="Arial" w:cs="Arial"/>
+              </w:rPr>
+            </w:pPr>
+          </w:p>
+        </w:tc>
+        <w:tc>
+          <w:tcPr>
+            <w:tcW w:w="353" w:type="dxa"/>
+          </w:tcPr>
+          <w:p>
+            <w:pPr>
+              <w:rPr>
+                <w:rFonts w:ascii="Arial" w:hAnsi="Arial" w:cs="Arial"/>
+              </w:rPr>
+            </w:pPr>
+          </w:p>
+        </w:tc>
+        <w:tc>
+          <w:tcPr>
+            <w:tcW w:w="353" w:type="dxa"/>
+          </w:tcPr>
+          <w:p>
+            <w:pPr>
+              <w:rPr>
+                <w:rFonts w:ascii="Arial" w:hAnsi="Arial" w:cs="Arial"/>
+              </w:rPr>
+            </w:pPr>
+          </w:p>
+        </w:tc>
+        <w:tc>
+          <w:tcPr>
+            <w:tcW w:w="353" w:type="dxa"/>
+          </w:tcPr>
+          <w:p>
+            <w:pPr>
+              <w:rPr>
+                <w:rFonts w:ascii="Arial" w:hAnsi="Arial" w:cs="Arial"/>
+              </w:rPr>
+            </w:pPr>
+          </w:p>
+        </w:tc>
+        <w:tc>
+          <w:tcPr>
+            <w:tcW w:w="353" w:type="dxa"/>
+          </w:tcPr>
+          <w:p>
+            <w:pPr>
+              <w:rPr>
+                <w:rFonts w:ascii="Arial" w:hAnsi="Arial" w:cs="Arial"/>
+              </w:rPr>
+            </w:pPr>
+          </w:p>
+        </w:tc>
+        <w:tc>
+          <w:tcPr>
+            <w:tcW w:w="353" w:type="dxa"/>
+          </w:tcPr>
+          <w:p>
+            <w:pPr>
+              <w:rPr>
+                <w:rFonts w:ascii="Arial" w:hAnsi="Arial" w:cs="Arial"/>
+              </w:rPr>
+            </w:pPr>
+          </w:p>
+        </w:tc>
+        <w:tc>
+          <w:tcPr>
+            <w:tcW w:w="353" w:type="dxa"/>
+          </w:tcPr>
+          <w:p>
+            <w:pPr>
+              <w:rPr>
+                <w:rFonts w:ascii="Arial" w:hAnsi="Arial" w:cs="Arial"/>
+              </w:rPr>
+            </w:pPr>
+          </w:p>
+        </w:tc>
+        <w:tc>
+          <w:tcPr>
+            <w:tcW w:w="353" w:type="dxa"/>
+          </w:tcPr>
+          <w:p>
+            <w:pPr>
+              <w:rPr>
+                <w:rFonts w:ascii="Arial" w:hAnsi="Arial" w:cs="Arial"/>
+              </w:rPr>
             </w:pPr>
           </w:p>
         </w:tc>
@@ -6203,9 +6333,14 @@
           </w:tcPr>
           <w:p>
             <w:pPr>
-              <w:jc w:val="center"/>
-            </w:pPr>
-            <w:r>
+              <w:rPr>
+                <w:rFonts w:ascii="Arial" w:hAnsi="Arial" w:cs="Arial"/>
+              </w:rPr>
+            </w:pPr>
+            <w:r>
+              <w:rPr>
+                <w:rFonts w:ascii="Arial" w:hAnsi="Arial" w:cs="Arial"/>
+              </w:rPr>
               <w:t>Planejado</w:t>
             </w:r>
           </w:p>
@@ -6220,7 +6355,15 @@
             <w:tcW w:w="2381" w:type="dxa"/>
           </w:tcPr>
           <w:p>
-            <w:r>
+            <w:pPr>
+              <w:rPr>
+                <w:rFonts w:ascii="Arial" w:hAnsi="Arial" w:cs="Arial"/>
+              </w:rPr>
+            </w:pPr>
+            <w:r>
+              <w:rPr>
+                <w:rFonts w:ascii="Arial" w:hAnsi="Arial" w:cs="Arial"/>
+              </w:rPr>
               <w:t>Desenvolver sistema de mapas e fases</w:t>
             </w:r>
           </w:p>
@@ -6231,7 +6374,9 @@
           </w:tcPr>
           <w:p>
             <w:pPr>
-              <w:jc w:val="center"/>
+              <w:rPr>
+                <w:rFonts w:ascii="Arial" w:hAnsi="Arial" w:cs="Arial"/>
+              </w:rPr>
             </w:pPr>
           </w:p>
         </w:tc>
@@ -6241,7 +6386,9 @@
           </w:tcPr>
           <w:p>
             <w:pPr>
-              <w:jc w:val="center"/>
+              <w:rPr>
+                <w:rFonts w:ascii="Arial" w:hAnsi="Arial" w:cs="Arial"/>
+              </w:rPr>
             </w:pPr>
           </w:p>
         </w:tc>
@@ -6251,7 +6398,9 @@
           </w:tcPr>
           <w:p>
             <w:pPr>
-              <w:jc w:val="center"/>
+              <w:rPr>
+                <w:rFonts w:ascii="Arial" w:hAnsi="Arial" w:cs="Arial"/>
+              </w:rPr>
             </w:pPr>
           </w:p>
         </w:tc>
@@ -6261,7 +6410,9 @@
           </w:tcPr>
           <w:p>
             <w:pPr>
-              <w:jc w:val="center"/>
+              <w:rPr>
+                <w:rFonts w:ascii="Arial" w:hAnsi="Arial" w:cs="Arial"/>
+              </w:rPr>
             </w:pPr>
           </w:p>
         </w:tc>
@@ -6272,117 +6423,141 @@
           </w:tcPr>
           <w:p>
             <w:pPr>
-              <w:jc w:val="center"/>
-            </w:pPr>
-          </w:p>
-        </w:tc>
-        <w:tc>
-          <w:tcPr>
-            <w:tcW w:w="353" w:type="dxa"/>
-          </w:tcPr>
-          <w:p>
-            <w:pPr>
-              <w:jc w:val="center"/>
-            </w:pPr>
-          </w:p>
-        </w:tc>
-        <w:tc>
-          <w:tcPr>
-            <w:tcW w:w="353" w:type="dxa"/>
-          </w:tcPr>
-          <w:p>
-            <w:pPr>
-              <w:jc w:val="center"/>
-            </w:pPr>
-          </w:p>
-        </w:tc>
-        <w:tc>
-          <w:tcPr>
-            <w:tcW w:w="353" w:type="dxa"/>
-          </w:tcPr>
-          <w:p>
-            <w:pPr>
-              <w:jc w:val="center"/>
-            </w:pPr>
-          </w:p>
-        </w:tc>
-        <w:tc>
-          <w:tcPr>
-            <w:tcW w:w="353" w:type="dxa"/>
-          </w:tcPr>
-          <w:p>
-            <w:pPr>
-              <w:jc w:val="center"/>
-            </w:pPr>
-          </w:p>
-        </w:tc>
-        <w:tc>
-          <w:tcPr>
-            <w:tcW w:w="353" w:type="dxa"/>
-          </w:tcPr>
-          <w:p>
-            <w:pPr>
-              <w:jc w:val="center"/>
-            </w:pPr>
-          </w:p>
-        </w:tc>
-        <w:tc>
-          <w:tcPr>
-            <w:tcW w:w="353" w:type="dxa"/>
-          </w:tcPr>
-          <w:p>
-            <w:pPr>
-              <w:jc w:val="center"/>
-            </w:pPr>
-          </w:p>
-        </w:tc>
-        <w:tc>
-          <w:tcPr>
-            <w:tcW w:w="353" w:type="dxa"/>
-          </w:tcPr>
-          <w:p>
-            <w:pPr>
-              <w:jc w:val="center"/>
-            </w:pPr>
-          </w:p>
-        </w:tc>
-        <w:tc>
-          <w:tcPr>
-            <w:tcW w:w="353" w:type="dxa"/>
-          </w:tcPr>
-          <w:p>
-            <w:pPr>
-              <w:jc w:val="center"/>
-            </w:pPr>
-          </w:p>
-        </w:tc>
-        <w:tc>
-          <w:tcPr>
-            <w:tcW w:w="353" w:type="dxa"/>
-          </w:tcPr>
-          <w:p>
-            <w:pPr>
-              <w:jc w:val="center"/>
-            </w:pPr>
-          </w:p>
-        </w:tc>
-        <w:tc>
-          <w:tcPr>
-            <w:tcW w:w="353" w:type="dxa"/>
-          </w:tcPr>
-          <w:p>
-            <w:pPr>
-              <w:jc w:val="center"/>
-            </w:pPr>
-          </w:p>
-        </w:tc>
-        <w:tc>
-          <w:tcPr>
-            <w:tcW w:w="353" w:type="dxa"/>
-          </w:tcPr>
-          <w:p>
-            <w:pPr>
-              <w:jc w:val="center"/>
+              <w:rPr>
+                <w:rFonts w:ascii="Arial" w:hAnsi="Arial" w:cs="Arial"/>
+              </w:rPr>
+            </w:pPr>
+          </w:p>
+        </w:tc>
+        <w:tc>
+          <w:tcPr>
+            <w:tcW w:w="353" w:type="dxa"/>
+          </w:tcPr>
+          <w:p>
+            <w:pPr>
+              <w:rPr>
+                <w:rFonts w:ascii="Arial" w:hAnsi="Arial" w:cs="Arial"/>
+              </w:rPr>
+            </w:pPr>
+          </w:p>
+        </w:tc>
+        <w:tc>
+          <w:tcPr>
+            <w:tcW w:w="353" w:type="dxa"/>
+          </w:tcPr>
+          <w:p>
+            <w:pPr>
+              <w:rPr>
+                <w:rFonts w:ascii="Arial" w:hAnsi="Arial" w:cs="Arial"/>
+              </w:rPr>
+            </w:pPr>
+          </w:p>
+        </w:tc>
+        <w:tc>
+          <w:tcPr>
+            <w:tcW w:w="353" w:type="dxa"/>
+          </w:tcPr>
+          <w:p>
+            <w:pPr>
+              <w:rPr>
+                <w:rFonts w:ascii="Arial" w:hAnsi="Arial" w:cs="Arial"/>
+              </w:rPr>
+            </w:pPr>
+          </w:p>
+        </w:tc>
+        <w:tc>
+          <w:tcPr>
+            <w:tcW w:w="353" w:type="dxa"/>
+          </w:tcPr>
+          <w:p>
+            <w:pPr>
+              <w:rPr>
+                <w:rFonts w:ascii="Arial" w:hAnsi="Arial" w:cs="Arial"/>
+              </w:rPr>
+            </w:pPr>
+          </w:p>
+        </w:tc>
+        <w:tc>
+          <w:tcPr>
+            <w:tcW w:w="353" w:type="dxa"/>
+          </w:tcPr>
+          <w:p>
+            <w:pPr>
+              <w:rPr>
+                <w:rFonts w:ascii="Arial" w:hAnsi="Arial" w:cs="Arial"/>
+              </w:rPr>
+            </w:pPr>
+          </w:p>
+        </w:tc>
+        <w:tc>
+          <w:tcPr>
+            <w:tcW w:w="353" w:type="dxa"/>
+          </w:tcPr>
+          <w:p>
+            <w:pPr>
+              <w:rPr>
+                <w:rFonts w:ascii="Arial" w:hAnsi="Arial" w:cs="Arial"/>
+              </w:rPr>
+            </w:pPr>
+          </w:p>
+        </w:tc>
+        <w:tc>
+          <w:tcPr>
+            <w:tcW w:w="353" w:type="dxa"/>
+          </w:tcPr>
+          <w:p>
+            <w:pPr>
+              <w:rPr>
+                <w:rFonts w:ascii="Arial" w:hAnsi="Arial" w:cs="Arial"/>
+              </w:rPr>
+            </w:pPr>
+          </w:p>
+        </w:tc>
+        <w:tc>
+          <w:tcPr>
+            <w:tcW w:w="353" w:type="dxa"/>
+          </w:tcPr>
+          <w:p>
+            <w:pPr>
+              <w:rPr>
+                <w:rFonts w:ascii="Arial" w:hAnsi="Arial" w:cs="Arial"/>
+              </w:rPr>
+            </w:pPr>
+          </w:p>
+        </w:tc>
+        <w:tc>
+          <w:tcPr>
+            <w:tcW w:w="353" w:type="dxa"/>
+          </w:tcPr>
+          <w:p>
+            <w:pPr>
+              <w:rPr>
+                <w:rFonts w:ascii="Arial" w:hAnsi="Arial" w:cs="Arial"/>
+              </w:rPr>
+            </w:pPr>
+          </w:p>
+        </w:tc>
+        <w:tc>
+          <w:tcPr>
+            <w:tcW w:w="353" w:type="dxa"/>
+          </w:tcPr>
+          <w:p>
+            <w:pPr>
+              <w:rPr>
+                <w:rFonts w:ascii="Arial" w:hAnsi="Arial" w:cs="Arial"/>
+              </w:rPr>
+            </w:pPr>
+          </w:p>
+        </w:tc>
+        <w:tc>
+          <w:tcPr>
+            <w:tcW w:w="353" w:type="dxa"/>
+          </w:tcPr>
+          <w:p>
+            <w:pPr>
+              <w:rPr>
+                <w:rFonts w:ascii="Arial" w:hAnsi="Arial" w:cs="Arial"/>
+              </w:rPr>
             </w:pPr>
           </w:p>
         </w:tc>
@@ -6393,9 +6568,14 @@
           </w:tcPr>
           <w:p>
             <w:pPr>
-              <w:jc w:val="center"/>
-            </w:pPr>
-            <w:r>
+              <w:rPr>
+                <w:rFonts w:ascii="Arial" w:hAnsi="Arial" w:cs="Arial"/>
+              </w:rPr>
+            </w:pPr>
+            <w:r>
+              <w:rPr>
+                <w:rFonts w:ascii="Arial" w:hAnsi="Arial" w:cs="Arial"/>
+              </w:rPr>
               <w:t>Planejado</w:t>
             </w:r>
           </w:p>
@@ -6410,12 +6590,23 @@
             <w:tcW w:w="2381" w:type="dxa"/>
           </w:tcPr>
           <w:p>
+            <w:pPr>
+              <w:rPr>
+                <w:rFonts w:ascii="Arial" w:hAnsi="Arial" w:cs="Arial"/>
+              </w:rPr>
+            </w:pPr>
             <w:proofErr w:type="gramStart"/>
             <w:r>
+              <w:rPr>
+                <w:rFonts w:ascii="Arial" w:hAnsi="Arial" w:cs="Arial"/>
+              </w:rPr>
               <w:t>Implementar</w:t>
             </w:r>
             <w:proofErr w:type="gramEnd"/>
             <w:r>
+              <w:rPr>
+                <w:rFonts w:ascii="Arial" w:hAnsi="Arial" w:cs="Arial"/>
+              </w:rPr>
               <w:t xml:space="preserve"> a detecção de colisão</w:t>
             </w:r>
           </w:p>
@@ -6426,7 +6617,9 @@
           </w:tcPr>
           <w:p>
             <w:pPr>
-              <w:jc w:val="center"/>
+              <w:rPr>
+                <w:rFonts w:ascii="Arial" w:hAnsi="Arial" w:cs="Arial"/>
+              </w:rPr>
             </w:pPr>
           </w:p>
         </w:tc>
@@ -6436,7 +6629,9 @@
           </w:tcPr>
           <w:p>
             <w:pPr>
-              <w:jc w:val="center"/>
+              <w:rPr>
+                <w:rFonts w:ascii="Arial" w:hAnsi="Arial" w:cs="Arial"/>
+              </w:rPr>
             </w:pPr>
           </w:p>
         </w:tc>
@@ -6446,7 +6641,9 @@
           </w:tcPr>
           <w:p>
             <w:pPr>
-              <w:jc w:val="center"/>
+              <w:rPr>
+                <w:rFonts w:ascii="Arial" w:hAnsi="Arial" w:cs="Arial"/>
+              </w:rPr>
             </w:pPr>
           </w:p>
         </w:tc>
@@ -6456,17 +6653,21 @@
           </w:tcPr>
           <w:p>
             <w:pPr>
-              <w:jc w:val="center"/>
-            </w:pPr>
-          </w:p>
-        </w:tc>
-        <w:tc>
-          <w:tcPr>
-            <w:tcW w:w="353" w:type="dxa"/>
-          </w:tcPr>
-          <w:p>
-            <w:pPr>
-              <w:jc w:val="center"/>
+              <w:rPr>
+                <w:rFonts w:ascii="Arial" w:hAnsi="Arial" w:cs="Arial"/>
+              </w:rPr>
+            </w:pPr>
+          </w:p>
+        </w:tc>
+        <w:tc>
+          <w:tcPr>
+            <w:tcW w:w="353" w:type="dxa"/>
+          </w:tcPr>
+          <w:p>
+            <w:pPr>
+              <w:rPr>
+                <w:rFonts w:ascii="Arial" w:hAnsi="Arial" w:cs="Arial"/>
+              </w:rPr>
             </w:pPr>
           </w:p>
         </w:tc>
@@ -6477,107 +6678,129 @@
           </w:tcPr>
           <w:p>
             <w:pPr>
-              <w:jc w:val="center"/>
-            </w:pPr>
-          </w:p>
-        </w:tc>
-        <w:tc>
-          <w:tcPr>
-            <w:tcW w:w="353" w:type="dxa"/>
-          </w:tcPr>
-          <w:p>
-            <w:pPr>
-              <w:jc w:val="center"/>
-            </w:pPr>
-          </w:p>
-        </w:tc>
-        <w:tc>
-          <w:tcPr>
-            <w:tcW w:w="353" w:type="dxa"/>
-          </w:tcPr>
-          <w:p>
-            <w:pPr>
-              <w:jc w:val="center"/>
-            </w:pPr>
-          </w:p>
-        </w:tc>
-        <w:tc>
-          <w:tcPr>
-            <w:tcW w:w="353" w:type="dxa"/>
-          </w:tcPr>
-          <w:p>
-            <w:pPr>
-              <w:jc w:val="center"/>
-            </w:pPr>
-          </w:p>
-        </w:tc>
-        <w:tc>
-          <w:tcPr>
-            <w:tcW w:w="353" w:type="dxa"/>
-          </w:tcPr>
-          <w:p>
-            <w:pPr>
-              <w:jc w:val="center"/>
-            </w:pPr>
-          </w:p>
-        </w:tc>
-        <w:tc>
-          <w:tcPr>
-            <w:tcW w:w="353" w:type="dxa"/>
-          </w:tcPr>
-          <w:p>
-            <w:pPr>
-              <w:jc w:val="center"/>
-            </w:pPr>
-          </w:p>
-        </w:tc>
-        <w:tc>
-          <w:tcPr>
-            <w:tcW w:w="353" w:type="dxa"/>
-          </w:tcPr>
-          <w:p>
-            <w:pPr>
-              <w:jc w:val="center"/>
-            </w:pPr>
-          </w:p>
-        </w:tc>
-        <w:tc>
-          <w:tcPr>
-            <w:tcW w:w="353" w:type="dxa"/>
-          </w:tcPr>
-          <w:p>
-            <w:pPr>
-              <w:jc w:val="center"/>
-            </w:pPr>
-          </w:p>
-        </w:tc>
-        <w:tc>
-          <w:tcPr>
-            <w:tcW w:w="353" w:type="dxa"/>
-          </w:tcPr>
-          <w:p>
-            <w:pPr>
-              <w:jc w:val="center"/>
-            </w:pPr>
-          </w:p>
-        </w:tc>
-        <w:tc>
-          <w:tcPr>
-            <w:tcW w:w="353" w:type="dxa"/>
-          </w:tcPr>
-          <w:p>
-            <w:pPr>
-              <w:jc w:val="center"/>
-            </w:pPr>
-          </w:p>
-        </w:tc>
-        <w:tc>
-          <w:tcPr>
-            <w:tcW w:w="353" w:type="dxa"/>
-          </w:tcPr>
-          <w:p>
-            <w:pPr>
-              <w:jc w:val="center"/>
+              <w:rPr>
+                <w:rFonts w:ascii="Arial" w:hAnsi="Arial" w:cs="Arial"/>
+              </w:rPr>
+            </w:pPr>
+          </w:p>
+        </w:tc>
+        <w:tc>
+          <w:tcPr>
+            <w:tcW w:w="353" w:type="dxa"/>
+          </w:tcPr>
+          <w:p>
+            <w:pPr>
+              <w:rPr>
+                <w:rFonts w:ascii="Arial" w:hAnsi="Arial" w:cs="Arial"/>
+              </w:rPr>
+            </w:pPr>
+          </w:p>
+        </w:tc>
+        <w:tc>
+          <w:tcPr>
+            <w:tcW w:w="353" w:type="dxa"/>
+          </w:tcPr>
+          <w:p>
+            <w:pPr>
+              <w:rPr>
+                <w:rFonts w:ascii="Arial" w:hAnsi="Arial" w:cs="Arial"/>
+              </w:rPr>
+            </w:pPr>
+          </w:p>
+        </w:tc>
+        <w:tc>
+          <w:tcPr>
+            <w:tcW w:w="353" w:type="dxa"/>
+          </w:tcPr>
+          <w:p>
+            <w:pPr>
+              <w:rPr>
+                <w:rFonts w:ascii="Arial" w:hAnsi="Arial" w:cs="Arial"/>
+              </w:rPr>
+            </w:pPr>
+          </w:p>
+        </w:tc>
+        <w:tc>
+          <w:tcPr>
+            <w:tcW w:w="353" w:type="dxa"/>
+          </w:tcPr>
+          <w:p>
+            <w:pPr>
+              <w:rPr>
+                <w:rFonts w:ascii="Arial" w:hAnsi="Arial" w:cs="Arial"/>
+              </w:rPr>
+            </w:pPr>
+          </w:p>
+        </w:tc>
+        <w:tc>
+          <w:tcPr>
+            <w:tcW w:w="353" w:type="dxa"/>
+          </w:tcPr>
+          <w:p>
+            <w:pPr>
+              <w:rPr>
+                <w:rFonts w:ascii="Arial" w:hAnsi="Arial" w:cs="Arial"/>
+              </w:rPr>
+            </w:pPr>
+          </w:p>
+        </w:tc>
+        <w:tc>
+          <w:tcPr>
+            <w:tcW w:w="353" w:type="dxa"/>
+          </w:tcPr>
+          <w:p>
+            <w:pPr>
+              <w:rPr>
+                <w:rFonts w:ascii="Arial" w:hAnsi="Arial" w:cs="Arial"/>
+              </w:rPr>
+            </w:pPr>
+          </w:p>
+        </w:tc>
+        <w:tc>
+          <w:tcPr>
+            <w:tcW w:w="353" w:type="dxa"/>
+          </w:tcPr>
+          <w:p>
+            <w:pPr>
+              <w:rPr>
+                <w:rFonts w:ascii="Arial" w:hAnsi="Arial" w:cs="Arial"/>
+              </w:rPr>
+            </w:pPr>
+          </w:p>
+        </w:tc>
+        <w:tc>
+          <w:tcPr>
+            <w:tcW w:w="353" w:type="dxa"/>
+          </w:tcPr>
+          <w:p>
+            <w:pPr>
+              <w:rPr>
+                <w:rFonts w:ascii="Arial" w:hAnsi="Arial" w:cs="Arial"/>
+              </w:rPr>
+            </w:pPr>
+          </w:p>
+        </w:tc>
+        <w:tc>
+          <w:tcPr>
+            <w:tcW w:w="353" w:type="dxa"/>
+          </w:tcPr>
+          <w:p>
+            <w:pPr>
+              <w:rPr>
+                <w:rFonts w:ascii="Arial" w:hAnsi="Arial" w:cs="Arial"/>
+              </w:rPr>
+            </w:pPr>
+          </w:p>
+        </w:tc>
+        <w:tc>
+          <w:tcPr>
+            <w:tcW w:w="353" w:type="dxa"/>
+          </w:tcPr>
+          <w:p>
+            <w:pPr>
+              <w:rPr>
+                <w:rFonts w:ascii="Arial" w:hAnsi="Arial" w:cs="Arial"/>
+              </w:rPr>
             </w:pPr>
           </w:p>
         </w:tc>
@@ -6588,9 +6811,14 @@
           </w:tcPr>
           <w:p>
             <w:pPr>
-              <w:jc w:val="center"/>
-            </w:pPr>
-            <w:r>
+              <w:rPr>
+                <w:rFonts w:ascii="Arial" w:hAnsi="Arial" w:cs="Arial"/>
+              </w:rPr>
+            </w:pPr>
+            <w:r>
+              <w:rPr>
+                <w:rFonts w:ascii="Arial" w:hAnsi="Arial" w:cs="Arial"/>
+              </w:rPr>
               <w:t>Planejado</w:t>
             </w:r>
           </w:p>
@@ -6605,7 +6833,15 @@
             <w:tcW w:w="2381" w:type="dxa"/>
           </w:tcPr>
           <w:p>
-            <w:r>
+            <w:pPr>
+              <w:rPr>
+                <w:rFonts w:ascii="Arial" w:hAnsi="Arial" w:cs="Arial"/>
+              </w:rPr>
+            </w:pPr>
+            <w:r>
+              <w:rPr>
+                <w:rFonts w:ascii="Arial" w:hAnsi="Arial" w:cs="Arial"/>
+              </w:rPr>
               <w:t>Desenvolver sistema de pontuação</w:t>
             </w:r>
           </w:p>
@@ -6614,98 +6850,194 @@
           <w:tcPr>
             <w:tcW w:w="361" w:type="dxa"/>
           </w:tcPr>
-          <w:p/>
+          <w:p>
+            <w:pPr>
+              <w:rPr>
+                <w:rFonts w:ascii="Arial" w:hAnsi="Arial" w:cs="Arial"/>
+              </w:rPr>
+            </w:pPr>
+          </w:p>
         </w:tc>
         <w:tc>
           <w:tcPr>
             <w:tcW w:w="361" w:type="dxa"/>
           </w:tcPr>
-          <w:p/>
+          <w:p>
+            <w:pPr>
+              <w:rPr>
+                <w:rFonts w:ascii="Arial" w:hAnsi="Arial" w:cs="Arial"/>
+              </w:rPr>
+            </w:pPr>
+          </w:p>
         </w:tc>
         <w:tc>
           <w:tcPr>
             <w:tcW w:w="361" w:type="dxa"/>
           </w:tcPr>
-          <w:p/>
+          <w:p>
+            <w:pPr>
+              <w:rPr>
+                <w:rFonts w:ascii="Arial" w:hAnsi="Arial" w:cs="Arial"/>
+              </w:rPr>
+            </w:pPr>
+          </w:p>
         </w:tc>
         <w:tc>
           <w:tcPr>
             <w:tcW w:w="362" w:type="dxa"/>
           </w:tcPr>
-          <w:p/>
-        </w:tc>
-        <w:tc>
-          <w:tcPr>
-            <w:tcW w:w="353" w:type="dxa"/>
-          </w:tcPr>
-          <w:p/>
+          <w:p>
+            <w:pPr>
+              <w:rPr>
+                <w:rFonts w:ascii="Arial" w:hAnsi="Arial" w:cs="Arial"/>
+              </w:rPr>
+            </w:pPr>
+          </w:p>
+        </w:tc>
+        <w:tc>
+          <w:tcPr>
+            <w:tcW w:w="353" w:type="dxa"/>
+          </w:tcPr>
+          <w:p>
+            <w:pPr>
+              <w:rPr>
+                <w:rFonts w:ascii="Arial" w:hAnsi="Arial" w:cs="Arial"/>
+              </w:rPr>
+            </w:pPr>
+          </w:p>
         </w:tc>
         <w:tc>
           <w:tcPr>
             <w:tcW w:w="353" w:type="dxa"/>
             <w:shd w:val="clear" w:color="auto" w:fill="A6A6A6" w:themeFill="background1" w:themeFillShade="A6"/>
           </w:tcPr>
-          <w:p/>
-        </w:tc>
-        <w:tc>
-          <w:tcPr>
-            <w:tcW w:w="353" w:type="dxa"/>
-          </w:tcPr>
-          <w:p/>
-        </w:tc>
-        <w:tc>
-          <w:tcPr>
-            <w:tcW w:w="353" w:type="dxa"/>
-          </w:tcPr>
-          <w:p/>
-        </w:tc>
-        <w:tc>
-          <w:tcPr>
-            <w:tcW w:w="353" w:type="dxa"/>
-          </w:tcPr>
-          <w:p/>
-        </w:tc>
-        <w:tc>
-          <w:tcPr>
-            <w:tcW w:w="353" w:type="dxa"/>
-          </w:tcPr>
-          <w:p/>
-        </w:tc>
-        <w:tc>
-          <w:tcPr>
-            <w:tcW w:w="353" w:type="dxa"/>
-          </w:tcPr>
-          <w:p/>
-        </w:tc>
-        <w:tc>
-          <w:tcPr>
-            <w:tcW w:w="353" w:type="dxa"/>
-          </w:tcPr>
-          <w:p/>
-        </w:tc>
-        <w:tc>
-          <w:tcPr>
-            <w:tcW w:w="353" w:type="dxa"/>
-          </w:tcPr>
-          <w:p/>
-        </w:tc>
-        <w:tc>
-          <w:tcPr>
-            <w:tcW w:w="353" w:type="dxa"/>
-          </w:tcPr>
-          <w:p/>
-        </w:tc>
-        <w:tc>
-          <w:tcPr>
-            <w:tcW w:w="353" w:type="dxa"/>
-          </w:tcPr>
-          <w:p/>
-        </w:tc>
-        <w:tc>
-          <w:tcPr>
-            <w:tcW w:w="353" w:type="dxa"/>
-          </w:tcPr>
-          <w:p/>
+          <w:p>
+            <w:pPr>
+              <w:rPr>
+                <w:rFonts w:ascii="Arial" w:hAnsi="Arial" w:cs="Arial"/>
+              </w:rPr>
+            </w:pPr>
+          </w:p>
+        </w:tc>
+        <w:tc>
+          <w:tcPr>
+            <w:tcW w:w="353" w:type="dxa"/>
+          </w:tcPr>
+          <w:p>
+            <w:pPr>
+              <w:rPr>
+                <w:rFonts w:ascii="Arial" w:hAnsi="Arial" w:cs="Arial"/>
+              </w:rPr>
+            </w:pPr>
+          </w:p>
+        </w:tc>
+        <w:tc>
+          <w:tcPr>
+            <w:tcW w:w="353" w:type="dxa"/>
+          </w:tcPr>
+          <w:p>
+            <w:pPr>
+              <w:rPr>
+                <w:rFonts w:ascii="Arial" w:hAnsi="Arial" w:cs="Arial"/>
+              </w:rPr>
+            </w:pPr>
+          </w:p>
+        </w:tc>
+        <w:tc>
+          <w:tcPr>
+            <w:tcW w:w="353" w:type="dxa"/>
+          </w:tcPr>
+          <w:p>
+            <w:pPr>
+              <w:rPr>
+                <w:rFonts w:ascii="Arial" w:hAnsi="Arial" w:cs="Arial"/>
+              </w:rPr>
+            </w:pPr>
+          </w:p>
+        </w:tc>
+        <w:tc>
+          <w:tcPr>
+            <w:tcW w:w="353" w:type="dxa"/>
+          </w:tcPr>
+          <w:p>
+            <w:pPr>
+              <w:rPr>
+                <w:rFonts w:ascii="Arial" w:hAnsi="Arial" w:cs="Arial"/>
+              </w:rPr>
+            </w:pPr>
+          </w:p>
+        </w:tc>
+        <w:tc>
+          <w:tcPr>
+            <w:tcW w:w="353" w:type="dxa"/>
+          </w:tcPr>
+          <w:p>
+            <w:pPr>
+              <w:rPr>
+                <w:rFonts w:ascii="Arial" w:hAnsi="Arial" w:cs="Arial"/>
+              </w:rPr>
+            </w:pPr>
+          </w:p>
+        </w:tc>
+        <w:tc>
+          <w:tcPr>
+            <w:tcW w:w="353" w:type="dxa"/>
+          </w:tcPr>
+          <w:p>
+            <w:pPr>
+              <w:rPr>
+                <w:rFonts w:ascii="Arial" w:hAnsi="Arial" w:cs="Arial"/>
+              </w:rPr>
+            </w:pPr>
+          </w:p>
+        </w:tc>
+        <w:tc>
+          <w:tcPr>
+            <w:tcW w:w="353" w:type="dxa"/>
+          </w:tcPr>
+          <w:p>
+            <w:pPr>
+              <w:rPr>
+                <w:rFonts w:ascii="Arial" w:hAnsi="Arial" w:cs="Arial"/>
+              </w:rPr>
+            </w:pPr>
+          </w:p>
+        </w:tc>
+        <w:tc>
+          <w:tcPr>
+            <w:tcW w:w="353" w:type="dxa"/>
+          </w:tcPr>
+          <w:p>
+            <w:pPr>
+              <w:rPr>
+                <w:rFonts w:ascii="Arial" w:hAnsi="Arial" w:cs="Arial"/>
+              </w:rPr>
+            </w:pPr>
+          </w:p>
+        </w:tc>
+        <w:tc>
+          <w:tcPr>
+            <w:tcW w:w="353" w:type="dxa"/>
+          </w:tcPr>
+          <w:p>
+            <w:pPr>
+              <w:rPr>
+                <w:rFonts w:ascii="Arial" w:hAnsi="Arial" w:cs="Arial"/>
+              </w:rPr>
+            </w:pPr>
+          </w:p>
+        </w:tc>
+        <w:tc>
+          <w:tcPr>
+            <w:tcW w:w="353" w:type="dxa"/>
+          </w:tcPr>
+          <w:p>
+            <w:pPr>
+              <w:rPr>
+                <w:rFonts w:ascii="Arial" w:hAnsi="Arial" w:cs="Arial"/>
+              </w:rPr>
+            </w:pPr>
+          </w:p>
         </w:tc>
         <w:tc>
           <w:tcPr>
@@ -6714,9 +7046,14 @@
           </w:tcPr>
           <w:p>
             <w:pPr>
-              <w:jc w:val="center"/>
-            </w:pPr>
-            <w:r>
+              <w:rPr>
+                <w:rFonts w:ascii="Arial" w:hAnsi="Arial" w:cs="Arial"/>
+              </w:rPr>
+            </w:pPr>
+            <w:r>
+              <w:rPr>
+                <w:rFonts w:ascii="Arial" w:hAnsi="Arial" w:cs="Arial"/>
+              </w:rPr>
               <w:t>Planejado</w:t>
             </w:r>
           </w:p>
@@ -6731,113 +7068,226 @@
             <w:tcW w:w="2381" w:type="dxa"/>
           </w:tcPr>
           <w:p>
+            <w:pPr>
+              <w:rPr>
+                <w:rFonts w:ascii="Arial" w:hAnsi="Arial" w:cs="Arial"/>
+              </w:rPr>
+            </w:pPr>
             <w:proofErr w:type="gramStart"/>
             <w:r>
+              <w:rPr>
+                <w:rFonts w:ascii="Arial" w:hAnsi="Arial" w:cs="Arial"/>
+              </w:rPr>
               <w:t>Implementar</w:t>
             </w:r>
             <w:proofErr w:type="gramEnd"/>
             <w:r>
+              <w:rPr>
+                <w:rFonts w:ascii="Arial" w:hAnsi="Arial" w:cs="Arial"/>
+              </w:rPr>
               <w:t xml:space="preserve"> inimigos</w:t>
             </w:r>
           </w:p>
-          <w:p/>
+          <w:p>
+            <w:pPr>
+              <w:rPr>
+                <w:rFonts w:ascii="Arial" w:hAnsi="Arial" w:cs="Arial"/>
+              </w:rPr>
+            </w:pPr>
+          </w:p>
         </w:tc>
         <w:tc>
           <w:tcPr>
             <w:tcW w:w="361" w:type="dxa"/>
           </w:tcPr>
-          <w:p/>
+          <w:p>
+            <w:pPr>
+              <w:rPr>
+                <w:rFonts w:ascii="Arial" w:hAnsi="Arial" w:cs="Arial"/>
+              </w:rPr>
+            </w:pPr>
+          </w:p>
         </w:tc>
         <w:tc>
           <w:tcPr>
             <w:tcW w:w="361" w:type="dxa"/>
           </w:tcPr>
-          <w:p/>
+          <w:p>
+            <w:pPr>
+              <w:rPr>
+                <w:rFonts w:ascii="Arial" w:hAnsi="Arial" w:cs="Arial"/>
+              </w:rPr>
+            </w:pPr>
+          </w:p>
         </w:tc>
         <w:tc>
           <w:tcPr>
             <w:tcW w:w="361" w:type="dxa"/>
           </w:tcPr>
-          <w:p/>
+          <w:p>
+            <w:pPr>
+              <w:rPr>
+                <w:rFonts w:ascii="Arial" w:hAnsi="Arial" w:cs="Arial"/>
+              </w:rPr>
+            </w:pPr>
+          </w:p>
         </w:tc>
         <w:tc>
           <w:tcPr>
             <w:tcW w:w="362" w:type="dxa"/>
           </w:tcPr>
-          <w:p/>
-        </w:tc>
-        <w:tc>
-          <w:tcPr>
-            <w:tcW w:w="353" w:type="dxa"/>
-          </w:tcPr>
-          <w:p/>
-        </w:tc>
-        <w:tc>
-          <w:tcPr>
-            <w:tcW w:w="353" w:type="dxa"/>
-          </w:tcPr>
-          <w:p/>
+          <w:p>
+            <w:pPr>
+              <w:rPr>
+                <w:rFonts w:ascii="Arial" w:hAnsi="Arial" w:cs="Arial"/>
+              </w:rPr>
+            </w:pPr>
+          </w:p>
+        </w:tc>
+        <w:tc>
+          <w:tcPr>
+            <w:tcW w:w="353" w:type="dxa"/>
+          </w:tcPr>
+          <w:p>
+            <w:pPr>
+              <w:rPr>
+                <w:rFonts w:ascii="Arial" w:hAnsi="Arial" w:cs="Arial"/>
+              </w:rPr>
+            </w:pPr>
+          </w:p>
+        </w:tc>
+        <w:tc>
+          <w:tcPr>
+            <w:tcW w:w="353" w:type="dxa"/>
+          </w:tcPr>
+          <w:p>
+            <w:pPr>
+              <w:rPr>
+                <w:rFonts w:ascii="Arial" w:hAnsi="Arial" w:cs="Arial"/>
+              </w:rPr>
+            </w:pPr>
+          </w:p>
         </w:tc>
         <w:tc>
           <w:tcPr>
             <w:tcW w:w="353" w:type="dxa"/>
             <w:shd w:val="clear" w:color="auto" w:fill="A6A6A6" w:themeFill="background1" w:themeFillShade="A6"/>
           </w:tcPr>
-          <w:p/>
-        </w:tc>
-        <w:tc>
-          <w:tcPr>
-            <w:tcW w:w="353" w:type="dxa"/>
-          </w:tcPr>
-          <w:p/>
-        </w:tc>
-        <w:tc>
-          <w:tcPr>
-            <w:tcW w:w="353" w:type="dxa"/>
-          </w:tcPr>
-          <w:p/>
-        </w:tc>
-        <w:tc>
-          <w:tcPr>
-            <w:tcW w:w="353" w:type="dxa"/>
-          </w:tcPr>
-          <w:p/>
-        </w:tc>
-        <w:tc>
-          <w:tcPr>
-            <w:tcW w:w="353" w:type="dxa"/>
-          </w:tcPr>
-          <w:p/>
-        </w:tc>
-        <w:tc>
-          <w:tcPr>
-            <w:tcW w:w="353" w:type="dxa"/>
-          </w:tcPr>
-          <w:p/>
-        </w:tc>
-        <w:tc>
-          <w:tcPr>
-            <w:tcW w:w="353" w:type="dxa"/>
-          </w:tcPr>
-          <w:p/>
-        </w:tc>
-        <w:tc>
-          <w:tcPr>
-            <w:tcW w:w="353" w:type="dxa"/>
-          </w:tcPr>
-          <w:p/>
-        </w:tc>
-        <w:tc>
-          <w:tcPr>
-            <w:tcW w:w="353" w:type="dxa"/>
-          </w:tcPr>
-          <w:p/>
-        </w:tc>
-        <w:tc>
-          <w:tcPr>
-            <w:tcW w:w="353" w:type="dxa"/>
-          </w:tcPr>
-          <w:p/>
+          <w:p>
+            <w:pPr>
+              <w:rPr>
+                <w:rFonts w:ascii="Arial" w:hAnsi="Arial" w:cs="Arial"/>
+              </w:rPr>
+            </w:pPr>
+          </w:p>
+        </w:tc>
+        <w:tc>
+          <w:tcPr>
+            <w:tcW w:w="353" w:type="dxa"/>
+          </w:tcPr>
+          <w:p>
+            <w:pPr>
+              <w:rPr>
+                <w:rFonts w:ascii="Arial" w:hAnsi="Arial" w:cs="Arial"/>
+              </w:rPr>
+            </w:pPr>
+          </w:p>
+        </w:tc>
+        <w:tc>
+          <w:tcPr>
+            <w:tcW w:w="353" w:type="dxa"/>
+          </w:tcPr>
+          <w:p>
+            <w:pPr>
+              <w:rPr>
+                <w:rFonts w:ascii="Arial" w:hAnsi="Arial" w:cs="Arial"/>
+              </w:rPr>
+            </w:pPr>
+          </w:p>
+        </w:tc>
+        <w:tc>
+          <w:tcPr>
+            <w:tcW w:w="353" w:type="dxa"/>
+          </w:tcPr>
+          <w:p>
+            <w:pPr>
+              <w:rPr>
+                <w:rFonts w:ascii="Arial" w:hAnsi="Arial" w:cs="Arial"/>
+              </w:rPr>
+            </w:pPr>
+          </w:p>
+        </w:tc>
+        <w:tc>
+          <w:tcPr>
+            <w:tcW w:w="353" w:type="dxa"/>
+          </w:tcPr>
+          <w:p>
+            <w:pPr>
+              <w:rPr>
+                <w:rFonts w:ascii="Arial" w:hAnsi="Arial" w:cs="Arial"/>
+              </w:rPr>
+            </w:pPr>
+          </w:p>
+        </w:tc>
+        <w:tc>
+          <w:tcPr>
+            <w:tcW w:w="353" w:type="dxa"/>
+          </w:tcPr>
+          <w:p>
+            <w:pPr>
+              <w:rPr>
+                <w:rFonts w:ascii="Arial" w:hAnsi="Arial" w:cs="Arial"/>
+              </w:rPr>
+            </w:pPr>
+          </w:p>
+        </w:tc>
+        <w:tc>
+          <w:tcPr>
+            <w:tcW w:w="353" w:type="dxa"/>
+          </w:tcPr>
+          <w:p>
+            <w:pPr>
+              <w:rPr>
+                <w:rFonts w:ascii="Arial" w:hAnsi="Arial" w:cs="Arial"/>
+              </w:rPr>
+            </w:pPr>
+          </w:p>
+        </w:tc>
+        <w:tc>
+          <w:tcPr>
+            <w:tcW w:w="353" w:type="dxa"/>
+          </w:tcPr>
+          <w:p>
+            <w:pPr>
+              <w:rPr>
+                <w:rFonts w:ascii="Arial" w:hAnsi="Arial" w:cs="Arial"/>
+              </w:rPr>
+            </w:pPr>
+          </w:p>
+        </w:tc>
+        <w:tc>
+          <w:tcPr>
+            <w:tcW w:w="353" w:type="dxa"/>
+          </w:tcPr>
+          <w:p>
+            <w:pPr>
+              <w:rPr>
+                <w:rFonts w:ascii="Arial" w:hAnsi="Arial" w:cs="Arial"/>
+              </w:rPr>
+            </w:pPr>
+          </w:p>
+        </w:tc>
+        <w:tc>
+          <w:tcPr>
+            <w:tcW w:w="353" w:type="dxa"/>
+          </w:tcPr>
+          <w:p>
+            <w:pPr>
+              <w:rPr>
+                <w:rFonts w:ascii="Arial" w:hAnsi="Arial" w:cs="Arial"/>
+              </w:rPr>
+            </w:pPr>
+          </w:p>
         </w:tc>
         <w:tc>
           <w:tcPr>
@@ -6846,9 +7296,14 @@
           </w:tcPr>
           <w:p>
             <w:pPr>
-              <w:jc w:val="center"/>
-            </w:pPr>
-            <w:r>
+              <w:rPr>
+                <w:rFonts w:ascii="Arial" w:hAnsi="Arial" w:cs="Arial"/>
+              </w:rPr>
+            </w:pPr>
+            <w:r>
+              <w:rPr>
+                <w:rFonts w:ascii="Arial" w:hAnsi="Arial" w:cs="Arial"/>
+              </w:rPr>
               <w:t>Planejado</w:t>
             </w:r>
           </w:p>
@@ -6863,14 +7318,16 @@
         </w:tabs>
         <w:ind w:left="0" w:firstLine="360"/>
         <w:rPr>
-          <w:sz w:val="24"/>
-          <w:lang w:val="pt-BR"/>
-        </w:rPr>
-      </w:pPr>
-    </w:p>
-    <w:p>
-      <w:pPr>
-        <w:rPr>
+          <w:rFonts w:ascii="Arial" w:hAnsi="Arial" w:cs="Arial"/>
+          <w:sz w:val="24"/>
+          <w:lang w:val="pt-BR"/>
+        </w:rPr>
+      </w:pPr>
+    </w:p>
+    <w:p>
+      <w:pPr>
+        <w:rPr>
+          <w:rFonts w:ascii="Arial" w:hAnsi="Arial" w:cs="Arial"/>
           <w:sz w:val="28"/>
           <w:lang w:val="pt-BR"/>
         </w:rPr>
@@ -6884,6 +7341,7 @@
         </w:tabs>
         <w:ind w:left="360"/>
         <w:rPr>
+          <w:rFonts w:ascii="Arial" w:hAnsi="Arial" w:cs="Arial"/>
           <w:sz w:val="28"/>
           <w:lang w:val="pt-BR"/>
         </w:rPr>
@@ -6897,6 +7355,7 @@
         </w:tabs>
         <w:ind w:left="360"/>
         <w:rPr>
+          <w:rFonts w:ascii="Arial" w:hAnsi="Arial" w:cs="Arial"/>
           <w:sz w:val="28"/>
           <w:lang w:val="pt-BR"/>
         </w:rPr>
@@ -6910,6 +7369,7 @@
         </w:tabs>
         <w:ind w:left="360"/>
         <w:rPr>
+          <w:rFonts w:ascii="Arial" w:hAnsi="Arial" w:cs="Arial"/>
           <w:sz w:val="28"/>
           <w:lang w:val="pt-BR"/>
         </w:rPr>
@@ -6928,6 +7388,92 @@
 <file path=word/numbering.xml><?xml version="1.0" encoding="utf-8"?>
 <w:numbering xmlns:wpc="http://schemas.microsoft.com/office/word/2010/wordprocessingCanvas" xmlns:mc="http://schemas.openxmlformats.org/markup-compatibility/2006" xmlns:o="urn:schemas-microsoft-com:office:office" xmlns:r="http://schemas.openxmlformats.org/officeDocument/2006/relationships" xmlns:m="http://schemas.openxmlformats.org/officeDocument/2006/math" xmlns:v="urn:schemas-microsoft-com:vml" xmlns:wp14="http://schemas.microsoft.com/office/word/2010/wordprocessingDrawing" xmlns:wp="http://schemas.openxmlformats.org/drawingml/2006/wordprocessingDrawing" xmlns:w10="urn:schemas-microsoft-com:office:word" xmlns:w="http://schemas.openxmlformats.org/wordprocessingml/2006/main" xmlns:w14="http://schemas.microsoft.com/office/word/2010/wordml" xmlns:wpg="http://schemas.microsoft.com/office/word/2010/wordprocessingGroup" xmlns:wpi="http://schemas.microsoft.com/office/word/2010/wordprocessingInk" xmlns:wne="http://schemas.microsoft.com/office/word/2006/wordml" xmlns:wps="http://schemas.microsoft.com/office/word/2010/wordprocessingShape" mc:Ignorable="w14 wp14">
   <w:abstractNum w:abstractNumId="0">
+    <w:nsid w:val="35D67FC1"/>
+    <w:multiLevelType w:val="hybridMultilevel"/>
+    <w:tmpl w:val="CC1CE75E"/>
+    <w:lvl w:ilvl="0" w:tplc="0416000F">
+      <w:start w:val="1"/>
+      <w:numFmt w:val="decimal"/>
+      <w:lvlText w:val="%1."/>
+      <w:lvlJc w:val="left"/>
+      <w:pPr>
+        <w:ind w:left="1080" w:hanging="360"/>
+      </w:pPr>
+    </w:lvl>
+    <w:lvl w:ilvl="1" w:tplc="04160019" w:tentative="1">
+      <w:start w:val="1"/>
+      <w:numFmt w:val="lowerLetter"/>
+      <w:lvlText w:val="%2."/>
+      <w:lvlJc w:val="left"/>
+      <w:pPr>
+        <w:ind w:left="1800" w:hanging="360"/>
+      </w:pPr>
+    </w:lvl>
+    <w:lvl w:ilvl="2" w:tplc="0416001B" w:tentative="1">
+      <w:start w:val="1"/>
+      <w:numFmt w:val="lowerRoman"/>
+      <w:lvlText w:val="%3."/>
+      <w:lvlJc w:val="right"/>
+      <w:pPr>
+        <w:ind w:left="2520" w:hanging="180"/>
+      </w:pPr>
+    </w:lvl>
+    <w:lvl w:ilvl="3" w:tplc="0416000F" w:tentative="1">
+      <w:start w:val="1"/>
+      <w:numFmt w:val="decimal"/>
+      <w:lvlText w:val="%4."/>
+      <w:lvlJc w:val="left"/>
+      <w:pPr>
+        <w:ind w:left="3240" w:hanging="360"/>
+      </w:pPr>
+    </w:lvl>
+    <w:lvl w:ilvl="4" w:tplc="04160019" w:tentative="1">
+      <w:start w:val="1"/>
+      <w:numFmt w:val="lowerLetter"/>
+      <w:lvlText w:val="%5."/>
+      <w:lvlJc w:val="left"/>
+      <w:pPr>
+        <w:ind w:left="3960" w:hanging="360"/>
+      </w:pPr>
+    </w:lvl>
+    <w:lvl w:ilvl="5" w:tplc="0416001B" w:tentative="1">
+      <w:start w:val="1"/>
+      <w:numFmt w:val="lowerRoman"/>
+      <w:lvlText w:val="%6."/>
+      <w:lvlJc w:val="right"/>
+      <w:pPr>
+        <w:ind w:left="4680" w:hanging="180"/>
+      </w:pPr>
+    </w:lvl>
+    <w:lvl w:ilvl="6" w:tplc="0416000F" w:tentative="1">
+      <w:start w:val="1"/>
+      <w:numFmt w:val="decimal"/>
+      <w:lvlText w:val="%7."/>
+      <w:lvlJc w:val="left"/>
+      <w:pPr>
+        <w:ind w:left="5400" w:hanging="360"/>
+      </w:pPr>
+    </w:lvl>
+    <w:lvl w:ilvl="7" w:tplc="04160019" w:tentative="1">
+      <w:start w:val="1"/>
+      <w:numFmt w:val="lowerLetter"/>
+      <w:lvlText w:val="%8."/>
+      <w:lvlJc w:val="left"/>
+      <w:pPr>
+        <w:ind w:left="6120" w:hanging="360"/>
+      </w:pPr>
+    </w:lvl>
+    <w:lvl w:ilvl="8" w:tplc="0416001B" w:tentative="1">
+      <w:start w:val="1"/>
+      <w:numFmt w:val="lowerRoman"/>
+      <w:lvlText w:val="%9."/>
+      <w:lvlJc w:val="right"/>
+      <w:pPr>
+        <w:ind w:left="6840" w:hanging="180"/>
+      </w:pPr>
+    </w:lvl>
+  </w:abstractNum>
+  <w:abstractNum w:abstractNumId="1">
     <w:nsid w:val="70FB1F5A"/>
     <w:multiLevelType w:val="multilevel"/>
     <w:tmpl w:val="09FAFFE8"/>
@@ -7014,6 +7560,9 @@
     </w:lvl>
   </w:abstractNum>
   <w:num w:numId="1">
+    <w:abstractNumId w:val="1"/>
+  </w:num>
+  <w:num w:numId="2">
     <w:abstractNumId w:val="0"/>
   </w:num>
 </w:numbering>
@@ -7032,7 +7581,7 @@
     </w:rPrDefault>
     <w:pPrDefault>
       <w:pPr>
-        <w:spacing w:after="200" w:line="276" w:lineRule="auto"/>
+        <w:jc w:val="both"/>
       </w:pPr>
     </w:pPrDefault>
   </w:docDefaults>
@@ -7190,7 +7739,7 @@
     <w:pPr>
       <w:keepNext/>
       <w:keepLines/>
-      <w:spacing w:before="480" w:after="0"/>
+      <w:spacing w:before="480"/>
       <w:outlineLvl w:val="0"/>
     </w:pPr>
     <w:rPr>
@@ -7302,9 +7851,6 @@
     <w:semiHidden/>
     <w:unhideWhenUsed/>
     <w:rsid w:val="0077658F"/>
-    <w:pPr>
-      <w:spacing w:after="0" w:line="240" w:lineRule="auto"/>
-    </w:pPr>
     <w:rPr>
       <w:rFonts w:ascii="Tahoma" w:hAnsi="Tahoma" w:cs="Tahoma"/>
       <w:sz w:val="16"/>
@@ -7330,7 +7876,6 @@
     <w:next w:val="Normal"/>
     <w:autoRedefine/>
     <w:uiPriority w:val="39"/>
-    <w:semiHidden/>
     <w:unhideWhenUsed/>
     <w:qFormat/>
     <w:rsid w:val="0077658F"/>
@@ -7367,9 +7912,6 @@
     <w:basedOn w:val="Tabelanormal"/>
     <w:uiPriority w:val="59"/>
     <w:rsid w:val="0091226E"/>
-    <w:pPr>
-      <w:spacing w:after="0" w:line="240" w:lineRule="auto"/>
-    </w:pPr>
     <w:rPr>
       <w:lang w:val="pt-BR"/>
     </w:rPr>
@@ -7401,6 +7943,45 @@
     <w:basedOn w:val="Fontepargpadro"/>
     <w:rsid w:val="0091226E"/>
   </w:style>
+  <w:style w:type="paragraph" w:styleId="Ttulo">
+    <w:name w:val="Title"/>
+    <w:basedOn w:val="Normal"/>
+    <w:next w:val="Normal"/>
+    <w:link w:val="TtuloChar"/>
+    <w:uiPriority w:val="10"/>
+    <w:qFormat/>
+    <w:rsid w:val="003A6F7F"/>
+    <w:pPr>
+      <w:pBdr>
+        <w:bottom w:val="single" w:sz="8" w:space="4" w:color="4F81BD" w:themeColor="accent1"/>
+      </w:pBdr>
+      <w:spacing w:after="300"/>
+      <w:contextualSpacing/>
+    </w:pPr>
+    <w:rPr>
+      <w:rFonts w:asciiTheme="majorHAnsi" w:eastAsiaTheme="majorEastAsia" w:hAnsiTheme="majorHAnsi" w:cstheme="majorBidi"/>
+      <w:color w:val="17365D" w:themeColor="text2" w:themeShade="BF"/>
+      <w:spacing w:val="5"/>
+      <w:kern w:val="28"/>
+      <w:sz w:val="52"/>
+      <w:szCs w:val="52"/>
+    </w:rPr>
+  </w:style>
+  <w:style w:type="character" w:customStyle="1" w:styleId="TtuloChar">
+    <w:name w:val="Título Char"/>
+    <w:basedOn w:val="Fontepargpadro"/>
+    <w:link w:val="Ttulo"/>
+    <w:uiPriority w:val="10"/>
+    <w:rsid w:val="003A6F7F"/>
+    <w:rPr>
+      <w:rFonts w:asciiTheme="majorHAnsi" w:eastAsiaTheme="majorEastAsia" w:hAnsiTheme="majorHAnsi" w:cstheme="majorBidi"/>
+      <w:color w:val="17365D" w:themeColor="text2" w:themeShade="BF"/>
+      <w:spacing w:val="5"/>
+      <w:kern w:val="28"/>
+      <w:sz w:val="52"/>
+      <w:szCs w:val="52"/>
+    </w:rPr>
+  </w:style>
 </w:styles>
 </file>
 
@@ -7417,7 +7998,7 @@
     </w:rPrDefault>
     <w:pPrDefault>
       <w:pPr>
-        <w:spacing w:after="200" w:line="276" w:lineRule="auto"/>
+        <w:jc w:val="both"/>
       </w:pPr>
     </w:pPrDefault>
   </w:docDefaults>
@@ -7575,7 +8156,7 @@
     <w:pPr>
       <w:keepNext/>
       <w:keepLines/>
-      <w:spacing w:before="480" w:after="0"/>
+      <w:spacing w:before="480"/>
       <w:outlineLvl w:val="0"/>
     </w:pPr>
     <w:rPr>
@@ -7687,9 +8268,6 @@
     <w:semiHidden/>
     <w:unhideWhenUsed/>
     <w:rsid w:val="0077658F"/>
-    <w:pPr>
-      <w:spacing w:after="0" w:line="240" w:lineRule="auto"/>
-    </w:pPr>
     <w:rPr>
       <w:rFonts w:ascii="Tahoma" w:hAnsi="Tahoma" w:cs="Tahoma"/>
       <w:sz w:val="16"/>
@@ -7715,7 +8293,6 @@
     <w:next w:val="Normal"/>
     <w:autoRedefine/>
     <w:uiPriority w:val="39"/>
-    <w:semiHidden/>
     <w:unhideWhenUsed/>
     <w:qFormat/>
     <w:rsid w:val="0077658F"/>
@@ -7752,9 +8329,6 @@
     <w:basedOn w:val="Tabelanormal"/>
     <w:uiPriority w:val="59"/>
     <w:rsid w:val="0091226E"/>
-    <w:pPr>
-      <w:spacing w:after="0" w:line="240" w:lineRule="auto"/>
-    </w:pPr>
     <w:rPr>
       <w:lang w:val="pt-BR"/>
     </w:rPr>
@@ -7785,6 +8359,45 @@
     <w:name w:val="hps"/>
     <w:basedOn w:val="Fontepargpadro"/>
     <w:rsid w:val="0091226E"/>
+  </w:style>
+  <w:style w:type="paragraph" w:styleId="Ttulo">
+    <w:name w:val="Title"/>
+    <w:basedOn w:val="Normal"/>
+    <w:next w:val="Normal"/>
+    <w:link w:val="TtuloChar"/>
+    <w:uiPriority w:val="10"/>
+    <w:qFormat/>
+    <w:rsid w:val="003A6F7F"/>
+    <w:pPr>
+      <w:pBdr>
+        <w:bottom w:val="single" w:sz="8" w:space="4" w:color="4F81BD" w:themeColor="accent1"/>
+      </w:pBdr>
+      <w:spacing w:after="300"/>
+      <w:contextualSpacing/>
+    </w:pPr>
+    <w:rPr>
+      <w:rFonts w:asciiTheme="majorHAnsi" w:eastAsiaTheme="majorEastAsia" w:hAnsiTheme="majorHAnsi" w:cstheme="majorBidi"/>
+      <w:color w:val="17365D" w:themeColor="text2" w:themeShade="BF"/>
+      <w:spacing w:val="5"/>
+      <w:kern w:val="28"/>
+      <w:sz w:val="52"/>
+      <w:szCs w:val="52"/>
+    </w:rPr>
+  </w:style>
+  <w:style w:type="character" w:customStyle="1" w:styleId="TtuloChar">
+    <w:name w:val="Título Char"/>
+    <w:basedOn w:val="Fontepargpadro"/>
+    <w:link w:val="Ttulo"/>
+    <w:uiPriority w:val="10"/>
+    <w:rsid w:val="003A6F7F"/>
+    <w:rPr>
+      <w:rFonts w:asciiTheme="majorHAnsi" w:eastAsiaTheme="majorEastAsia" w:hAnsiTheme="majorHAnsi" w:cstheme="majorBidi"/>
+      <w:color w:val="17365D" w:themeColor="text2" w:themeShade="BF"/>
+      <w:spacing w:val="5"/>
+      <w:kern w:val="28"/>
+      <w:sz w:val="52"/>
+      <w:szCs w:val="52"/>
+    </w:rPr>
   </w:style>
 </w:styles>
 </file>
@@ -8079,7 +8692,7 @@
 </file>
 
 <file path=customXml/itemProps1.xml><?xml version="1.0" encoding="utf-8"?>
-<ds:datastoreItem xmlns:ds="http://schemas.openxmlformats.org/officeDocument/2006/customXml" ds:itemID="{D35399D7-D3F9-45F3-8C97-FBA9DB222552}">
+<ds:datastoreItem xmlns:ds="http://schemas.openxmlformats.org/officeDocument/2006/customXml" ds:itemID="{1300125C-EC27-4A76-B314-29BAC0E946DB}">
   <ds:schemaRefs>
     <ds:schemaRef ds:uri="http://schemas.openxmlformats.org/officeDocument/2006/bibliography"/>
   </ds:schemaRefs>

--- a/NinjaTheHappyHour/Documentos/Game_Design_Document.docx
+++ b/NinjaTheHappyHour/Documentos/Game_Design_Document.docx
@@ -131,7 +131,15 @@
           <w:sz w:val="32"/>
           <w:lang w:val="pt-BR"/>
         </w:rPr>
-        <w:t>Versão: 1.0</w:t>
+        <w:t xml:space="preserve">Versão: </w:t>
+      </w:r>
+      <w:r>
+        <w:rPr>
+          <w:rFonts w:ascii="Arial" w:hAnsi="Arial" w:cs="Arial"/>
+          <w:sz w:val="32"/>
+          <w:lang w:val="pt-BR"/>
+        </w:rPr>
+        <w:t>0.1</w:t>
       </w:r>
     </w:p>
     <w:p>
@@ -1867,7 +1875,68 @@
           <w:sz w:val="24"/>
           <w:lang w:val="pt-BR"/>
         </w:rPr>
-        <w:t>, os itens serão de aumento de vida, de dano, de resistência, arma</w:t>
+        <w:t>.</w:t>
+      </w:r>
+      <w:r>
+        <w:rPr>
+          <w:rFonts w:ascii="Arial" w:hAnsi="Arial" w:cs="Arial"/>
+          <w:sz w:val="24"/>
+          <w:lang w:val="pt-BR"/>
+        </w:rPr>
+        <w:t xml:space="preserve"> </w:t>
+      </w:r>
+    </w:p>
+    <w:p>
+      <w:pPr>
+        <w:spacing w:line="360" w:lineRule="auto"/>
+        <w:ind w:firstLine="357"/>
+        <w:rPr>
+          <w:rFonts w:ascii="Arial" w:hAnsi="Arial" w:cs="Arial"/>
+          <w:sz w:val="24"/>
+          <w:lang w:val="pt-BR"/>
+        </w:rPr>
+      </w:pPr>
+      <w:r>
+        <w:rPr>
+          <w:rFonts w:ascii="Arial" w:hAnsi="Arial" w:cs="Arial"/>
+          <w:sz w:val="24"/>
+          <w:lang w:val="pt-BR"/>
+        </w:rPr>
+        <w:t>O</w:t>
+      </w:r>
+      <w:r>
+        <w:rPr>
+          <w:rFonts w:ascii="Arial" w:hAnsi="Arial" w:cs="Arial"/>
+          <w:sz w:val="24"/>
+          <w:lang w:val="pt-BR"/>
+        </w:rPr>
+        <w:t>s itens</w:t>
+      </w:r>
+      <w:r>
+        <w:rPr>
+          <w:rFonts w:ascii="Arial" w:hAnsi="Arial" w:cs="Arial"/>
+          <w:sz w:val="24"/>
+          <w:lang w:val="pt-BR"/>
+        </w:rPr>
+        <w:t xml:space="preserve"> </w:t>
+      </w:r>
+      <w:proofErr w:type="spellStart"/>
+      <w:r>
+        <w:rPr>
+          <w:rFonts w:ascii="Arial" w:hAnsi="Arial" w:cs="Arial"/>
+          <w:sz w:val="24"/>
+          <w:lang w:val="pt-BR"/>
+        </w:rPr>
+        <w:t>disponiveis</w:t>
+      </w:r>
+      <w:proofErr w:type="spellEnd"/>
+      <w:r>
+        <w:rPr>
+          <w:rFonts w:ascii="Arial" w:hAnsi="Arial" w:cs="Arial"/>
+          <w:sz w:val="24"/>
+          <w:lang w:val="pt-BR"/>
+        </w:rPr>
+        <w:t xml:space="preserve"> serão de aumento de vida, de dano, de resistência, arma</w:t>
       </w:r>
       <w:r>
         <w:rPr>
@@ -2687,8 +2756,6 @@
         </w:rPr>
       </w:pPr>
       <w:bookmarkStart w:id="4" w:name="_Toc477625238"/>
-      <w:bookmarkStart w:id="5" w:name="_GoBack"/>
-      <w:bookmarkEnd w:id="5"/>
       <w:r>
         <w:rPr>
           <w:rFonts w:ascii="Arial" w:hAnsi="Arial" w:cs="Arial"/>
@@ -2728,33 +2795,72 @@
           <w:sz w:val="24"/>
           <w:lang w:val="pt-BR"/>
         </w:rPr>
-        <w:t>- Como é a câmera do jogo? Como o jogador visualiza o jogo?</w:t>
-      </w:r>
-    </w:p>
-    <w:p>
-      <w:pPr>
-        <w:rPr>
-          <w:rFonts w:ascii="Arial" w:hAnsi="Arial" w:cs="Arial"/>
-          <w:sz w:val="24"/>
-          <w:lang w:val="pt-BR"/>
-        </w:rPr>
-      </w:pPr>
-    </w:p>
-    <w:p>
-      <w:pPr>
-        <w:rPr>
-          <w:rFonts w:ascii="Arial" w:hAnsi="Arial" w:cs="Arial"/>
-          <w:sz w:val="24"/>
-          <w:lang w:val="pt-BR"/>
-        </w:rPr>
-      </w:pPr>
-      <w:r>
-        <w:rPr>
-          <w:rFonts w:ascii="Arial" w:hAnsi="Arial" w:cs="Arial"/>
-          <w:sz w:val="24"/>
-          <w:lang w:val="pt-BR"/>
-        </w:rPr>
-        <w:t>- Ilustre visualmente como o jogo será visualizado;</w:t>
+        <w:t>O sistema irá posicionar a câmera de acordo com a posição do jogador</w:t>
+      </w:r>
+    </w:p>
+    <w:p>
+      <w:pPr>
+        <w:rPr>
+          <w:rFonts w:ascii="Arial" w:hAnsi="Arial" w:cs="Arial"/>
+          <w:sz w:val="24"/>
+          <w:lang w:val="pt-BR"/>
+        </w:rPr>
+      </w:pPr>
+      <w:r>
+        <w:rPr>
+          <w:rFonts w:ascii="Arial" w:hAnsi="Arial" w:cs="Arial"/>
+          <w:noProof/>
+          <w:sz w:val="24"/>
+          <w:lang w:val="pt-BR" w:eastAsia="pt-BR"/>
+        </w:rPr>
+        <w:drawing>
+          <wp:inline distT="0" distB="0" distL="0" distR="0">
+            <wp:extent cx="5433060" cy="2137410"/>
+            <wp:effectExtent l="0" t="0" r="0" b="0"/>
+            <wp:docPr id="4" name="Imagem 4"/>
+            <wp:cNvGraphicFramePr>
+              <a:graphicFrameLocks xmlns:a="http://schemas.openxmlformats.org/drawingml/2006/main" noChangeAspect="1"/>
+            </wp:cNvGraphicFramePr>
+            <a:graphic xmlns:a="http://schemas.openxmlformats.org/drawingml/2006/main">
+              <a:graphicData uri="http://schemas.openxmlformats.org/drawingml/2006/picture">
+                <pic:pic xmlns:pic="http://schemas.openxmlformats.org/drawingml/2006/picture">
+                  <pic:nvPicPr>
+                    <pic:cNvPr id="0" name="Picture 4"/>
+                    <pic:cNvPicPr>
+                      <a:picLocks noChangeAspect="1" noChangeArrowheads="1"/>
+                    </pic:cNvPicPr>
+                  </pic:nvPicPr>
+                  <pic:blipFill>
+                    <a:blip r:embed="rId7">
+                      <a:extLst>
+                        <a:ext uri="{28A0092B-C50C-407E-A947-70E740481C1C}">
+                          <a14:useLocalDpi xmlns:a14="http://schemas.microsoft.com/office/drawing/2010/main" val="0"/>
+                        </a:ext>
+                      </a:extLst>
+                    </a:blip>
+                    <a:srcRect/>
+                    <a:stretch>
+                      <a:fillRect/>
+                    </a:stretch>
+                  </pic:blipFill>
+                  <pic:spPr bwMode="auto">
+                    <a:xfrm>
+                      <a:off x="0" y="0"/>
+                      <a:ext cx="5433060" cy="2137410"/>
+                    </a:xfrm>
+                    <a:prstGeom prst="rect">
+                      <a:avLst/>
+                    </a:prstGeom>
+                    <a:noFill/>
+                    <a:ln>
+                      <a:noFill/>
+                    </a:ln>
+                  </pic:spPr>
+                </pic:pic>
+              </a:graphicData>
+            </a:graphic>
+          </wp:inline>
+        </w:drawing>
       </w:r>
     </w:p>
     <w:p>
@@ -2793,7 +2899,7 @@
           <w:lang w:val="pt-BR"/>
         </w:rPr>
       </w:pPr>
-      <w:bookmarkStart w:id="6" w:name="_Toc477625239"/>
+      <w:bookmarkStart w:id="5" w:name="_Toc477625239"/>
       <w:r>
         <w:rPr>
           <w:rFonts w:ascii="Arial" w:hAnsi="Arial" w:cs="Arial"/>
@@ -2804,7 +2910,79 @@
         <w:lastRenderedPageBreak/>
         <w:t>Universo do Jogo</w:t>
       </w:r>
-      <w:bookmarkEnd w:id="6"/>
+      <w:bookmarkEnd w:id="5"/>
+    </w:p>
+    <w:p>
+      <w:pPr>
+        <w:pStyle w:val="PargrafodaLista"/>
+        <w:tabs>
+          <w:tab w:val="left" w:pos="7672"/>
+        </w:tabs>
+        <w:ind w:left="360"/>
+        <w:rPr>
+          <w:rFonts w:ascii="Arial" w:hAnsi="Arial" w:cs="Arial"/>
+          <w:sz w:val="28"/>
+          <w:lang w:val="pt-BR"/>
+        </w:rPr>
+      </w:pPr>
+    </w:p>
+    <w:p>
+      <w:pPr>
+        <w:pStyle w:val="PargrafodaLista"/>
+        <w:tabs>
+          <w:tab w:val="left" w:pos="7672"/>
+        </w:tabs>
+        <w:ind w:left="360"/>
+        <w:rPr>
+          <w:rFonts w:ascii="Arial" w:hAnsi="Arial" w:cs="Arial"/>
+          <w:sz w:val="28"/>
+          <w:lang w:val="pt-BR"/>
+        </w:rPr>
+      </w:pPr>
+      <w:r>
+        <w:rPr>
+          <w:rFonts w:ascii="Arial" w:hAnsi="Arial" w:cs="Arial"/>
+          <w:sz w:val="28"/>
+          <w:lang w:val="pt-BR"/>
+        </w:rPr>
+        <w:t xml:space="preserve">A narrativa se passa em um mundo </w:t>
+      </w:r>
+      <w:proofErr w:type="gramStart"/>
+      <w:r>
+        <w:rPr>
+          <w:rFonts w:ascii="Arial" w:hAnsi="Arial" w:cs="Arial"/>
+          <w:sz w:val="28"/>
+          <w:lang w:val="pt-BR"/>
+        </w:rPr>
+        <w:t>pós apocalíptico</w:t>
+      </w:r>
+      <w:proofErr w:type="gramEnd"/>
+      <w:r>
+        <w:rPr>
+          <w:rFonts w:ascii="Arial" w:hAnsi="Arial" w:cs="Arial"/>
+          <w:sz w:val="28"/>
+          <w:lang w:val="pt-BR"/>
+        </w:rPr>
+        <w:t xml:space="preserve"> </w:t>
+      </w:r>
+      <w:proofErr w:type="spellStart"/>
+      <w:r>
+        <w:rPr>
+          <w:rFonts w:ascii="Arial" w:hAnsi="Arial" w:cs="Arial"/>
+          <w:sz w:val="28"/>
+          <w:lang w:val="pt-BR"/>
+        </w:rPr>
+        <w:t>alien</w:t>
+      </w:r>
+      <w:proofErr w:type="spellEnd"/>
+      <w:r>
+        <w:rPr>
+          <w:rFonts w:ascii="Arial" w:hAnsi="Arial" w:cs="Arial"/>
+          <w:sz w:val="28"/>
+          <w:lang w:val="pt-BR"/>
+        </w:rPr>
+        <w:t>.</w:t>
+      </w:r>
     </w:p>
     <w:p>
       <w:pPr>
@@ -3035,7 +3213,7 @@
           <w:lang w:val="pt-BR"/>
         </w:rPr>
       </w:pPr>
-      <w:bookmarkStart w:id="7" w:name="_Toc477625240"/>
+      <w:bookmarkStart w:id="6" w:name="_Toc477625240"/>
       <w:r>
         <w:rPr>
           <w:rFonts w:ascii="Arial" w:hAnsi="Arial" w:cs="Arial"/>
@@ -3046,7 +3224,7 @@
         <w:lastRenderedPageBreak/>
         <w:t>Inimigos</w:t>
       </w:r>
-      <w:bookmarkEnd w:id="7"/>
+      <w:bookmarkEnd w:id="6"/>
     </w:p>
     <w:p>
       <w:pPr>
@@ -4382,7 +4560,7 @@
           <w:lang w:val="pt-BR"/>
         </w:rPr>
       </w:pPr>
-      <w:bookmarkStart w:id="8" w:name="_Toc477625241"/>
+      <w:bookmarkStart w:id="7" w:name="_Toc477625241"/>
       <w:r>
         <w:rPr>
           <w:rFonts w:ascii="Arial" w:hAnsi="Arial" w:cs="Arial"/>
@@ -4393,7 +4571,7 @@
         <w:lastRenderedPageBreak/>
         <w:t>Interface</w:t>
       </w:r>
-      <w:bookmarkEnd w:id="8"/>
+      <w:bookmarkEnd w:id="7"/>
     </w:p>
     <w:p>
       <w:pPr>
@@ -4571,7 +4749,7 @@
           <w:lang w:val="pt-BR"/>
         </w:rPr>
       </w:pPr>
-      <w:bookmarkStart w:id="9" w:name="_Toc477625242"/>
+      <w:bookmarkStart w:id="8" w:name="_Toc477625242"/>
       <w:r>
         <w:rPr>
           <w:rFonts w:ascii="Arial" w:hAnsi="Arial" w:cs="Arial"/>
@@ -4582,7 +4760,7 @@
         <w:lastRenderedPageBreak/>
         <w:t>Cronograma</w:t>
       </w:r>
-      <w:bookmarkEnd w:id="9"/>
+      <w:bookmarkEnd w:id="8"/>
     </w:p>
     <w:p>
       <w:pPr>
@@ -4663,11 +4841,12 @@
         <w:tblLook w:val="04A0" w:firstRow="1" w:lastRow="0" w:firstColumn="1" w:lastColumn="0" w:noHBand="0" w:noVBand="1"/>
       </w:tblPr>
       <w:tblGrid>
-        <w:gridCol w:w="2380"/>
+        <w:gridCol w:w="2377"/>
+        <w:gridCol w:w="360"/>
+        <w:gridCol w:w="360"/>
+        <w:gridCol w:w="360"/>
         <w:gridCol w:w="361"/>
-        <w:gridCol w:w="361"/>
-        <w:gridCol w:w="361"/>
-        <w:gridCol w:w="362"/>
+        <w:gridCol w:w="363"/>
         <w:gridCol w:w="353"/>
         <w:gridCol w:w="353"/>
         <w:gridCol w:w="353"/>
@@ -4679,8 +4858,7 @@
         <w:gridCol w:w="353"/>
         <w:gridCol w:w="353"/>
         <w:gridCol w:w="353"/>
-        <w:gridCol w:w="353"/>
-        <w:gridCol w:w="1410"/>
+        <w:gridCol w:w="1407"/>
       </w:tblGrid>
       <w:tr>
         <w:trPr>
@@ -4792,7 +4970,7 @@
       </w:tr>
       <w:tr>
         <w:trPr>
-          <w:trHeight w:val="274"/>
+          <w:trHeight w:val="384"/>
         </w:trPr>
         <w:tc>
           <w:tcPr>
@@ -5245,6 +5423,12 @@
                 <w:rFonts w:ascii="Arial" w:hAnsi="Arial" w:cs="Arial"/>
               </w:rPr>
             </w:pPr>
+            <w:r>
+              <w:rPr>
+                <w:rFonts w:ascii="Arial" w:hAnsi="Arial" w:cs="Arial"/>
+              </w:rPr>
+              <w:t>X</w:t>
+            </w:r>
           </w:p>
         </w:tc>
         <w:tc>
@@ -5394,7 +5578,7 @@
               <w:rPr>
                 <w:rFonts w:ascii="Arial" w:hAnsi="Arial" w:cs="Arial"/>
               </w:rPr>
-              <w:t>Completo</w:t>
+              <w:t>Em progresso</w:t>
             </w:r>
           </w:p>
         </w:tc>
@@ -5487,6 +5671,14 @@
                 <w:rFonts w:ascii="Arial" w:hAnsi="Arial" w:cs="Arial"/>
               </w:rPr>
             </w:pPr>
+            <w:r>
+              <w:rPr>
+                <w:rFonts w:ascii="Arial" w:hAnsi="Arial" w:cs="Arial"/>
+              </w:rPr>
+              <w:t>X</w:t>
+            </w:r>
+            <w:bookmarkStart w:id="9" w:name="_GoBack"/>
+            <w:bookmarkEnd w:id="9"/>
           </w:p>
         </w:tc>
         <w:tc>
@@ -5636,7 +5828,7 @@
               <w:rPr>
                 <w:rFonts w:ascii="Arial" w:hAnsi="Arial" w:cs="Arial"/>
               </w:rPr>
-              <w:t>Completo</w:t>
+              <w:t>Em progresso</w:t>
             </w:r>
           </w:p>
         </w:tc>
@@ -8692,7 +8884,7 @@
 </file>
 
 <file path=customXml/itemProps1.xml><?xml version="1.0" encoding="utf-8"?>
-<ds:datastoreItem xmlns:ds="http://schemas.openxmlformats.org/officeDocument/2006/customXml" ds:itemID="{1300125C-EC27-4A76-B314-29BAC0E946DB}">
+<ds:datastoreItem xmlns:ds="http://schemas.openxmlformats.org/officeDocument/2006/customXml" ds:itemID="{C61309A0-81C9-42B5-8B0B-326D8CBF57DE}">
   <ds:schemaRefs>
     <ds:schemaRef ds:uri="http://schemas.openxmlformats.org/officeDocument/2006/bibliography"/>
   </ds:schemaRefs>
